--- a/Report/midterm.docx
+++ b/Report/midterm.docx
@@ -591,8 +591,10 @@
         <w:rPr>
           <w:i/>
         </w:rPr>
-        <w:t>The ABSTRACT is to be in fully-justified italicized text, at the top of the left-hand column, below the author and affiliation information. Use the word “Abstract” as the title, in 12-point Times, boldface type, centered relative to the column, initially capitalized. The abstract is to be in 10-point, single-spaced type. The abstract may be up to 3 inches (7.62 cm) long. Leave two blank lines after the Abstract, then begin the main text.</w:t>
-      </w:r>
+        <w:t>Hello</w:t>
+      </w:r>
+      <w:bookmarkStart w:id="0" w:name="_GoBack"/>
+      <w:bookmarkEnd w:id="0"/>
     </w:p>
     <w:p/>
     <w:p>
@@ -612,7 +614,15 @@
         <w:pStyle w:val="Text"/>
       </w:pPr>
       <w:r>
-        <w:t>Please follow the steps outlined below when submitting your manuscript to the IEEE Computer Society Press. This style guide now has several important modifications (for example, you are no longer warned against the use of sellotape to attach your artwork to the paper), so all authors should read this new version.</w:t>
+        <w:t xml:space="preserve">Please follow the steps outlined below when submitting your manuscript to the IEEE Computer Society Press. This style guide now has several important modifications (for example, you are no longer warned against the use of </w:t>
+      </w:r>
+      <w:proofErr w:type="spellStart"/>
+      <w:r>
+        <w:t>sellotape</w:t>
+      </w:r>
+      <w:proofErr w:type="spellEnd"/>
+      <w:r>
+        <w:t xml:space="preserve"> to attach your artwork to the paper), so all authors should read this new version.</w:t>
       </w:r>
     </w:p>
     <w:p>
@@ -756,7 +766,15 @@
         <w:pStyle w:val="Text"/>
       </w:pPr>
       <w:r>
-        <w:t>The LATEX style defines a printed ruler which should be present in the version submitted for review. The ruler is provided in order that reviewers may comment on particular lines in the paper without circumlocution. If you are preparing a document using a non-LATEX document preparation system, please arrange for an equivalent ruler to appear on the final output pages. The presence or absence of the ruler should not change the appearance of any other content on the page. The camera ready copy should not contain a ruler. (LATEX users may uncomment the \cvprfinalcopy command in the document preamble.) Reviewers: note that the ruler measurements do not align well with lines in the paper—this turns out to be very difficult to do well when the paper contains many figures and equations, and, when done, looks ugly. Just use fractional references (e.g. this line is 189.5), although in most cases one would expect that the approximate location will be adequate.</w:t>
+        <w:t>The LATEX style defines a printed ruler which should be present in the version submitted for review. The ruler is provided in order that reviewers may comment on particular lines in the paper without circumlocution. If you are preparing a document using a non-LATEX document preparation system, please arrange for an equivalent ruler to appear on the final output pages. The presence or absence of the ruler should not change the appearance of any other content on the page. The camera ready copy should not contain a ruler. (LATEX users may uncomment the \</w:t>
+      </w:r>
+      <w:proofErr w:type="spellStart"/>
+      <w:r>
+        <w:t>cvprfinalcopy</w:t>
+      </w:r>
+      <w:proofErr w:type="spellEnd"/>
+      <w:r>
+        <w:t xml:space="preserve"> command in the document preamble.) Reviewers: note that the ruler measurements do not align well with lines in the paper—this turns out to be very difficult to do well when the paper contains many figures and equations, and, when done, looks ugly. Just use fractional references (e.g. this line is 189.5), although in most cases one would expect that the approximate location will be adequate.</w:t>
       </w:r>
     </w:p>
     <w:p>
@@ -777,7 +795,15 @@
         <w:pStyle w:val="Text"/>
       </w:pPr>
       <w:r>
-        <w:t xml:space="preserve">Please number all of your sections and displayed equations. It is important for readers to be able to refer to any particular equation. Just because you didn’t refer to it in the text doesn’t mean some future reader might not need to refer to it. It is cumbersome to have to use circumlocutions like “the equation second from the top of page 3 column 1”. (Note that the ruler will not be present in the final copy, so is not an alternative to equation numbers). All authors will benefit from reading Mermin’s description of how to write mathematics: </w:t>
+        <w:t xml:space="preserve">Please number all of your sections and displayed equations. It is important for readers to be able to refer to any particular equation. Just because you didn’t refer to it in the text doesn’t mean some future reader might not need to refer to it. It is cumbersome to have to use circumlocutions like “the equation second from the top of page 3 column 1”. (Note that the ruler will not be present in the final copy, so is not an alternative to equation numbers). All authors will benefit from reading </w:t>
+      </w:r>
+      <w:proofErr w:type="spellStart"/>
+      <w:r>
+        <w:t>Mermin’s</w:t>
+      </w:r>
+      <w:proofErr w:type="spellEnd"/>
+      <w:r>
+        <w:t xml:space="preserve"> description of how to write mathematics: </w:t>
       </w:r>
       <w:hyperlink r:id="rId7" w:history="1">
         <w:r>
@@ -805,7 +831,6 @@
           <w:noProof/>
           <w:lang w:eastAsia="zh-CN"/>
         </w:rPr>
-        <w:lastRenderedPageBreak/>
         <mc:AlternateContent>
           <mc:Choice Requires="wpg">
             <w:drawing>
@@ -1052,15 +1077,27 @@
         <w:pStyle w:val="Text"/>
       </w:pPr>
       <w:r>
-        <w:t>Many authors misunderstand the concept of anonymizing for blind review. Blind review does not mean that one must remove citations to one’s own work—in fact it is often impossible to review a paper unless the previous citations are known and available.</w:t>
-      </w:r>
-    </w:p>
-    <w:p>
-      <w:pPr>
-        <w:pStyle w:val="Text"/>
-      </w:pPr>
-      <w:r>
-        <w:t>Blind review means that you do not use the words “my” or “our” when citing previous work. That is all. (But see below for techreports)</w:t>
+        <w:t xml:space="preserve">Many authors misunderstand the concept of </w:t>
+      </w:r>
+      <w:r>
+        <w:lastRenderedPageBreak/>
+        <w:t>anonymizing for blind review. Blind review does not mean that one must remove citations to one’s own work—in fact it is often impossible to review a paper unless the previous citations are known and available.</w:t>
+      </w:r>
+    </w:p>
+    <w:p>
+      <w:pPr>
+        <w:pStyle w:val="Text"/>
+      </w:pPr>
+      <w:r>
+        <w:t xml:space="preserve">Blind review means that you do not use the words “my” or “our” when citing previous work. That is all. (But see below for </w:t>
+      </w:r>
+      <w:proofErr w:type="spellStart"/>
+      <w:r>
+        <w:t>techreports</w:t>
+      </w:r>
+      <w:proofErr w:type="spellEnd"/>
+      <w:r>
+        <w:t>)</w:t>
       </w:r>
     </w:p>
     <w:p>
@@ -1092,7 +1129,15 @@
         <w:jc w:val="center"/>
       </w:pPr>
       <w:r>
-        <w:t>An analysis of the frobnicatable foo filter.</w:t>
+        <w:t xml:space="preserve">An analysis of the </w:t>
+      </w:r>
+      <w:proofErr w:type="spellStart"/>
+      <w:r>
+        <w:t>frobnicatable</w:t>
+      </w:r>
+      <w:proofErr w:type="spellEnd"/>
+      <w:r>
+        <w:t xml:space="preserve"> foo filter.</w:t>
       </w:r>
     </w:p>
     <w:p>
@@ -1174,7 +1219,15 @@
         <w:jc w:val="center"/>
       </w:pPr>
       <w:r>
-        <w:t>An analysis of the frobnicatable foo filter.</w:t>
+        <w:t xml:space="preserve">An analysis of the </w:t>
+      </w:r>
+      <w:proofErr w:type="spellStart"/>
+      <w:r>
+        <w:t>frobnicatable</w:t>
+      </w:r>
+      <w:proofErr w:type="spellEnd"/>
+      <w:r>
+        <w:t xml:space="preserve"> foo filter.</w:t>
       </w:r>
     </w:p>
     <w:p>
@@ -1228,8 +1281,13 @@
         <w:ind w:left="202"/>
       </w:pPr>
       <w:r>
-        <w:t>[1] Smith, L and Jones, C. “The frobnicatable</w:t>
-      </w:r>
+        <w:t xml:space="preserve">[1] Smith, L and Jones, C. “The </w:t>
+      </w:r>
+      <w:proofErr w:type="spellStart"/>
+      <w:r>
+        <w:t>frobnicatable</w:t>
+      </w:r>
+      <w:proofErr w:type="spellEnd"/>
     </w:p>
     <w:p>
       <w:pPr>
@@ -1268,7 +1326,15 @@
         <w:pStyle w:val="Text"/>
       </w:pPr>
       <w:r>
-        <w:t xml:space="preserve">[1] Authors. “The frobnicatable foo filter”, Face and Gesture 2014 submission ID 324, Supplied as additional material </w:t>
+        <w:t xml:space="preserve">[1] Authors. “The </w:t>
+      </w:r>
+      <w:proofErr w:type="spellStart"/>
+      <w:r>
+        <w:t>frobnicatable</w:t>
+      </w:r>
+      <w:proofErr w:type="spellEnd"/>
+      <w:r>
+        <w:t xml:space="preserve"> foo filter”, Face and Gesture 2014 submission ID 324, Supplied as additional material </w:t>
       </w:r>
       <w:r>
         <w:rPr>
@@ -1288,7 +1354,23 @@
         </w:rPr>
       </w:pPr>
       <w:r>
-        <w:t>Finally, you may feel you need to tell the reader that more details can be found elsewhere, and refer them to a technical report. For conference submissions, the paper must stand on its own, and not require the reviewer to go to a techreport for further details. Thus, you may say in the body of the paper “further details may be found in [5]”. Then submit the techreport as additional material. Again, you may not assume the reviewers will read this material.</w:t>
+        <w:t xml:space="preserve">Finally, you may feel you need to tell the reader that more details can be found elsewhere, and refer them to a technical report. For conference submissions, the paper must stand on its own, and not require the reviewer to go to a </w:t>
+      </w:r>
+      <w:proofErr w:type="spellStart"/>
+      <w:r>
+        <w:t>techreport</w:t>
+      </w:r>
+      <w:proofErr w:type="spellEnd"/>
+      <w:r>
+        <w:t xml:space="preserve"> for further details. Thus, you may say in the body of the paper “further details may be found in [5]”. Then submit the </w:t>
+      </w:r>
+      <w:proofErr w:type="spellStart"/>
+      <w:r>
+        <w:t>techreport</w:t>
+      </w:r>
+      <w:proofErr w:type="spellEnd"/>
+      <w:r>
+        <w:t xml:space="preserve"> as additional material. Again, you may not assume the reviewers will read this material.</w:t>
       </w:r>
     </w:p>
     <w:p>
@@ -1302,7 +1384,27 @@
         <w:rPr>
           <w:lang w:val="en-GB" w:eastAsia="en-GB"/>
         </w:rPr>
-        <w:t xml:space="preserve">Sometimes your paper is about a problem which you tested using a tool which is widely known to be restricted to a single institution. For example, let’s say it’s 1969, you have solved a key problem on the Apollo lander, and you believe that the CVPR70 audience would like to hear about your solution. The work is a development of your celebrated 1968 paper entitled ”Zero-g frobnication: How being the only people in the world with access to the Apollo lander source code makes us a wow at parties”, by Zeus </w:t>
+        <w:t xml:space="preserve">Sometimes your paper is about a problem which you tested using a tool which is widely known to be restricted </w:t>
+      </w:r>
+      <w:r>
+        <w:rPr>
+          <w:lang w:val="en-GB" w:eastAsia="en-GB"/>
+        </w:rPr>
+        <w:t xml:space="preserve">to a single institution. For example, let’s say it’s 1969, you have solved a key problem on the Apollo lander, and you believe that the CVPR70 audience would like to hear about your solution. The work is a development of your celebrated 1968 paper entitled ”Zero-g </w:t>
+      </w:r>
+      <w:proofErr w:type="spellStart"/>
+      <w:r>
+        <w:rPr>
+          <w:lang w:val="en-GB" w:eastAsia="en-GB"/>
+        </w:rPr>
+        <w:t>frobnication</w:t>
+      </w:r>
+      <w:proofErr w:type="spellEnd"/>
+      <w:r>
+        <w:rPr>
+          <w:lang w:val="en-GB" w:eastAsia="en-GB"/>
+        </w:rPr>
+        <w:t xml:space="preserve">: How being the only people in the world with access to the Apollo lander source code makes us a wow at parties”, by Zeus </w:t>
       </w:r>
       <w:r>
         <w:rPr>
@@ -1338,7 +1440,21 @@
         <w:rPr>
           <w:lang w:val="en-GB" w:eastAsia="en-GB"/>
         </w:rPr>
-        <w:t>We describe a system for zero-g frobnication. This system is new because it handles the following cases: A, B. Previous systems [Zeus et al. 1968] didn’t handle case B properly. Ours handles it by including a foo term in the bar integral.</w:t>
+        <w:t xml:space="preserve">We describe a system for zero-g </w:t>
+      </w:r>
+      <w:proofErr w:type="spellStart"/>
+      <w:r>
+        <w:rPr>
+          <w:lang w:val="en-GB" w:eastAsia="en-GB"/>
+        </w:rPr>
+        <w:t>frobnication</w:t>
+      </w:r>
+      <w:proofErr w:type="spellEnd"/>
+      <w:r>
+        <w:rPr>
+          <w:lang w:val="en-GB" w:eastAsia="en-GB"/>
+        </w:rPr>
+        <w:t>. This system is new because it handles the following cases: A, B. Previous systems [Zeus et al. 1968] didn’t handle case B properly. Ours handles it by including a foo term in the bar integral.</w:t>
       </w:r>
     </w:p>
     <w:p>
@@ -1441,19 +1557,23 @@
         <w:t>et</w:t>
       </w:r>
       <w:r>
-        <w:t xml:space="preserve">” </w:t>
-      </w:r>
-      <w:r>
-        <w:lastRenderedPageBreak/>
-        <w:t>is a complete word.) However, use it only when there are three or more authors. Thus, the following is correct:</w:t>
-      </w:r>
-    </w:p>
-    <w:p>
-      <w:pPr>
-        <w:pStyle w:val="Text"/>
-      </w:pPr>
-      <w:r>
-        <w:t>“Frobnication has been trendy lately. It was introduced</w:t>
+        <w:t>” is a complete word.) However, use it only when there are three or more authors. Thus, the following is correct:</w:t>
+      </w:r>
+    </w:p>
+    <w:p>
+      <w:pPr>
+        <w:pStyle w:val="Text"/>
+      </w:pPr>
+      <w:r>
+        <w:t>“</w:t>
+      </w:r>
+      <w:proofErr w:type="spellStart"/>
+      <w:r>
+        <w:t>Frobnication</w:t>
+      </w:r>
+      <w:proofErr w:type="spellEnd"/>
+      <w:r>
+        <w:t xml:space="preserve"> has been trendy lately. It was introduced</w:t>
       </w:r>
     </w:p>
     <w:p>
@@ -1462,7 +1582,39 @@
         <w:ind w:firstLine="0"/>
       </w:pPr>
       <w:r>
-        <w:t xml:space="preserve"> by Alpher [3], and subsequently developed by Alpher and Fotheringham-Smythe [1], and Alpher </w:t>
+        <w:t xml:space="preserve"> by </w:t>
+      </w:r>
+      <w:proofErr w:type="spellStart"/>
+      <w:r>
+        <w:t>Alpher</w:t>
+      </w:r>
+      <w:proofErr w:type="spellEnd"/>
+      <w:r>
+        <w:t xml:space="preserve"> [3], and subsequently developed by </w:t>
+      </w:r>
+      <w:proofErr w:type="spellStart"/>
+      <w:r>
+        <w:t>Alpher</w:t>
+      </w:r>
+      <w:proofErr w:type="spellEnd"/>
+      <w:r>
+        <w:t xml:space="preserve"> and Fotheringham-</w:t>
+      </w:r>
+      <w:proofErr w:type="spellStart"/>
+      <w:r>
+        <w:t>Smythe</w:t>
+      </w:r>
+      <w:proofErr w:type="spellEnd"/>
+      <w:r>
+        <w:t xml:space="preserve"> [1], and </w:t>
+      </w:r>
+      <w:proofErr w:type="spellStart"/>
+      <w:r>
+        <w:t>Alpher</w:t>
+      </w:r>
+      <w:proofErr w:type="spellEnd"/>
+      <w:r>
+        <w:t xml:space="preserve"> </w:t>
       </w:r>
       <w:r>
         <w:rPr>
@@ -1479,7 +1631,31 @@
         <w:pStyle w:val="Text"/>
       </w:pPr>
       <w:r>
-        <w:t>This is incorrect: “... subsequently developed by Alpher et al. [1] ...” because reference [1] has just two authors. If you use the \etal macro provided, then you need not worry about double periods when used at the end of a sentence as in Alpher et al.</w:t>
+        <w:t xml:space="preserve">This is incorrect: “... subsequently developed by </w:t>
+      </w:r>
+      <w:proofErr w:type="spellStart"/>
+      <w:r>
+        <w:t>Alpher</w:t>
+      </w:r>
+      <w:proofErr w:type="spellEnd"/>
+      <w:r>
+        <w:t xml:space="preserve"> et al. [1] ...” because reference [1] has just two authors. If you use the \</w:t>
+      </w:r>
+      <w:proofErr w:type="spellStart"/>
+      <w:r>
+        <w:t>etal</w:t>
+      </w:r>
+      <w:proofErr w:type="spellEnd"/>
+      <w:r>
+        <w:t xml:space="preserve"> macro provided, then you need not worry about double periods when used at the end of a sentence as in </w:t>
+      </w:r>
+      <w:proofErr w:type="spellStart"/>
+      <w:r>
+        <w:t>Alpher</w:t>
+      </w:r>
+      <w:proofErr w:type="spellEnd"/>
+      <w:r>
+        <w:t xml:space="preserve"> et al.</w:t>
       </w:r>
     </w:p>
     <w:p>
@@ -1537,11 +1713,15 @@
             <v:fill color2="black"/>
             <v:imagedata r:id="rId8" o:title=""/>
           </v:shape>
-          <o:OLEObject Type="Embed" ProgID="Equation.3" ShapeID="_x0000_i1025" DrawAspect="Content" ObjectID="_1556292587" r:id="rId9"/>
+          <o:OLEObject Type="Embed" ProgID="Equation.3" ShapeID="_x0000_i1025" DrawAspect="Content" ObjectID="_1556292684" r:id="rId9"/>
         </w:object>
       </w:r>
       <w:r>
-        <w:t>inches (17.5 cm) wide by</w:t>
+        <w:t xml:space="preserve">inches (17.5 cm) </w:t>
+      </w:r>
+      <w:r>
+        <w:lastRenderedPageBreak/>
+        <w:t>wide by</w:t>
       </w:r>
       <w:r>
         <w:rPr>
@@ -1552,7 +1732,7 @@
             <v:fill color2="black"/>
             <v:imagedata r:id="rId10" o:title=""/>
           </v:shape>
-          <o:OLEObject Type="Embed" ProgID="Equation.3" ShapeID="_x0000_i1026" DrawAspect="Content" ObjectID="_1556292588" r:id="rId11"/>
+          <o:OLEObject Type="Embed" ProgID="Equation.3" ShapeID="_x0000_i1026" DrawAspect="Content" ObjectID="_1556292685" r:id="rId11"/>
         </w:object>
       </w:r>
       <w:r>
@@ -1567,7 +1747,7 @@
             <v:fill color2="black"/>
             <v:imagedata r:id="rId12" o:title=""/>
           </v:shape>
-          <o:OLEObject Type="Embed" ProgID="Equation.3" ShapeID="_x0000_i1027" DrawAspect="Content" ObjectID="_1556292589" r:id="rId13"/>
+          <o:OLEObject Type="Embed" ProgID="Equation.3" ShapeID="_x0000_i1027" DrawAspect="Content" ObjectID="_1556292686" r:id="rId13"/>
         </w:object>
       </w:r>
       <w:r>
@@ -1582,7 +1762,7 @@
             <v:fill color2="black"/>
             <v:imagedata r:id="rId14" o:title=""/>
           </v:shape>
-          <o:OLEObject Type="Embed" ProgID="Equation.3" ShapeID="_x0000_i1028" DrawAspect="Content" ObjectID="_1556292590" r:id="rId15"/>
+          <o:OLEObject Type="Embed" ProgID="Equation.3" ShapeID="_x0000_i1028" DrawAspect="Content" ObjectID="_1556292687" r:id="rId15"/>
         </w:object>
       </w:r>
       <w:r>
@@ -1821,7 +2001,23 @@
                                   <w:bCs/>
                                   <w:sz w:val="18"/>
                                 </w:rPr>
-                                <w:t>Figure 2: Short captions should be centred.</w:t>
+                                <w:t xml:space="preserve">Figure 2: Short captions should be </w:t>
+                              </w:r>
+                              <w:proofErr w:type="spellStart"/>
+                              <w:r>
+                                <w:rPr>
+                                  <w:bCs/>
+                                  <w:sz w:val="18"/>
+                                </w:rPr>
+                                <w:t>centred</w:t>
+                              </w:r>
+                              <w:proofErr w:type="spellEnd"/>
+                              <w:r>
+                                <w:rPr>
+                                  <w:bCs/>
+                                  <w:sz w:val="18"/>
+                                </w:rPr>
+                                <w:t>.</w:t>
                               </w:r>
                             </w:p>
                           </w:txbxContent>
@@ -1871,7 +2067,23 @@
                             <w:bCs/>
                             <w:sz w:val="18"/>
                           </w:rPr>
-                          <w:t>Figure 2: Short captions should be centred.</w:t>
+                          <w:t xml:space="preserve">Figure 2: Short captions should be </w:t>
+                        </w:r>
+                        <w:proofErr w:type="spellStart"/>
+                        <w:r>
+                          <w:rPr>
+                            <w:bCs/>
+                            <w:sz w:val="18"/>
+                          </w:rPr>
+                          <w:t>centred</w:t>
+                        </w:r>
+                        <w:proofErr w:type="spellEnd"/>
+                        <w:r>
+                          <w:rPr>
+                            <w:bCs/>
+                            <w:sz w:val="18"/>
+                          </w:rPr>
+                          <w:t>.</w:t>
                         </w:r>
                       </w:p>
                     </w:txbxContent>
@@ -1903,7 +2115,7 @@
             <v:fill color2="black"/>
             <v:imagedata r:id="rId8" o:title=""/>
           </v:shape>
-          <o:OLEObject Type="Embed" ProgID="Equation.3" ShapeID="_x0000_i1029" DrawAspect="Content" ObjectID="_1556292591" r:id="rId16"/>
+          <o:OLEObject Type="Embed" ProgID="Equation.3" ShapeID="_x0000_i1029" DrawAspect="Content" ObjectID="_1556292688" r:id="rId16"/>
         </w:object>
       </w:r>
       <w:r>
@@ -1924,11 +2136,19 @@
             <v:fill color2="black"/>
             <v:imagedata r:id="rId10" o:title=""/>
           </v:shape>
-          <o:OLEObject Type="Embed" ProgID="Equation.3" ShapeID="_x0000_i1030" DrawAspect="Content" ObjectID="_1556292592" r:id="rId17"/>
+          <o:OLEObject Type="Embed" ProgID="Equation.3" ShapeID="_x0000_i1030" DrawAspect="Content" ObjectID="_1556292689" r:id="rId17"/>
         </w:object>
       </w:r>
       <w:r>
-        <w:t>inches (22.54 cm) high. Page numbers should be in footer with page numbers, centered and .75 inches from the bottom of the page and make it start at the correct page number rather than the 4321 in the example (how to do that depends on your version of word or open office.   Failure to use the correct page number, or place it properly, could result in the paper not being included in Xplore, (even if it passes PDF express (which does not check page number)</w:t>
+        <w:t xml:space="preserve">inches (22.54 cm) high. Page numbers should be in footer with page numbers, centered and .75 inches from the bottom of the page and make it start at the correct page number rather than the 4321 in the example (how to do that depends on your version of word or open office.   Failure to use the correct page number, or place it properly, could result in the paper not being included in </w:t>
+      </w:r>
+      <w:proofErr w:type="spellStart"/>
+      <w:r>
+        <w:t>Xplore</w:t>
+      </w:r>
+      <w:proofErr w:type="spellEnd"/>
+      <w:r>
+        <w:t>, (even if it passes PDF express (which does not check page number)</w:t>
       </w:r>
     </w:p>
     <w:p>
@@ -1973,23 +2193,47 @@
         <w:pStyle w:val="Text"/>
       </w:pPr>
       <w:r>
-        <w:t>The ABSTRACT and MAIN TEXT are to be in a twocolumn format.</w:t>
-      </w:r>
-    </w:p>
-    <w:p>
-      <w:pPr>
-        <w:pStyle w:val="Text"/>
-      </w:pPr>
-      <w:r>
-        <w:t>MAIN TEXT. Type main text in 10-point Times, singlespaced. Do NOT use double-spacing. All paragraphs should be indented 1 pica (approx. 1/6 inch or 0.422 cm). Make sure your text is fully justified—that is, flush left and flush right. Please do not place any additional blank lines between paragraphs.</w:t>
-      </w:r>
-    </w:p>
-    <w:p>
-      <w:pPr>
-        <w:pStyle w:val="Text"/>
-      </w:pPr>
-      <w:r>
-        <w:t>Figure and table captions should be 9-point Roman type as in Figures 1 and 2. Short captions should be centred. Callouts should be 9-point Helvetica, non-boldface type. Initially capitalize only the first word of section titles and first-, second-, and third-order headings.</w:t>
+        <w:t xml:space="preserve">The ABSTRACT and MAIN TEXT are to be in a </w:t>
+      </w:r>
+      <w:proofErr w:type="spellStart"/>
+      <w:r>
+        <w:t>twocolumn</w:t>
+      </w:r>
+      <w:proofErr w:type="spellEnd"/>
+      <w:r>
+        <w:t xml:space="preserve"> format.</w:t>
+      </w:r>
+    </w:p>
+    <w:p>
+      <w:pPr>
+        <w:pStyle w:val="Text"/>
+      </w:pPr>
+      <w:r>
+        <w:t xml:space="preserve">MAIN TEXT. Type main text in 10-point Times, </w:t>
+      </w:r>
+      <w:proofErr w:type="spellStart"/>
+      <w:r>
+        <w:t>singlespaced</w:t>
+      </w:r>
+      <w:proofErr w:type="spellEnd"/>
+      <w:r>
+        <w:t>. Do NOT use double-spacing. All paragraphs should be indented 1 pica (approx. 1/6 inch or 0.422 cm). Make sure your text is fully justified—that is, flush left and flush right. Please do not place any additional blank lines between paragraphs.</w:t>
+      </w:r>
+    </w:p>
+    <w:p>
+      <w:pPr>
+        <w:pStyle w:val="Text"/>
+      </w:pPr>
+      <w:r>
+        <w:t xml:space="preserve">Figure and table captions should be 9-point Roman type as in Figures 1 and 2. Short captions should be </w:t>
+      </w:r>
+      <w:proofErr w:type="spellStart"/>
+      <w:r>
+        <w:t>centred</w:t>
+      </w:r>
+      <w:proofErr w:type="spellEnd"/>
+      <w:r>
+        <w:t>. Callouts should be 9-point Helvetica, non-boldface type. Initially capitalize only the first word of section titles and first-, second-, and third-order headings.</w:t>
       </w:r>
     </w:p>
     <w:p>
@@ -2014,11 +2258,7 @@
         <w:pStyle w:val="Text"/>
       </w:pPr>
       <w:r>
-        <w:t xml:space="preserve">SECOND-ORDER HEADINGS. Should be Times 11-point boldface, initially capitalized, flush left, with one blank line before, and one after. If you require a third-order </w:t>
-      </w:r>
-      <w:r>
-        <w:lastRenderedPageBreak/>
-        <w:t xml:space="preserve">heading (we discourage it), use 10-point Times, boldface, initially capitalized, flush left, preceded by one blank line, followed by a period and your text on the same line.  </w:t>
+        <w:t xml:space="preserve">SECOND-ORDER HEADINGS. Should be Times 11-point boldface, initially capitalized, flush left, with one blank line before, and one after. If you require a third-order heading (we discourage it), use 10-point Times, boldface, initially capitalized, flush left, preceded by one blank line, followed by a period and your text on the same line.  </w:t>
       </w:r>
     </w:p>
     <w:p>
@@ -2061,6 +2301,7 @@
         <w:ind w:left="578" w:hanging="578"/>
       </w:pPr>
       <w:r>
+        <w:lastRenderedPageBreak/>
         <w:t>References</w:t>
       </w:r>
     </w:p>
@@ -2095,7 +2336,15 @@
         <w:pStyle w:val="Text"/>
       </w:pPr>
       <w:r>
-        <w:t>You cannot insist that they do otherwise, and therefore must not assume that they can zoom in to see tiny details on a graphic. When placing figures in LATEX, it’s almost always best to use \includegraphics, and to specify the figure width as a multiple of the line width as in the example below</w:t>
+        <w:t>You cannot insist that they do otherwise, and therefore must not assume that they can zoom in to see tiny details on a graphic. When placing figures in LATEX, it’s almost always best to use \</w:t>
+      </w:r>
+      <w:proofErr w:type="spellStart"/>
+      <w:r>
+        <w:t>includegraphics</w:t>
+      </w:r>
+      <w:proofErr w:type="spellEnd"/>
+      <w:r>
+        <w:t>, and to specify the figure width as a multiple of the line width as in the example below</w:t>
       </w:r>
     </w:p>
     <w:p>
@@ -2116,35 +2365,115 @@
           <w:rFonts w:ascii="Courier" w:hAnsi="Courier" w:cs="Courier"/>
           <w:sz w:val="18"/>
         </w:rPr>
-        <w:t>\usepackage[dvips]{graphicx} ...</w:t>
-      </w:r>
-    </w:p>
-    <w:p>
-      <w:pPr>
-        <w:pStyle w:val="Text"/>
+        <w:t>\</w:t>
+      </w:r>
+      <w:proofErr w:type="spellStart"/>
+      <w:r>
         <w:rPr>
           <w:rFonts w:ascii="Courier" w:hAnsi="Courier" w:cs="Courier"/>
           <w:sz w:val="18"/>
         </w:rPr>
-      </w:pPr>
+        <w:t>usepackage</w:t>
+      </w:r>
+      <w:proofErr w:type="spellEnd"/>
       <w:r>
         <w:rPr>
           <w:rFonts w:ascii="Courier" w:hAnsi="Courier" w:cs="Courier"/>
           <w:sz w:val="18"/>
         </w:rPr>
-        <w:t>\includegraphics[width=0.8\linewidth]</w:t>
-      </w:r>
-    </w:p>
-    <w:p>
-      <w:pPr>
-        <w:pStyle w:val="Text"/>
-      </w:pPr>
+        <w:t>[</w:t>
+      </w:r>
+      <w:proofErr w:type="spellStart"/>
       <w:r>
         <w:rPr>
           <w:rFonts w:ascii="Courier" w:hAnsi="Courier" w:cs="Courier"/>
           <w:sz w:val="18"/>
         </w:rPr>
-        <w:t>{myfile.eps}</w:t>
+        <w:t>dvips</w:t>
+      </w:r>
+      <w:proofErr w:type="spellEnd"/>
+      <w:r>
+        <w:rPr>
+          <w:rFonts w:ascii="Courier" w:hAnsi="Courier" w:cs="Courier"/>
+          <w:sz w:val="18"/>
+        </w:rPr>
+        <w:t>]{</w:t>
+      </w:r>
+      <w:proofErr w:type="spellStart"/>
+      <w:r>
+        <w:rPr>
+          <w:rFonts w:ascii="Courier" w:hAnsi="Courier" w:cs="Courier"/>
+          <w:sz w:val="18"/>
+        </w:rPr>
+        <w:t>graphicx</w:t>
+      </w:r>
+      <w:proofErr w:type="spellEnd"/>
+      <w:r>
+        <w:rPr>
+          <w:rFonts w:ascii="Courier" w:hAnsi="Courier" w:cs="Courier"/>
+          <w:sz w:val="18"/>
+        </w:rPr>
+        <w:t>} ...</w:t>
+      </w:r>
+    </w:p>
+    <w:p>
+      <w:pPr>
+        <w:pStyle w:val="Text"/>
+        <w:rPr>
+          <w:rFonts w:ascii="Courier" w:hAnsi="Courier" w:cs="Courier"/>
+          <w:sz w:val="18"/>
+        </w:rPr>
+      </w:pPr>
+      <w:r>
+        <w:rPr>
+          <w:rFonts w:ascii="Courier" w:hAnsi="Courier" w:cs="Courier"/>
+          <w:sz w:val="18"/>
+        </w:rPr>
+        <w:t>\</w:t>
+      </w:r>
+      <w:proofErr w:type="spellStart"/>
+      <w:r>
+        <w:rPr>
+          <w:rFonts w:ascii="Courier" w:hAnsi="Courier" w:cs="Courier"/>
+          <w:sz w:val="18"/>
+        </w:rPr>
+        <w:t>includegraphics</w:t>
+      </w:r>
+      <w:proofErr w:type="spellEnd"/>
+      <w:r>
+        <w:rPr>
+          <w:rFonts w:ascii="Courier" w:hAnsi="Courier" w:cs="Courier"/>
+          <w:sz w:val="18"/>
+        </w:rPr>
+        <w:t>[width=0.8\linewidth]</w:t>
+      </w:r>
+    </w:p>
+    <w:p>
+      <w:pPr>
+        <w:pStyle w:val="Text"/>
+      </w:pPr>
+      <w:r>
+        <w:rPr>
+          <w:rFonts w:ascii="Courier" w:hAnsi="Courier" w:cs="Courier"/>
+          <w:sz w:val="18"/>
+        </w:rPr>
+        <w:t>{</w:t>
+      </w:r>
+      <w:proofErr w:type="spellStart"/>
+      <w:r>
+        <w:rPr>
+          <w:rFonts w:ascii="Courier" w:hAnsi="Courier" w:cs="Courier"/>
+          <w:sz w:val="18"/>
+        </w:rPr>
+        <w:t>myfile.eps</w:t>
+      </w:r>
+      <w:proofErr w:type="spellEnd"/>
+      <w:r>
+        <w:rPr>
+          <w:rFonts w:ascii="Courier" w:hAnsi="Courier" w:cs="Courier"/>
+          <w:sz w:val="18"/>
+        </w:rPr>
+        <w:t>}</w:t>
       </w:r>
     </w:p>
     <w:p>
@@ -2185,10 +2514,7 @@
         <w:pStyle w:val="Text"/>
       </w:pPr>
       <w:r>
-        <w:t>You must include your signed IEEE copyright release form when you submit your finished paper. We MUST have this form before your paper can be published in the proceedings. Please direct any questions to the production editor in charge of these proceedings at the IEEE Computer Society Press: Phone (714) 821-8380, or Fax (714) 761-</w:t>
-      </w:r>
-      <w:r>
-        <w:t>1784.</w:t>
+        <w:t>You must include your signed IEEE copyright release form when you submit your finished paper. We MUST have this form before your paper can be published in the proceedings. Please direct any questions to the production editor in charge of these proceedings at the IEEE Computer Society Press: Phone (714) 821-8380, or Fax (714) 761-1784.</w:t>
       </w:r>
     </w:p>
     <w:p>
@@ -2212,7 +2538,31 @@
         </w:numPr>
       </w:pPr>
       <w:r>
-        <w:t xml:space="preserve">A. Alpher, , and J. P. N. Fotheringham-Smythe. Frobnication revisited. Journal of Foo, 13(1):234–778, 2003. </w:t>
+        <w:t xml:space="preserve">A. </w:t>
+      </w:r>
+      <w:proofErr w:type="spellStart"/>
+      <w:r>
+        <w:t>Alpher</w:t>
+      </w:r>
+      <w:proofErr w:type="spellEnd"/>
+      <w:r>
+        <w:t>, , and J. P. N. Fotheringham-</w:t>
+      </w:r>
+      <w:proofErr w:type="spellStart"/>
+      <w:r>
+        <w:t>Smythe</w:t>
+      </w:r>
+      <w:proofErr w:type="spellEnd"/>
+      <w:r>
+        <w:t xml:space="preserve">. </w:t>
+      </w:r>
+      <w:proofErr w:type="spellStart"/>
+      <w:r>
+        <w:t>Frobnication</w:t>
+      </w:r>
+      <w:proofErr w:type="spellEnd"/>
+      <w:r>
+        <w:t xml:space="preserve"> revisited. Journal of Foo, 13(1):234–778, 2003. </w:t>
       </w:r>
     </w:p>
     <w:p>
@@ -2224,7 +2574,31 @@
         </w:numPr>
       </w:pPr>
       <w:r>
-        <w:t xml:space="preserve">A. Alpher, , J. P. N. Fotheringham-Smythe, and G. Gamow. Can a machine frobnicate? Journal of Foo, 14(1):234–778, 2004. </w:t>
+        <w:t xml:space="preserve">A. </w:t>
+      </w:r>
+      <w:proofErr w:type="spellStart"/>
+      <w:r>
+        <w:t>Alpher</w:t>
+      </w:r>
+      <w:proofErr w:type="spellEnd"/>
+      <w:r>
+        <w:t>, , J. P. N. Fotheringham-</w:t>
+      </w:r>
+      <w:proofErr w:type="spellStart"/>
+      <w:r>
+        <w:t>Smythe</w:t>
+      </w:r>
+      <w:proofErr w:type="spellEnd"/>
+      <w:r>
+        <w:t xml:space="preserve">, and G. Gamow. Can a machine </w:t>
+      </w:r>
+      <w:proofErr w:type="spellStart"/>
+      <w:r>
+        <w:t>frobnicate</w:t>
+      </w:r>
+      <w:proofErr w:type="spellEnd"/>
+      <w:r>
+        <w:t xml:space="preserve">? Journal of Foo, 14(1):234–778, 2004. </w:t>
       </w:r>
     </w:p>
     <w:p>
@@ -2236,7 +2610,23 @@
         </w:numPr>
       </w:pPr>
       <w:r>
-        <w:t xml:space="preserve">A. Alpher. Frobnication. Journal of Foo, 12(1):234–778, 2002. </w:t>
+        <w:t xml:space="preserve">A. </w:t>
+      </w:r>
+      <w:proofErr w:type="spellStart"/>
+      <w:r>
+        <w:t>Alpher</w:t>
+      </w:r>
+      <w:proofErr w:type="spellEnd"/>
+      <w:r>
+        <w:t xml:space="preserve">. </w:t>
+      </w:r>
+      <w:proofErr w:type="spellStart"/>
+      <w:r>
+        <w:t>Frobnication</w:t>
+      </w:r>
+      <w:proofErr w:type="spellEnd"/>
+      <w:r>
+        <w:t xml:space="preserve">. Journal of Foo, 12(1):234–778, 2002. </w:t>
       </w:r>
     </w:p>
     <w:p>
@@ -2248,7 +2638,15 @@
         </w:numPr>
       </w:pPr>
       <w:r>
-        <w:t>Actual Author Name. The frobnicatable foo filter, 2014. Face and Gesture (to appear ID 324).</w:t>
+        <w:t xml:space="preserve">Actual Author Name. The </w:t>
+      </w:r>
+      <w:proofErr w:type="spellStart"/>
+      <w:r>
+        <w:t>frobnicatable</w:t>
+      </w:r>
+      <w:proofErr w:type="spellEnd"/>
+      <w:r>
+        <w:t xml:space="preserve"> foo filter, 2014. Face and Gesture (to appear ID 324).</w:t>
       </w:r>
     </w:p>
     <w:p>
@@ -2260,7 +2658,23 @@
         </w:numPr>
       </w:pPr>
       <w:r>
-        <w:t>Actual Author Name. Frobnication tutorial, 2014.  Some URL al tr.pdf.</w:t>
+        <w:t xml:space="preserve">Actual Author Name. </w:t>
+      </w:r>
+      <w:proofErr w:type="spellStart"/>
+      <w:r>
+        <w:t>Frobnication</w:t>
+      </w:r>
+      <w:proofErr w:type="spellEnd"/>
+      <w:r>
+        <w:t xml:space="preserve"> tutorial, 2014.  Some URL </w:t>
+      </w:r>
+      <w:proofErr w:type="spellStart"/>
+      <w:r>
+        <w:t>al</w:t>
+      </w:r>
+      <w:proofErr w:type="spellEnd"/>
+      <w:r>
+        <w:t xml:space="preserve"> tr.pdf.</w:t>
       </w:r>
     </w:p>
     <w:p>
@@ -2272,10 +2686,7 @@
         </w:numPr>
       </w:pPr>
     </w:p>
-    <w:p>
-      <w:bookmarkStart w:id="0" w:name="_GoBack"/>
-      <w:bookmarkEnd w:id="0"/>
-    </w:p>
+    <w:p/>
     <w:sectPr>
       <w:headerReference w:type="default" r:id="rId18"/>
       <w:footerReference w:type="default" r:id="rId19"/>
@@ -2340,7 +2751,7 @@
         <w:rStyle w:val="PageNumber"/>
         <w:noProof/>
       </w:rPr>
-      <w:t>228</w:t>
+      <w:t>225</w:t>
     </w:r>
     <w:r>
       <w:rPr>

--- a/Report/midterm.docx
+++ b/Report/midterm.docx
@@ -1,6 +1,6 @@
 
 <file path=word/document.xml><?xml version="1.0" encoding="utf-8"?>
-<w:document xmlns:wpc="http://schemas.microsoft.com/office/word/2010/wordprocessingCanvas" xmlns:cx="http://schemas.microsoft.com/office/drawing/2014/chartex" xmlns:cx1="http://schemas.microsoft.com/office/drawing/2015/9/8/chartex" xmlns:cx2="http://schemas.microsoft.com/office/drawing/2015/10/21/chartex" xmlns:cx3="http://schemas.microsoft.com/office/drawing/2016/5/9/chartex" xmlns:cx4="http://schemas.microsoft.com/office/drawing/2016/5/10/chartex" xmlns:cx5="http://schemas.microsoft.com/office/drawing/2016/5/11/chartex" xmlns:cx6="http://schemas.microsoft.com/office/drawing/2016/5/12/chartex" xmlns:cx7="http://schemas.microsoft.com/office/drawing/2016/5/13/chartex" xmlns:cx8="http://schemas.microsoft.com/office/drawing/2016/5/14/chartex" xmlns:mc="http://schemas.openxmlformats.org/markup-compatibility/2006" xmlns:o="urn:schemas-microsoft-com:office:office" xmlns:r="http://schemas.openxmlformats.org/officeDocument/2006/relationships" xmlns:m="http://schemas.openxmlformats.org/officeDocument/2006/math" xmlns:v="urn:schemas-microsoft-com:vml" xmlns:wp14="http://schemas.microsoft.com/office/word/2010/wordprocessingDrawing" xmlns:wp="http://schemas.openxmlformats.org/drawingml/2006/wordprocessingDrawing" xmlns:w10="urn:schemas-microsoft-com:office:word" xmlns:w="http://schemas.openxmlformats.org/wordprocessingml/2006/main" xmlns:w14="http://schemas.microsoft.com/office/word/2010/wordml" xmlns:w15="http://schemas.microsoft.com/office/word/2012/wordml" xmlns:w16se="http://schemas.microsoft.com/office/word/2015/wordml/symex" xmlns:wpg="http://schemas.microsoft.com/office/word/2010/wordprocessingGroup" xmlns:wpi="http://schemas.microsoft.com/office/word/2010/wordprocessingInk" xmlns:wne="http://schemas.microsoft.com/office/word/2006/wordml" xmlns:wps="http://schemas.microsoft.com/office/word/2010/wordprocessingShape" mc:Ignorable="w14 w15 w16se wp14">
+<w:document xmlns:wpc="http://schemas.microsoft.com/office/word/2010/wordprocessingCanvas" xmlns:mc="http://schemas.openxmlformats.org/markup-compatibility/2006" xmlns:o="urn:schemas-microsoft-com:office:office" xmlns:r="http://schemas.openxmlformats.org/officeDocument/2006/relationships" xmlns:m="http://schemas.openxmlformats.org/officeDocument/2006/math" xmlns:v="urn:schemas-microsoft-com:vml" xmlns:wp14="http://schemas.microsoft.com/office/word/2010/wordprocessingDrawing" xmlns:wp="http://schemas.openxmlformats.org/drawingml/2006/wordprocessingDrawing" xmlns:w10="urn:schemas-microsoft-com:office:word" xmlns:w="http://schemas.openxmlformats.org/wordprocessingml/2006/main" xmlns:w14="http://schemas.microsoft.com/office/word/2010/wordml" xmlns:w15="http://schemas.microsoft.com/office/word/2012/wordml" xmlns:wpg="http://schemas.microsoft.com/office/word/2010/wordprocessingGroup" xmlns:wpi="http://schemas.microsoft.com/office/word/2010/wordprocessingInk" xmlns:wne="http://schemas.microsoft.com/office/word/2006/wordml" xmlns:wps="http://schemas.microsoft.com/office/word/2010/wordprocessingShape" mc:Ignorable="w14 w15 wp14">
   <w:body>
     <w:p>
       <w:pPr>
@@ -612,8 +612,10 @@
         <w:pStyle w:val="Text"/>
       </w:pPr>
       <w:r>
-        <w:t>Please follow the steps outlined below when submitting your manuscript to the IEEE Computer Society Press. This style guide now has several important modifications (for example, you are no longer warned against the use of sellotape to attach your artwork to the paper), so all authors should read this new version.</w:t>
-      </w:r>
+        <w:t>hello</w:t>
+      </w:r>
+      <w:bookmarkStart w:id="0" w:name="_GoBack"/>
+      <w:bookmarkEnd w:id="0"/>
     </w:p>
     <w:p>
       <w:pPr>
@@ -805,7 +807,6 @@
           <w:noProof/>
           <w:lang w:eastAsia="zh-CN"/>
         </w:rPr>
-        <w:lastRenderedPageBreak/>
         <mc:AlternateContent>
           <mc:Choice Requires="wpg">
             <w:drawing>
@@ -1005,7 +1006,7 @@
               </wp:anchor>
             </w:drawing>
           </mc:Choice>
-          <mc:Fallback>
+          <mc:Fallback xmlns:w16se="http://schemas.microsoft.com/office/word/2015/wordml/symex" xmlns:cx8="http://schemas.microsoft.com/office/drawing/2016/5/14/chartex" xmlns:cx7="http://schemas.microsoft.com/office/drawing/2016/5/13/chartex" xmlns:cx6="http://schemas.microsoft.com/office/drawing/2016/5/12/chartex" xmlns:cx5="http://schemas.microsoft.com/office/drawing/2016/5/11/chartex" xmlns:cx4="http://schemas.microsoft.com/office/drawing/2016/5/10/chartex" xmlns:cx3="http://schemas.microsoft.com/office/drawing/2016/5/9/chartex" xmlns:cx2="http://schemas.microsoft.com/office/drawing/2015/10/21/chartex" xmlns:cx1="http://schemas.microsoft.com/office/drawing/2015/9/8/chartex" xmlns:cx="http://schemas.microsoft.com/office/drawing/2014/chartex">
             <w:pict>
               <v:group id="Group 6" o:spid="_x0000_s1027" style="position:absolute;left:0;text-align:left;margin-left:259.05pt;margin-top:3.2pt;width:240pt;height:180pt;z-index:251659264;mso-wrap-distance-left:0;mso-wrap-distance-right:0;mso-position-horizontal-relative:margin;mso-position-vertical-relative:margin" coordorigin="5181,64" coordsize="4800,3600" o:gfxdata="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">
                 <v:rect id="Rectangle 3" o:spid="_x0000_s1028" style="position:absolute;left:5181;top:64;width:4799;height:3599;visibility:visible;mso-wrap-style:none;v-text-anchor:middle" o:gfxdata="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" filled="f" stroked="f" strokecolor="#3465a4">
@@ -1052,7 +1053,11 @@
         <w:pStyle w:val="Text"/>
       </w:pPr>
       <w:r>
-        <w:t>Many authors misunderstand the concept of anonymizing for blind review. Blind review does not mean that one must remove citations to one’s own work—in fact it is often impossible to review a paper unless the previous citations are known and available.</w:t>
+        <w:t xml:space="preserve">Many authors misunderstand the concept of </w:t>
+      </w:r>
+      <w:r>
+        <w:lastRenderedPageBreak/>
+        <w:t>anonymizing for blind review. Blind review does not mean that one must remove citations to one’s own work—in fact it is often impossible to review a paper unless the previous citations are known and available.</w:t>
       </w:r>
     </w:p>
     <w:p>
@@ -1302,7 +1307,13 @@
         <w:rPr>
           <w:lang w:val="en-GB" w:eastAsia="en-GB"/>
         </w:rPr>
-        <w:t xml:space="preserve">Sometimes your paper is about a problem which you tested using a tool which is widely known to be restricted to a single institution. For example, let’s say it’s 1969, you have solved a key problem on the Apollo lander, and you believe that the CVPR70 audience would like to hear about your solution. The work is a development of your celebrated 1968 paper entitled ”Zero-g frobnication: How being the only people in the world with access to the Apollo lander source code makes us a wow at parties”, by Zeus </w:t>
+        <w:t xml:space="preserve">Sometimes your paper is about a problem which you tested using a tool which is widely known to be restricted </w:t>
+      </w:r>
+      <w:r>
+        <w:rPr>
+          <w:lang w:val="en-GB" w:eastAsia="en-GB"/>
+        </w:rPr>
+        <w:t xml:space="preserve">to a single institution. For example, let’s say it’s 1969, you have solved a key problem on the Apollo lander, and you believe that the CVPR70 audience would like to hear about your solution. The work is a development of your celebrated 1968 paper entitled ”Zero-g frobnication: How being the only people in the world with access to the Apollo lander source code makes us a wow at parties”, by Zeus </w:t>
       </w:r>
       <w:r>
         <w:rPr>
@@ -1441,11 +1452,7 @@
         <w:t>et</w:t>
       </w:r>
       <w:r>
-        <w:t xml:space="preserve">” </w:t>
-      </w:r>
-      <w:r>
-        <w:lastRenderedPageBreak/>
-        <w:t>is a complete word.) However, use it only when there are three or more authors. Thus, the following is correct:</w:t>
+        <w:t>” is a complete word.) However, use it only when there are three or more authors. Thus, the following is correct:</w:t>
       </w:r>
     </w:p>
     <w:p>
@@ -1533,26 +1540,30 @@
             <v:path o:extrusionok="f" gradientshapeok="t" o:connecttype="rect"/>
             <o:lock v:ext="edit" aspectratio="t"/>
           </v:shapetype>
-          <v:shape id="_x0000_i1025" type="#_x0000_t75" style="width:21pt;height:19.5pt" o:ole="" filled="t">
+          <v:shape id="_x0000_i1025" type="#_x0000_t75" style="width:21.3pt;height:19.4pt" o:ole="" filled="t">
             <v:fill color2="black"/>
             <v:imagedata r:id="rId8" o:title=""/>
           </v:shape>
-          <o:OLEObject Type="Embed" ProgID="Equation.3" ShapeID="_x0000_i1025" DrawAspect="Content" ObjectID="_1556292587" r:id="rId9"/>
+          <o:OLEObject Type="Embed" ProgID="Equation.3" ShapeID="_x0000_i1025" DrawAspect="Content" ObjectID="_1556292678" r:id="rId9"/>
         </w:object>
       </w:r>
       <w:r>
-        <w:t>inches (17.5 cm) wide by</w:t>
+        <w:t xml:space="preserve">inches (17.5 cm) </w:t>
+      </w:r>
+      <w:r>
+        <w:lastRenderedPageBreak/>
+        <w:t>wide by</w:t>
       </w:r>
       <w:r>
         <w:rPr>
           <w:position w:val="-10"/>
         </w:rPr>
         <w:object w:dxaOrig="419" w:dyaOrig="389">
-          <v:shape id="_x0000_i1026" type="#_x0000_t75" style="width:21pt;height:19.5pt" o:ole="" filled="t">
+          <v:shape id="_x0000_i1026" type="#_x0000_t75" style="width:21.3pt;height:19.4pt" o:ole="" filled="t">
             <v:fill color2="black"/>
             <v:imagedata r:id="rId10" o:title=""/>
           </v:shape>
-          <o:OLEObject Type="Embed" ProgID="Equation.3" ShapeID="_x0000_i1026" DrawAspect="Content" ObjectID="_1556292588" r:id="rId11"/>
+          <o:OLEObject Type="Embed" ProgID="Equation.3" ShapeID="_x0000_i1026" DrawAspect="Content" ObjectID="_1556292679" r:id="rId11"/>
         </w:object>
       </w:r>
       <w:r>
@@ -1563,11 +1574,11 @@
           <w:position w:val="-10"/>
         </w:rPr>
         <w:object w:dxaOrig="413" w:dyaOrig="389">
-          <v:shape id="_x0000_i1027" type="#_x0000_t75" style="width:20.65pt;height:19.5pt" o:ole="" filled="t">
+          <v:shape id="_x0000_i1027" type="#_x0000_t75" style="width:20.65pt;height:19.4pt" o:ole="" filled="t">
             <v:fill color2="black"/>
             <v:imagedata r:id="rId12" o:title=""/>
           </v:shape>
-          <o:OLEObject Type="Embed" ProgID="Equation.3" ShapeID="_x0000_i1027" DrawAspect="Content" ObjectID="_1556292589" r:id="rId13"/>
+          <o:OLEObject Type="Embed" ProgID="Equation.3" ShapeID="_x0000_i1027" DrawAspect="Content" ObjectID="_1556292680" r:id="rId13"/>
         </w:object>
       </w:r>
       <w:r>
@@ -1578,11 +1589,11 @@
           <w:position w:val="-10"/>
         </w:rPr>
         <w:object w:dxaOrig="413" w:dyaOrig="389">
-          <v:shape id="_x0000_i1028" type="#_x0000_t75" style="width:20.65pt;height:19.5pt" o:ole="" filled="t">
+          <v:shape id="_x0000_i1028" type="#_x0000_t75" style="width:20.65pt;height:19.4pt" o:ole="" filled="t">
             <v:fill color2="black"/>
             <v:imagedata r:id="rId14" o:title=""/>
           </v:shape>
-          <o:OLEObject Type="Embed" ProgID="Equation.3" ShapeID="_x0000_i1028" DrawAspect="Content" ObjectID="_1556292590" r:id="rId15"/>
+          <o:OLEObject Type="Embed" ProgID="Equation.3" ShapeID="_x0000_i1028" DrawAspect="Content" ObjectID="_1556292681" r:id="rId15"/>
         </w:object>
       </w:r>
       <w:r>
@@ -1842,7 +1853,7 @@
               </wp:anchor>
             </w:drawing>
           </mc:Choice>
-          <mc:Fallback>
+          <mc:Fallback xmlns:w16se="http://schemas.microsoft.com/office/word/2015/wordml/symex" xmlns:cx8="http://schemas.microsoft.com/office/drawing/2016/5/14/chartex" xmlns:cx7="http://schemas.microsoft.com/office/drawing/2016/5/13/chartex" xmlns:cx6="http://schemas.microsoft.com/office/drawing/2016/5/12/chartex" xmlns:cx5="http://schemas.microsoft.com/office/drawing/2016/5/11/chartex" xmlns:cx4="http://schemas.microsoft.com/office/drawing/2016/5/10/chartex" xmlns:cx3="http://schemas.microsoft.com/office/drawing/2016/5/9/chartex" xmlns:cx2="http://schemas.microsoft.com/office/drawing/2015/10/21/chartex" xmlns:cx1="http://schemas.microsoft.com/office/drawing/2015/9/8/chartex" xmlns:cx="http://schemas.microsoft.com/office/drawing/2014/chartex">
             <w:pict>
               <v:group id="Group 1" o:spid="_x0000_s1031" style="position:absolute;left:0;text-align:left;margin-left:0;margin-top:1in;width:480.5pt;height:165.1pt;z-index:251660288;mso-wrap-distance-left:0;mso-wrap-distance-right:0;mso-position-horizontal:center;mso-position-horizontal-relative:margin;mso-position-vertical-relative:page" coordorigin="144" coordsize="9610,3302" o:gfxdata="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">
                 <v:rect id="Rectangle 7" o:spid="_x0000_s1032" style="position:absolute;left:144;width:9609;height:3301;visibility:visible;mso-wrap-style:none;v-text-anchor:middle" o:gfxdata="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" filled="f" stroked="f" strokecolor="#3465a4">
@@ -1899,11 +1910,11 @@
           <w:position w:val="-10"/>
         </w:rPr>
         <w:object w:dxaOrig="420" w:dyaOrig="389">
-          <v:shape id="_x0000_i1029" type="#_x0000_t75" style="width:21pt;height:19.5pt" o:ole="" filled="t">
+          <v:shape id="_x0000_i1029" type="#_x0000_t75" style="width:21.3pt;height:19.4pt" o:ole="" filled="t">
             <v:fill color2="black"/>
             <v:imagedata r:id="rId8" o:title=""/>
           </v:shape>
-          <o:OLEObject Type="Embed" ProgID="Equation.3" ShapeID="_x0000_i1029" DrawAspect="Content" ObjectID="_1556292591" r:id="rId16"/>
+          <o:OLEObject Type="Embed" ProgID="Equation.3" ShapeID="_x0000_i1029" DrawAspect="Content" ObjectID="_1556292682" r:id="rId16"/>
         </w:object>
       </w:r>
       <w:r>
@@ -1920,11 +1931,11 @@
           <w:position w:val="-10"/>
         </w:rPr>
         <w:object w:dxaOrig="419" w:dyaOrig="389">
-          <v:shape id="_x0000_i1030" type="#_x0000_t75" style="width:21pt;height:19.5pt" o:ole="" filled="t">
+          <v:shape id="_x0000_i1030" type="#_x0000_t75" style="width:21.3pt;height:19.4pt" o:ole="" filled="t">
             <v:fill color2="black"/>
             <v:imagedata r:id="rId10" o:title=""/>
           </v:shape>
-          <o:OLEObject Type="Embed" ProgID="Equation.3" ShapeID="_x0000_i1030" DrawAspect="Content" ObjectID="_1556292592" r:id="rId17"/>
+          <o:OLEObject Type="Embed" ProgID="Equation.3" ShapeID="_x0000_i1030" DrawAspect="Content" ObjectID="_1556292683" r:id="rId17"/>
         </w:object>
       </w:r>
       <w:r>
@@ -2014,11 +2025,7 @@
         <w:pStyle w:val="Text"/>
       </w:pPr>
       <w:r>
-        <w:t xml:space="preserve">SECOND-ORDER HEADINGS. Should be Times 11-point boldface, initially capitalized, flush left, with one blank line before, and one after. If you require a third-order </w:t>
-      </w:r>
-      <w:r>
-        <w:lastRenderedPageBreak/>
-        <w:t xml:space="preserve">heading (we discourage it), use 10-point Times, boldface, initially capitalized, flush left, preceded by one blank line, followed by a period and your text on the same line.  </w:t>
+        <w:t xml:space="preserve">SECOND-ORDER HEADINGS. Should be Times 11-point boldface, initially capitalized, flush left, with one blank line before, and one after. If you require a third-order heading (we discourage it), use 10-point Times, boldface, initially capitalized, flush left, preceded by one blank line, followed by a period and your text on the same line.  </w:t>
       </w:r>
     </w:p>
     <w:p>
@@ -2061,6 +2068,7 @@
         <w:ind w:left="578" w:hanging="578"/>
       </w:pPr>
       <w:r>
+        <w:lastRenderedPageBreak/>
         <w:t>References</w:t>
       </w:r>
     </w:p>
@@ -2185,10 +2193,7 @@
         <w:pStyle w:val="Text"/>
       </w:pPr>
       <w:r>
-        <w:t>You must include your signed IEEE copyright release form when you submit your finished paper. We MUST have this form before your paper can be published in the proceedings. Please direct any questions to the production editor in charge of these proceedings at the IEEE Computer Society Press: Phone (714) 821-8380, or Fax (714) 761-</w:t>
-      </w:r>
-      <w:r>
-        <w:t>1784.</w:t>
+        <w:t>You must include your signed IEEE copyright release form when you submit your finished paper. We MUST have this form before your paper can be published in the proceedings. Please direct any questions to the production editor in charge of these proceedings at the IEEE Computer Society Press: Phone (714) 821-8380, or Fax (714) 761-1784.</w:t>
       </w:r>
     </w:p>
     <w:p>
@@ -2272,10 +2277,7 @@
         </w:numPr>
       </w:pPr>
     </w:p>
-    <w:p>
-      <w:bookmarkStart w:id="0" w:name="_GoBack"/>
-      <w:bookmarkEnd w:id="0"/>
-    </w:p>
+    <w:p/>
     <w:sectPr>
       <w:headerReference w:type="default" r:id="rId18"/>
       <w:footerReference w:type="default" r:id="rId19"/>
@@ -2292,7 +2294,7 @@
 </file>
 
 <file path=word/endnotes.xml><?xml version="1.0" encoding="utf-8"?>
-<w:endnotes xmlns:wpc="http://schemas.microsoft.com/office/word/2010/wordprocessingCanvas" xmlns:cx="http://schemas.microsoft.com/office/drawing/2014/chartex" xmlns:cx1="http://schemas.microsoft.com/office/drawing/2015/9/8/chartex" xmlns:cx2="http://schemas.microsoft.com/office/drawing/2015/10/21/chartex" xmlns:cx3="http://schemas.microsoft.com/office/drawing/2016/5/9/chartex" xmlns:cx4="http://schemas.microsoft.com/office/drawing/2016/5/10/chartex" xmlns:cx5="http://schemas.microsoft.com/office/drawing/2016/5/11/chartex" xmlns:cx6="http://schemas.microsoft.com/office/drawing/2016/5/12/chartex" xmlns:cx7="http://schemas.microsoft.com/office/drawing/2016/5/13/chartex" xmlns:cx8="http://schemas.microsoft.com/office/drawing/2016/5/14/chartex" xmlns:mc="http://schemas.openxmlformats.org/markup-compatibility/2006" xmlns:o="urn:schemas-microsoft-com:office:office" xmlns:r="http://schemas.openxmlformats.org/officeDocument/2006/relationships" xmlns:m="http://schemas.openxmlformats.org/officeDocument/2006/math" xmlns:v="urn:schemas-microsoft-com:vml" xmlns:wp14="http://schemas.microsoft.com/office/word/2010/wordprocessingDrawing" xmlns:wp="http://schemas.openxmlformats.org/drawingml/2006/wordprocessingDrawing" xmlns:w10="urn:schemas-microsoft-com:office:word" xmlns:w="http://schemas.openxmlformats.org/wordprocessingml/2006/main" xmlns:w14="http://schemas.microsoft.com/office/word/2010/wordml" xmlns:w15="http://schemas.microsoft.com/office/word/2012/wordml" xmlns:w16se="http://schemas.microsoft.com/office/word/2015/wordml/symex" xmlns:wpg="http://schemas.microsoft.com/office/word/2010/wordprocessingGroup" xmlns:wpi="http://schemas.microsoft.com/office/word/2010/wordprocessingInk" xmlns:wne="http://schemas.microsoft.com/office/word/2006/wordml" xmlns:wps="http://schemas.microsoft.com/office/word/2010/wordprocessingShape" mc:Ignorable="w14 w15 w16se wp14">
+<w:endnotes xmlns:wpc="http://schemas.microsoft.com/office/word/2010/wordprocessingCanvas" xmlns:mc="http://schemas.openxmlformats.org/markup-compatibility/2006" xmlns:o="urn:schemas-microsoft-com:office:office" xmlns:r="http://schemas.openxmlformats.org/officeDocument/2006/relationships" xmlns:m="http://schemas.openxmlformats.org/officeDocument/2006/math" xmlns:v="urn:schemas-microsoft-com:vml" xmlns:wp14="http://schemas.microsoft.com/office/word/2010/wordprocessingDrawing" xmlns:wp="http://schemas.openxmlformats.org/drawingml/2006/wordprocessingDrawing" xmlns:w10="urn:schemas-microsoft-com:office:word" xmlns:w="http://schemas.openxmlformats.org/wordprocessingml/2006/main" xmlns:w14="http://schemas.microsoft.com/office/word/2010/wordml" xmlns:w15="http://schemas.microsoft.com/office/word/2012/wordml" xmlns:wpg="http://schemas.microsoft.com/office/word/2010/wordprocessingGroup" xmlns:wpi="http://schemas.microsoft.com/office/word/2010/wordprocessingInk" xmlns:wne="http://schemas.microsoft.com/office/word/2006/wordml" xmlns:wps="http://schemas.microsoft.com/office/word/2010/wordprocessingShape" mc:Ignorable="w14 w15 wp14">
   <w:endnote w:type="separator" w:id="-1">
     <w:p>
       <w:r>
@@ -2311,7 +2313,7 @@
 </file>
 
 <file path=word/footer1.xml><?xml version="1.0" encoding="utf-8"?>
-<w:ftr xmlns:wpc="http://schemas.microsoft.com/office/word/2010/wordprocessingCanvas" xmlns:cx="http://schemas.microsoft.com/office/drawing/2014/chartex" xmlns:cx1="http://schemas.microsoft.com/office/drawing/2015/9/8/chartex" xmlns:cx2="http://schemas.microsoft.com/office/drawing/2015/10/21/chartex" xmlns:cx3="http://schemas.microsoft.com/office/drawing/2016/5/9/chartex" xmlns:cx4="http://schemas.microsoft.com/office/drawing/2016/5/10/chartex" xmlns:cx5="http://schemas.microsoft.com/office/drawing/2016/5/11/chartex" xmlns:cx6="http://schemas.microsoft.com/office/drawing/2016/5/12/chartex" xmlns:cx7="http://schemas.microsoft.com/office/drawing/2016/5/13/chartex" xmlns:cx8="http://schemas.microsoft.com/office/drawing/2016/5/14/chartex" xmlns:mc="http://schemas.openxmlformats.org/markup-compatibility/2006" xmlns:o="urn:schemas-microsoft-com:office:office" xmlns:r="http://schemas.openxmlformats.org/officeDocument/2006/relationships" xmlns:m="http://schemas.openxmlformats.org/officeDocument/2006/math" xmlns:v="urn:schemas-microsoft-com:vml" xmlns:wp14="http://schemas.microsoft.com/office/word/2010/wordprocessingDrawing" xmlns:wp="http://schemas.openxmlformats.org/drawingml/2006/wordprocessingDrawing" xmlns:w10="urn:schemas-microsoft-com:office:word" xmlns:w="http://schemas.openxmlformats.org/wordprocessingml/2006/main" xmlns:w14="http://schemas.microsoft.com/office/word/2010/wordml" xmlns:w15="http://schemas.microsoft.com/office/word/2012/wordml" xmlns:w16se="http://schemas.microsoft.com/office/word/2015/wordml/symex" xmlns:wpg="http://schemas.microsoft.com/office/word/2010/wordprocessingGroup" xmlns:wpi="http://schemas.microsoft.com/office/word/2010/wordprocessingInk" xmlns:wne="http://schemas.microsoft.com/office/word/2006/wordml" xmlns:wps="http://schemas.microsoft.com/office/word/2010/wordprocessingShape" mc:Ignorable="w14 w15 w16se wp14">
+<w:ftr xmlns:wpc="http://schemas.microsoft.com/office/word/2010/wordprocessingCanvas" xmlns:mc="http://schemas.openxmlformats.org/markup-compatibility/2006" xmlns:o="urn:schemas-microsoft-com:office:office" xmlns:r="http://schemas.openxmlformats.org/officeDocument/2006/relationships" xmlns:m="http://schemas.openxmlformats.org/officeDocument/2006/math" xmlns:v="urn:schemas-microsoft-com:vml" xmlns:wp14="http://schemas.microsoft.com/office/word/2010/wordprocessingDrawing" xmlns:wp="http://schemas.openxmlformats.org/drawingml/2006/wordprocessingDrawing" xmlns:w10="urn:schemas-microsoft-com:office:word" xmlns:w="http://schemas.openxmlformats.org/wordprocessingml/2006/main" xmlns:w14="http://schemas.microsoft.com/office/word/2010/wordml" xmlns:w15="http://schemas.microsoft.com/office/word/2012/wordml" xmlns:wpg="http://schemas.microsoft.com/office/word/2010/wordprocessingGroup" xmlns:wpi="http://schemas.microsoft.com/office/word/2010/wordprocessingInk" xmlns:wne="http://schemas.microsoft.com/office/word/2006/wordml" xmlns:wps="http://schemas.microsoft.com/office/word/2010/wordprocessingShape" mc:Ignorable="w14 w15 wp14">
   <w:p>
     <w:pPr>
       <w:pStyle w:val="Footer"/>
@@ -2340,7 +2342,7 @@
         <w:rStyle w:val="PageNumber"/>
         <w:noProof/>
       </w:rPr>
-      <w:t>228</w:t>
+      <w:t>225</w:t>
     </w:r>
     <w:r>
       <w:rPr>
@@ -2353,13 +2355,13 @@
 </file>
 
 <file path=word/footer2.xml><?xml version="1.0" encoding="utf-8"?>
-<w:ftr xmlns:wpc="http://schemas.microsoft.com/office/word/2010/wordprocessingCanvas" xmlns:cx="http://schemas.microsoft.com/office/drawing/2014/chartex" xmlns:cx1="http://schemas.microsoft.com/office/drawing/2015/9/8/chartex" xmlns:cx2="http://schemas.microsoft.com/office/drawing/2015/10/21/chartex" xmlns:cx3="http://schemas.microsoft.com/office/drawing/2016/5/9/chartex" xmlns:cx4="http://schemas.microsoft.com/office/drawing/2016/5/10/chartex" xmlns:cx5="http://schemas.microsoft.com/office/drawing/2016/5/11/chartex" xmlns:cx6="http://schemas.microsoft.com/office/drawing/2016/5/12/chartex" xmlns:cx7="http://schemas.microsoft.com/office/drawing/2016/5/13/chartex" xmlns:cx8="http://schemas.microsoft.com/office/drawing/2016/5/14/chartex" xmlns:mc="http://schemas.openxmlformats.org/markup-compatibility/2006" xmlns:o="urn:schemas-microsoft-com:office:office" xmlns:r="http://schemas.openxmlformats.org/officeDocument/2006/relationships" xmlns:m="http://schemas.openxmlformats.org/officeDocument/2006/math" xmlns:v="urn:schemas-microsoft-com:vml" xmlns:wp14="http://schemas.microsoft.com/office/word/2010/wordprocessingDrawing" xmlns:wp="http://schemas.openxmlformats.org/drawingml/2006/wordprocessingDrawing" xmlns:w10="urn:schemas-microsoft-com:office:word" xmlns:w="http://schemas.openxmlformats.org/wordprocessingml/2006/main" xmlns:w14="http://schemas.microsoft.com/office/word/2010/wordml" xmlns:w15="http://schemas.microsoft.com/office/word/2012/wordml" xmlns:w16se="http://schemas.microsoft.com/office/word/2015/wordml/symex" xmlns:wpg="http://schemas.microsoft.com/office/word/2010/wordprocessingGroup" xmlns:wpi="http://schemas.microsoft.com/office/word/2010/wordprocessingInk" xmlns:wne="http://schemas.microsoft.com/office/word/2006/wordml" xmlns:wps="http://schemas.microsoft.com/office/word/2010/wordprocessingShape" mc:Ignorable="w14 w15 w16se wp14">
+<w:ftr xmlns:wpc="http://schemas.microsoft.com/office/word/2010/wordprocessingCanvas" xmlns:mc="http://schemas.openxmlformats.org/markup-compatibility/2006" xmlns:o="urn:schemas-microsoft-com:office:office" xmlns:r="http://schemas.openxmlformats.org/officeDocument/2006/relationships" xmlns:m="http://schemas.openxmlformats.org/officeDocument/2006/math" xmlns:v="urn:schemas-microsoft-com:vml" xmlns:wp14="http://schemas.microsoft.com/office/word/2010/wordprocessingDrawing" xmlns:wp="http://schemas.openxmlformats.org/drawingml/2006/wordprocessingDrawing" xmlns:w10="urn:schemas-microsoft-com:office:word" xmlns:w="http://schemas.openxmlformats.org/wordprocessingml/2006/main" xmlns:w14="http://schemas.microsoft.com/office/word/2010/wordml" xmlns:w15="http://schemas.microsoft.com/office/word/2012/wordml" xmlns:wpg="http://schemas.microsoft.com/office/word/2010/wordprocessingGroup" xmlns:wpi="http://schemas.microsoft.com/office/word/2010/wordprocessingInk" xmlns:wne="http://schemas.microsoft.com/office/word/2006/wordml" xmlns:wps="http://schemas.microsoft.com/office/word/2010/wordprocessingShape" mc:Ignorable="w14 w15 wp14">
   <w:p/>
 </w:ftr>
 </file>
 
 <file path=word/footnotes.xml><?xml version="1.0" encoding="utf-8"?>
-<w:footnotes xmlns:wpc="http://schemas.microsoft.com/office/word/2010/wordprocessingCanvas" xmlns:cx="http://schemas.microsoft.com/office/drawing/2014/chartex" xmlns:cx1="http://schemas.microsoft.com/office/drawing/2015/9/8/chartex" xmlns:cx2="http://schemas.microsoft.com/office/drawing/2015/10/21/chartex" xmlns:cx3="http://schemas.microsoft.com/office/drawing/2016/5/9/chartex" xmlns:cx4="http://schemas.microsoft.com/office/drawing/2016/5/10/chartex" xmlns:cx5="http://schemas.microsoft.com/office/drawing/2016/5/11/chartex" xmlns:cx6="http://schemas.microsoft.com/office/drawing/2016/5/12/chartex" xmlns:cx7="http://schemas.microsoft.com/office/drawing/2016/5/13/chartex" xmlns:cx8="http://schemas.microsoft.com/office/drawing/2016/5/14/chartex" xmlns:mc="http://schemas.openxmlformats.org/markup-compatibility/2006" xmlns:o="urn:schemas-microsoft-com:office:office" xmlns:r="http://schemas.openxmlformats.org/officeDocument/2006/relationships" xmlns:m="http://schemas.openxmlformats.org/officeDocument/2006/math" xmlns:v="urn:schemas-microsoft-com:vml" xmlns:wp14="http://schemas.microsoft.com/office/word/2010/wordprocessingDrawing" xmlns:wp="http://schemas.openxmlformats.org/drawingml/2006/wordprocessingDrawing" xmlns:w10="urn:schemas-microsoft-com:office:word" xmlns:w="http://schemas.openxmlformats.org/wordprocessingml/2006/main" xmlns:w14="http://schemas.microsoft.com/office/word/2010/wordml" xmlns:w15="http://schemas.microsoft.com/office/word/2012/wordml" xmlns:w16se="http://schemas.microsoft.com/office/word/2015/wordml/symex" xmlns:wpg="http://schemas.microsoft.com/office/word/2010/wordprocessingGroup" xmlns:wpi="http://schemas.microsoft.com/office/word/2010/wordprocessingInk" xmlns:wne="http://schemas.microsoft.com/office/word/2006/wordml" xmlns:wps="http://schemas.microsoft.com/office/word/2010/wordprocessingShape" mc:Ignorable="w14 w15 w16se wp14">
+<w:footnotes xmlns:wpc="http://schemas.microsoft.com/office/word/2010/wordprocessingCanvas" xmlns:mc="http://schemas.openxmlformats.org/markup-compatibility/2006" xmlns:o="urn:schemas-microsoft-com:office:office" xmlns:r="http://schemas.openxmlformats.org/officeDocument/2006/relationships" xmlns:m="http://schemas.openxmlformats.org/officeDocument/2006/math" xmlns:v="urn:schemas-microsoft-com:vml" xmlns:wp14="http://schemas.microsoft.com/office/word/2010/wordprocessingDrawing" xmlns:wp="http://schemas.openxmlformats.org/drawingml/2006/wordprocessingDrawing" xmlns:w10="urn:schemas-microsoft-com:office:word" xmlns:w="http://schemas.openxmlformats.org/wordprocessingml/2006/main" xmlns:w14="http://schemas.microsoft.com/office/word/2010/wordml" xmlns:w15="http://schemas.microsoft.com/office/word/2012/wordml" xmlns:wpg="http://schemas.microsoft.com/office/word/2010/wordprocessingGroup" xmlns:wpi="http://schemas.microsoft.com/office/word/2010/wordprocessingInk" xmlns:wne="http://schemas.microsoft.com/office/word/2006/wordml" xmlns:wps="http://schemas.microsoft.com/office/word/2010/wordprocessingShape" mc:Ignorable="w14 w15 wp14">
   <w:footnote w:type="separator" w:id="-1">
     <w:p>
       <w:r>
@@ -2404,7 +2406,7 @@
 </file>
 
 <file path=word/header1.xml><?xml version="1.0" encoding="utf-8"?>
-<w:hdr xmlns:wpc="http://schemas.microsoft.com/office/word/2010/wordprocessingCanvas" xmlns:cx="http://schemas.microsoft.com/office/drawing/2014/chartex" xmlns:cx1="http://schemas.microsoft.com/office/drawing/2015/9/8/chartex" xmlns:cx2="http://schemas.microsoft.com/office/drawing/2015/10/21/chartex" xmlns:cx3="http://schemas.microsoft.com/office/drawing/2016/5/9/chartex" xmlns:cx4="http://schemas.microsoft.com/office/drawing/2016/5/10/chartex" xmlns:cx5="http://schemas.microsoft.com/office/drawing/2016/5/11/chartex" xmlns:cx6="http://schemas.microsoft.com/office/drawing/2016/5/12/chartex" xmlns:cx7="http://schemas.microsoft.com/office/drawing/2016/5/13/chartex" xmlns:cx8="http://schemas.microsoft.com/office/drawing/2016/5/14/chartex" xmlns:mc="http://schemas.openxmlformats.org/markup-compatibility/2006" xmlns:o="urn:schemas-microsoft-com:office:office" xmlns:r="http://schemas.openxmlformats.org/officeDocument/2006/relationships" xmlns:m="http://schemas.openxmlformats.org/officeDocument/2006/math" xmlns:v="urn:schemas-microsoft-com:vml" xmlns:wp14="http://schemas.microsoft.com/office/word/2010/wordprocessingDrawing" xmlns:wp="http://schemas.openxmlformats.org/drawingml/2006/wordprocessingDrawing" xmlns:w10="urn:schemas-microsoft-com:office:word" xmlns:w="http://schemas.openxmlformats.org/wordprocessingml/2006/main" xmlns:w14="http://schemas.microsoft.com/office/word/2010/wordml" xmlns:w15="http://schemas.microsoft.com/office/word/2012/wordml" xmlns:w16se="http://schemas.microsoft.com/office/word/2015/wordml/symex" xmlns:wpg="http://schemas.microsoft.com/office/word/2010/wordprocessingGroup" xmlns:wpi="http://schemas.microsoft.com/office/word/2010/wordprocessingInk" xmlns:wne="http://schemas.microsoft.com/office/word/2006/wordml" xmlns:wps="http://schemas.microsoft.com/office/word/2010/wordprocessingShape" mc:Ignorable="w14 w15 w16se wp14">
+<w:hdr xmlns:wpc="http://schemas.microsoft.com/office/word/2010/wordprocessingCanvas" xmlns:mc="http://schemas.openxmlformats.org/markup-compatibility/2006" xmlns:o="urn:schemas-microsoft-com:office:office" xmlns:r="http://schemas.openxmlformats.org/officeDocument/2006/relationships" xmlns:m="http://schemas.openxmlformats.org/officeDocument/2006/math" xmlns:v="urn:schemas-microsoft-com:vml" xmlns:wp14="http://schemas.microsoft.com/office/word/2010/wordprocessingDrawing" xmlns:wp="http://schemas.openxmlformats.org/drawingml/2006/wordprocessingDrawing" xmlns:w10="urn:schemas-microsoft-com:office:word" xmlns:w="http://schemas.openxmlformats.org/wordprocessingml/2006/main" xmlns:w14="http://schemas.microsoft.com/office/word/2010/wordml" xmlns:w15="http://schemas.microsoft.com/office/word/2012/wordml" xmlns:wpg="http://schemas.microsoft.com/office/word/2010/wordprocessingGroup" xmlns:wpi="http://schemas.microsoft.com/office/word/2010/wordprocessingInk" xmlns:wne="http://schemas.microsoft.com/office/word/2006/wordml" xmlns:wps="http://schemas.microsoft.com/office/word/2010/wordprocessingShape" mc:Ignorable="w14 w15 wp14">
   <w:p>
     <w:pPr>
       <w:ind w:right="360"/>
@@ -2415,13 +2417,13 @@
 </file>
 
 <file path=word/header2.xml><?xml version="1.0" encoding="utf-8"?>
-<w:hdr xmlns:wpc="http://schemas.microsoft.com/office/word/2010/wordprocessingCanvas" xmlns:cx="http://schemas.microsoft.com/office/drawing/2014/chartex" xmlns:cx1="http://schemas.microsoft.com/office/drawing/2015/9/8/chartex" xmlns:cx2="http://schemas.microsoft.com/office/drawing/2015/10/21/chartex" xmlns:cx3="http://schemas.microsoft.com/office/drawing/2016/5/9/chartex" xmlns:cx4="http://schemas.microsoft.com/office/drawing/2016/5/10/chartex" xmlns:cx5="http://schemas.microsoft.com/office/drawing/2016/5/11/chartex" xmlns:cx6="http://schemas.microsoft.com/office/drawing/2016/5/12/chartex" xmlns:cx7="http://schemas.microsoft.com/office/drawing/2016/5/13/chartex" xmlns:cx8="http://schemas.microsoft.com/office/drawing/2016/5/14/chartex" xmlns:mc="http://schemas.openxmlformats.org/markup-compatibility/2006" xmlns:o="urn:schemas-microsoft-com:office:office" xmlns:r="http://schemas.openxmlformats.org/officeDocument/2006/relationships" xmlns:m="http://schemas.openxmlformats.org/officeDocument/2006/math" xmlns:v="urn:schemas-microsoft-com:vml" xmlns:wp14="http://schemas.microsoft.com/office/word/2010/wordprocessingDrawing" xmlns:wp="http://schemas.openxmlformats.org/drawingml/2006/wordprocessingDrawing" xmlns:w10="urn:schemas-microsoft-com:office:word" xmlns:w="http://schemas.openxmlformats.org/wordprocessingml/2006/main" xmlns:w14="http://schemas.microsoft.com/office/word/2010/wordml" xmlns:w15="http://schemas.microsoft.com/office/word/2012/wordml" xmlns:w16se="http://schemas.microsoft.com/office/word/2015/wordml/symex" xmlns:wpg="http://schemas.microsoft.com/office/word/2010/wordprocessingGroup" xmlns:wpi="http://schemas.microsoft.com/office/word/2010/wordprocessingInk" xmlns:wne="http://schemas.microsoft.com/office/word/2006/wordml" xmlns:wps="http://schemas.microsoft.com/office/word/2010/wordprocessingShape" mc:Ignorable="w14 w15 w16se wp14">
+<w:hdr xmlns:wpc="http://schemas.microsoft.com/office/word/2010/wordprocessingCanvas" xmlns:mc="http://schemas.openxmlformats.org/markup-compatibility/2006" xmlns:o="urn:schemas-microsoft-com:office:office" xmlns:r="http://schemas.openxmlformats.org/officeDocument/2006/relationships" xmlns:m="http://schemas.openxmlformats.org/officeDocument/2006/math" xmlns:v="urn:schemas-microsoft-com:vml" xmlns:wp14="http://schemas.microsoft.com/office/word/2010/wordprocessingDrawing" xmlns:wp="http://schemas.openxmlformats.org/drawingml/2006/wordprocessingDrawing" xmlns:w10="urn:schemas-microsoft-com:office:word" xmlns:w="http://schemas.openxmlformats.org/wordprocessingml/2006/main" xmlns:w14="http://schemas.microsoft.com/office/word/2010/wordml" xmlns:w15="http://schemas.microsoft.com/office/word/2012/wordml" xmlns:wpg="http://schemas.microsoft.com/office/word/2010/wordprocessingGroup" xmlns:wpi="http://schemas.microsoft.com/office/word/2010/wordprocessingInk" xmlns:wne="http://schemas.microsoft.com/office/word/2006/wordml" xmlns:wps="http://schemas.microsoft.com/office/word/2010/wordprocessingShape" mc:Ignorable="w14 w15 wp14">
   <w:p/>
 </w:hdr>
 </file>
 
 <file path=word/numbering.xml><?xml version="1.0" encoding="utf-8"?>
-<w:numbering xmlns:wpc="http://schemas.microsoft.com/office/word/2010/wordprocessingCanvas" xmlns:cx="http://schemas.microsoft.com/office/drawing/2014/chartex" xmlns:cx1="http://schemas.microsoft.com/office/drawing/2015/9/8/chartex" xmlns:cx2="http://schemas.microsoft.com/office/drawing/2015/10/21/chartex" xmlns:cx3="http://schemas.microsoft.com/office/drawing/2016/5/9/chartex" xmlns:cx4="http://schemas.microsoft.com/office/drawing/2016/5/10/chartex" xmlns:cx5="http://schemas.microsoft.com/office/drawing/2016/5/11/chartex" xmlns:cx6="http://schemas.microsoft.com/office/drawing/2016/5/12/chartex" xmlns:cx7="http://schemas.microsoft.com/office/drawing/2016/5/13/chartex" xmlns:cx8="http://schemas.microsoft.com/office/drawing/2016/5/14/chartex" xmlns:mc="http://schemas.openxmlformats.org/markup-compatibility/2006" xmlns:o="urn:schemas-microsoft-com:office:office" xmlns:r="http://schemas.openxmlformats.org/officeDocument/2006/relationships" xmlns:m="http://schemas.openxmlformats.org/officeDocument/2006/math" xmlns:v="urn:schemas-microsoft-com:vml" xmlns:wp14="http://schemas.microsoft.com/office/word/2010/wordprocessingDrawing" xmlns:wp="http://schemas.openxmlformats.org/drawingml/2006/wordprocessingDrawing" xmlns:w10="urn:schemas-microsoft-com:office:word" xmlns:w="http://schemas.openxmlformats.org/wordprocessingml/2006/main" xmlns:w14="http://schemas.microsoft.com/office/word/2010/wordml" xmlns:w15="http://schemas.microsoft.com/office/word/2012/wordml" xmlns:w16se="http://schemas.microsoft.com/office/word/2015/wordml/symex" xmlns:wpg="http://schemas.microsoft.com/office/word/2010/wordprocessingGroup" xmlns:wpi="http://schemas.microsoft.com/office/word/2010/wordprocessingInk" xmlns:wne="http://schemas.microsoft.com/office/word/2006/wordml" xmlns:wps="http://schemas.microsoft.com/office/word/2010/wordprocessingShape" mc:Ignorable="w14 w15 w16se wp14">
+<w:numbering xmlns:wpc="http://schemas.microsoft.com/office/word/2010/wordprocessingCanvas" xmlns:mc="http://schemas.openxmlformats.org/markup-compatibility/2006" xmlns:o="urn:schemas-microsoft-com:office:office" xmlns:r="http://schemas.openxmlformats.org/officeDocument/2006/relationships" xmlns:m="http://schemas.openxmlformats.org/officeDocument/2006/math" xmlns:v="urn:schemas-microsoft-com:vml" xmlns:wp14="http://schemas.microsoft.com/office/word/2010/wordprocessingDrawing" xmlns:wp="http://schemas.openxmlformats.org/drawingml/2006/wordprocessingDrawing" xmlns:w10="urn:schemas-microsoft-com:office:word" xmlns:w="http://schemas.openxmlformats.org/wordprocessingml/2006/main" xmlns:w14="http://schemas.microsoft.com/office/word/2010/wordml" xmlns:w15="http://schemas.microsoft.com/office/word/2012/wordml" xmlns:wpg="http://schemas.microsoft.com/office/word/2010/wordprocessingGroup" xmlns:wpi="http://schemas.microsoft.com/office/word/2010/wordprocessingInk" xmlns:wne="http://schemas.microsoft.com/office/word/2006/wordml" xmlns:wps="http://schemas.microsoft.com/office/word/2010/wordprocessingShape" mc:Ignorable="w14 w15 wp14">
   <w:abstractNum w:abstractNumId="0" w15:restartNumberingAfterBreak="0">
     <w:nsid w:val="00000002"/>
     <w:multiLevelType w:val="multilevel"/>
@@ -2546,6 +2548,7 @@
     <w:lvl w:ilvl="0">
       <w:start w:val="1"/>
       <w:numFmt w:val="decimal"/>
+      <w:pStyle w:val="Heading2"/>
       <w:lvlText w:val="[%1]"/>
       <w:lvlJc w:val="left"/>
       <w:pPr>
@@ -2553,6 +2556,120 @@
           <w:tab w:val="num" w:pos="360"/>
         </w:tabs>
         <w:ind w:left="360" w:hanging="360"/>
+      </w:pPr>
+    </w:lvl>
+  </w:abstractNum>
+  <w:abstractNum w:abstractNumId="2" w15:restartNumberingAfterBreak="0">
+    <w:nsid w:val="67545DD2"/>
+    <w:multiLevelType w:val="multilevel"/>
+    <w:tmpl w:val="173EE3F8"/>
+    <w:lvl w:ilvl="0">
+      <w:start w:val="1"/>
+      <w:numFmt w:val="decimal"/>
+      <w:pStyle w:val="References"/>
+      <w:lvlText w:val="%1."/>
+      <w:lvlJc w:val="left"/>
+      <w:pPr>
+        <w:tabs>
+          <w:tab w:val="num" w:pos="720"/>
+        </w:tabs>
+        <w:ind w:left="720" w:hanging="720"/>
+      </w:pPr>
+    </w:lvl>
+    <w:lvl w:ilvl="1">
+      <w:start w:val="1"/>
+      <w:numFmt w:val="decimal"/>
+      <w:lvlText w:val="%2."/>
+      <w:lvlJc w:val="left"/>
+      <w:pPr>
+        <w:tabs>
+          <w:tab w:val="num" w:pos="1440"/>
+        </w:tabs>
+        <w:ind w:left="1440" w:hanging="720"/>
+      </w:pPr>
+    </w:lvl>
+    <w:lvl w:ilvl="2">
+      <w:start w:val="1"/>
+      <w:numFmt w:val="decimal"/>
+      <w:lvlText w:val="%3."/>
+      <w:lvlJc w:val="left"/>
+      <w:pPr>
+        <w:tabs>
+          <w:tab w:val="num" w:pos="2160"/>
+        </w:tabs>
+        <w:ind w:left="2160" w:hanging="720"/>
+      </w:pPr>
+    </w:lvl>
+    <w:lvl w:ilvl="3">
+      <w:start w:val="1"/>
+      <w:numFmt w:val="decimal"/>
+      <w:lvlText w:val="%4."/>
+      <w:lvlJc w:val="left"/>
+      <w:pPr>
+        <w:tabs>
+          <w:tab w:val="num" w:pos="2880"/>
+        </w:tabs>
+        <w:ind w:left="2880" w:hanging="720"/>
+      </w:pPr>
+    </w:lvl>
+    <w:lvl w:ilvl="4">
+      <w:start w:val="1"/>
+      <w:numFmt w:val="decimal"/>
+      <w:lvlText w:val="%5."/>
+      <w:lvlJc w:val="left"/>
+      <w:pPr>
+        <w:tabs>
+          <w:tab w:val="num" w:pos="3600"/>
+        </w:tabs>
+        <w:ind w:left="3600" w:hanging="720"/>
+      </w:pPr>
+    </w:lvl>
+    <w:lvl w:ilvl="5">
+      <w:start w:val="1"/>
+      <w:numFmt w:val="decimal"/>
+      <w:lvlText w:val="%6."/>
+      <w:lvlJc w:val="left"/>
+      <w:pPr>
+        <w:tabs>
+          <w:tab w:val="num" w:pos="4320"/>
+        </w:tabs>
+        <w:ind w:left="4320" w:hanging="720"/>
+      </w:pPr>
+    </w:lvl>
+    <w:lvl w:ilvl="6">
+      <w:start w:val="1"/>
+      <w:numFmt w:val="decimal"/>
+      <w:lvlText w:val="%7."/>
+      <w:lvlJc w:val="left"/>
+      <w:pPr>
+        <w:tabs>
+          <w:tab w:val="num" w:pos="5040"/>
+        </w:tabs>
+        <w:ind w:left="5040" w:hanging="720"/>
+      </w:pPr>
+    </w:lvl>
+    <w:lvl w:ilvl="7">
+      <w:start w:val="1"/>
+      <w:numFmt w:val="decimal"/>
+      <w:lvlText w:val="%8."/>
+      <w:lvlJc w:val="left"/>
+      <w:pPr>
+        <w:tabs>
+          <w:tab w:val="num" w:pos="5760"/>
+        </w:tabs>
+        <w:ind w:left="5760" w:hanging="720"/>
+      </w:pPr>
+    </w:lvl>
+    <w:lvl w:ilvl="8">
+      <w:start w:val="1"/>
+      <w:numFmt w:val="decimal"/>
+      <w:lvlText w:val="%9."/>
+      <w:lvlJc w:val="left"/>
+      <w:pPr>
+        <w:tabs>
+          <w:tab w:val="num" w:pos="6480"/>
+        </w:tabs>
+        <w:ind w:left="6480" w:hanging="720"/>
       </w:pPr>
     </w:lvl>
   </w:abstractNum>
@@ -2562,11 +2679,14 @@
   <w:num w:numId="2">
     <w:abstractNumId w:val="1"/>
   </w:num>
+  <w:num w:numId="3">
+    <w:abstractNumId w:val="2"/>
+  </w:num>
 </w:numbering>
 </file>
 
 <file path=word/styles.xml><?xml version="1.0" encoding="utf-8"?>
-<w:styles xmlns:mc="http://schemas.openxmlformats.org/markup-compatibility/2006" xmlns:r="http://schemas.openxmlformats.org/officeDocument/2006/relationships" xmlns:w="http://schemas.openxmlformats.org/wordprocessingml/2006/main" xmlns:w14="http://schemas.microsoft.com/office/word/2010/wordml" xmlns:w15="http://schemas.microsoft.com/office/word/2012/wordml" xmlns:w16se="http://schemas.microsoft.com/office/word/2015/wordml/symex" mc:Ignorable="w14 w15 w16se">
+<w:styles xmlns:mc="http://schemas.openxmlformats.org/markup-compatibility/2006" xmlns:r="http://schemas.openxmlformats.org/officeDocument/2006/relationships" xmlns:w="http://schemas.openxmlformats.org/wordprocessingml/2006/main" xmlns:w14="http://schemas.microsoft.com/office/word/2010/wordml" xmlns:w15="http://schemas.microsoft.com/office/word/2012/wordml" mc:Ignorable="w14 w15">
   <w:docDefaults>
     <w:rPrDefault>
       <w:rPr>
@@ -2582,7 +2702,7 @@
       </w:pPr>
     </w:pPrDefault>
   </w:docDefaults>
-  <w:latentStyles w:defLockedState="0" w:defUIPriority="99" w:defSemiHidden="0" w:defUnhideWhenUsed="0" w:defQFormat="0" w:count="374">
+  <w:latentStyles w:defLockedState="0" w:defUIPriority="99" w:defSemiHidden="0" w:defUnhideWhenUsed="0" w:defQFormat="0" w:count="371">
     <w:lsdException w:name="Normal" w:uiPriority="0" w:qFormat="1"/>
     <w:lsdException w:name="heading 1" w:uiPriority="0" w:qFormat="1"/>
     <w:lsdException w:name="heading 2" w:semiHidden="1" w:uiPriority="0" w:unhideWhenUsed="1" w:qFormat="1"/>
@@ -2954,9 +3074,6 @@
     <w:lsdException w:name="List Table 5 Dark Accent 6" w:uiPriority="50"/>
     <w:lsdException w:name="List Table 6 Colorful Accent 6" w:uiPriority="51"/>
     <w:lsdException w:name="List Table 7 Colorful Accent 6" w:uiPriority="52"/>
-    <w:lsdException w:name="Mention" w:semiHidden="1" w:unhideWhenUsed="1"/>
-    <w:lsdException w:name="Smart Hyperlink" w:semiHidden="1" w:unhideWhenUsed="1"/>
-    <w:lsdException w:name="Hashtag" w:semiHidden="1" w:unhideWhenUsed="1"/>
   </w:latentStyles>
   <w:style w:type="paragraph" w:default="1" w:styleId="Normal">
     <w:name w:val="Normal"/>

--- a/Report/midterm.docx
+++ b/Report/midterm.docx
@@ -1,6 +1,6 @@
 
 <file path=word/document.xml><?xml version="1.0" encoding="utf-8"?>
-<w:document xmlns:wpc="http://schemas.microsoft.com/office/word/2010/wordprocessingCanvas" xmlns:mc="http://schemas.openxmlformats.org/markup-compatibility/2006" xmlns:o="urn:schemas-microsoft-com:office:office" xmlns:r="http://schemas.openxmlformats.org/officeDocument/2006/relationships" xmlns:m="http://schemas.openxmlformats.org/officeDocument/2006/math" xmlns:v="urn:schemas-microsoft-com:vml" xmlns:wp14="http://schemas.microsoft.com/office/word/2010/wordprocessingDrawing" xmlns:wp="http://schemas.openxmlformats.org/drawingml/2006/wordprocessingDrawing" xmlns:w10="urn:schemas-microsoft-com:office:word" xmlns:w="http://schemas.openxmlformats.org/wordprocessingml/2006/main" xmlns:w14="http://schemas.microsoft.com/office/word/2010/wordml" xmlns:w15="http://schemas.microsoft.com/office/word/2012/wordml" xmlns:wpg="http://schemas.microsoft.com/office/word/2010/wordprocessingGroup" xmlns:wpi="http://schemas.microsoft.com/office/word/2010/wordprocessingInk" xmlns:wne="http://schemas.microsoft.com/office/word/2006/wordml" xmlns:wps="http://schemas.microsoft.com/office/word/2010/wordprocessingShape" mc:Ignorable="w14 w15 wp14">
+<w:document xmlns:wpc="http://schemas.microsoft.com/office/word/2010/wordprocessingCanvas" xmlns:cx="http://schemas.microsoft.com/office/drawing/2014/chartex" xmlns:cx1="http://schemas.microsoft.com/office/drawing/2015/9/8/chartex" xmlns:cx2="http://schemas.microsoft.com/office/drawing/2015/10/21/chartex" xmlns:cx3="http://schemas.microsoft.com/office/drawing/2016/5/9/chartex" xmlns:cx4="http://schemas.microsoft.com/office/drawing/2016/5/10/chartex" xmlns:cx5="http://schemas.microsoft.com/office/drawing/2016/5/11/chartex" xmlns:cx6="http://schemas.microsoft.com/office/drawing/2016/5/12/chartex" xmlns:cx7="http://schemas.microsoft.com/office/drawing/2016/5/13/chartex" xmlns:cx8="http://schemas.microsoft.com/office/drawing/2016/5/14/chartex" xmlns:mc="http://schemas.openxmlformats.org/markup-compatibility/2006" xmlns:o="urn:schemas-microsoft-com:office:office" xmlns:r="http://schemas.openxmlformats.org/officeDocument/2006/relationships" xmlns:m="http://schemas.openxmlformats.org/officeDocument/2006/math" xmlns:v="urn:schemas-microsoft-com:vml" xmlns:wp14="http://schemas.microsoft.com/office/word/2010/wordprocessingDrawing" xmlns:wp="http://schemas.openxmlformats.org/drawingml/2006/wordprocessingDrawing" xmlns:w10="urn:schemas-microsoft-com:office:word" xmlns:w="http://schemas.openxmlformats.org/wordprocessingml/2006/main" xmlns:w14="http://schemas.microsoft.com/office/word/2010/wordml" xmlns:w15="http://schemas.microsoft.com/office/word/2012/wordml" xmlns:w16se="http://schemas.microsoft.com/office/word/2015/wordml/symex" xmlns:wpg="http://schemas.microsoft.com/office/word/2010/wordprocessingGroup" xmlns:wpi="http://schemas.microsoft.com/office/word/2010/wordprocessingInk" xmlns:wne="http://schemas.microsoft.com/office/word/2006/wordml" xmlns:wps="http://schemas.microsoft.com/office/word/2010/wordprocessingShape" mc:Ignorable="w14 w15 w16se wp14">
   <w:body>
     <w:p>
       <w:pPr>
@@ -90,9 +90,16 @@
                                 <w:b/>
                                 <w:sz w:val="28"/>
                                 <w:szCs w:val="28"/>
-                                <w:lang w:val="en-GB"/>
-                              </w:rPr>
-                              <w:t>Microsoft Word Author Guidelines for CVPR Proceedings</w:t>
+                              </w:rPr>
+                              <w:t xml:space="preserve">Item Removal Detection for Retail Environments by using </w:t>
+                            </w:r>
+                            <w:r>
+                              <w:rPr>
+                                <w:b/>
+                                <w:sz w:val="28"/>
+                                <w:szCs w:val="28"/>
+                              </w:rPr>
+                              <w:t>Neural Networks</w:t>
                             </w:r>
                           </w:p>
                           <w:p/>
@@ -127,7 +134,7 @@
                                       <w:szCs w:val="24"/>
                                       <w:lang w:val="en-GB" w:eastAsia="en-GB"/>
                                     </w:rPr>
-                                    <w:t>First Author</w:t>
+                                    <w:t>Lingjie Kong</w:t>
                                   </w:r>
                                 </w:p>
                                 <w:p>
@@ -145,7 +152,7 @@
                                       <w:szCs w:val="24"/>
                                       <w:lang w:val="en-GB" w:eastAsia="en-GB"/>
                                     </w:rPr>
-                                    <w:t>Institution1</w:t>
+                                    <w:t>Stanford University</w:t>
                                   </w:r>
                                 </w:p>
                                 <w:p>
@@ -164,7 +171,23 @@
                                       <w:szCs w:val="24"/>
                                       <w:lang w:val="en-GB" w:eastAsia="en-GB"/>
                                     </w:rPr>
-                                    <w:t>Institution1 address</w:t>
+                                    <w:t>Department of Mechanical</w:t>
+                                  </w:r>
+                                  <w:r>
+                                    <w:rPr>
+                                      <w:sz w:val="24"/>
+                                      <w:szCs w:val="24"/>
+                                      <w:lang w:val="en-GB" w:eastAsia="en-GB"/>
+                                    </w:rPr>
+                                    <w:t xml:space="preserve"> </w:t>
+                                  </w:r>
+                                  <w:r>
+                                    <w:rPr>
+                                      <w:sz w:val="24"/>
+                                      <w:szCs w:val="24"/>
+                                      <w:lang w:val="en-GB" w:eastAsia="en-GB"/>
+                                    </w:rPr>
+                                    <w:t>Engineering</w:t>
                                   </w:r>
                                 </w:p>
                                 <w:p>
@@ -178,7 +201,7 @@
                                       <w:szCs w:val="18"/>
                                       <w:lang w:val="en-GB" w:eastAsia="en-GB"/>
                                     </w:rPr>
-                                    <w:t>firstauthor@i1.org</w:t>
+                                    <w:t>ljkong@stanford.edu</w:t>
                                   </w:r>
                                 </w:p>
                                 <w:p>
@@ -209,7 +232,7 @@
                                       <w:szCs w:val="24"/>
                                       <w:lang w:val="en-GB" w:eastAsia="en-GB"/>
                                     </w:rPr>
-                                    <w:t>Second Author</w:t>
+                                    <w:t>Xingchen Fan</w:t>
                                   </w:r>
                                 </w:p>
                                 <w:p>
@@ -229,17 +252,16 @@
                                       <w:szCs w:val="24"/>
                                       <w:lang w:val="en-GB" w:eastAsia="en-GB"/>
                                     </w:rPr>
-                                    <w:t>Institution2</w:t>
+                                    <w:t>Stanford University</w:t>
                                   </w:r>
                                 </w:p>
                                 <w:p>
                                   <w:pPr>
                                     <w:jc w:val="center"/>
                                     <w:rPr>
-                                      <w:rFonts w:ascii="Courier" w:hAnsi="Courier" w:cs="Courier"/>
-                                      <w:color w:val="FF00FF"/>
-                                      <w:sz w:val="18"/>
-                                      <w:szCs w:val="18"/>
+                                      <w:color w:val="000000"/>
+                                      <w:sz w:val="24"/>
+                                      <w:szCs w:val="24"/>
                                       <w:lang w:val="en-GB" w:eastAsia="en-GB"/>
                                     </w:rPr>
                                   </w:pPr>
@@ -250,7 +272,16 @@
                                       <w:szCs w:val="24"/>
                                       <w:lang w:val="en-GB" w:eastAsia="en-GB"/>
                                     </w:rPr>
-                                    <w:t>First line of institution2 address</w:t>
+                                    <w:t xml:space="preserve">Department of Mechanical </w:t>
+                                  </w:r>
+                                  <w:r>
+                                    <w:rPr>
+                                      <w:color w:val="000000"/>
+                                      <w:sz w:val="24"/>
+                                      <w:szCs w:val="24"/>
+                                      <w:lang w:val="en-GB" w:eastAsia="en-GB"/>
+                                    </w:rPr>
+                                    <w:t>Engineering</w:t>
                                   </w:r>
                                 </w:p>
                                 <w:p>
@@ -260,33 +291,26 @@
                                   <w:r>
                                     <w:rPr>
                                       <w:rFonts w:ascii="Courier" w:hAnsi="Courier" w:cs="Courier"/>
-                                      <w:color w:val="FF00FF"/>
                                       <w:sz w:val="18"/>
                                       <w:szCs w:val="18"/>
                                       <w:lang w:val="en-GB" w:eastAsia="en-GB"/>
                                     </w:rPr>
-                                    <w:t>http://www.author.org/</w:t>
-                                  </w:r>
-                                  <w:r>
-                                    <w:rPr>
-                                      <w:rFonts w:ascii="cmsy6" w:hAnsi="cmsy6" w:cs="cmsy6"/>
-                                      <w:color w:val="FF00FF"/>
-                                      <w:sz w:val="12"/>
-                                      <w:szCs w:val="12"/>
-                                      <w:lang w:val="en-GB" w:eastAsia="en-GB"/>
-                                    </w:rPr>
-                                    <w:t>_</w:t>
+                                    <w:t>xcfan</w:t>
                                   </w:r>
                                   <w:r>
                                     <w:rPr>
                                       <w:rFonts w:ascii="Courier" w:hAnsi="Courier" w:cs="Courier"/>
-                                      <w:color w:val="FF00FF"/>
                                       <w:sz w:val="18"/>
                                       <w:szCs w:val="18"/>
                                       <w:lang w:val="en-GB" w:eastAsia="en-GB"/>
                                     </w:rPr>
-                                    <w:t>second</w:t>
+                                    <w:t>@stanford.edu</w:t>
                                   </w:r>
+                                </w:p>
+                                <w:p>
+                                  <w:pPr>
+                                    <w:jc w:val="center"/>
+                                  </w:pPr>
                                 </w:p>
                                 <w:p>
                                   <w:pPr>
@@ -346,9 +370,16 @@
                           <w:b/>
                           <w:sz w:val="28"/>
                           <w:szCs w:val="28"/>
-                          <w:lang w:val="en-GB"/>
                         </w:rPr>
-                        <w:t>Microsoft Word Author Guidelines for CVPR Proceedings</w:t>
+                        <w:t xml:space="preserve">Item Removal Detection for Retail Environments by using </w:t>
+                      </w:r>
+                      <w:r>
+                        <w:rPr>
+                          <w:b/>
+                          <w:sz w:val="28"/>
+                          <w:szCs w:val="28"/>
+                        </w:rPr>
+                        <w:t>Neural Networks</w:t>
                       </w:r>
                     </w:p>
                     <w:p/>
@@ -383,7 +414,7 @@
                                 <w:szCs w:val="24"/>
                                 <w:lang w:val="en-GB" w:eastAsia="en-GB"/>
                               </w:rPr>
-                              <w:t>First Author</w:t>
+                              <w:t>Lingjie Kong</w:t>
                             </w:r>
                           </w:p>
                           <w:p>
@@ -401,7 +432,7 @@
                                 <w:szCs w:val="24"/>
                                 <w:lang w:val="en-GB" w:eastAsia="en-GB"/>
                               </w:rPr>
-                              <w:t>Institution1</w:t>
+                              <w:t>Stanford University</w:t>
                             </w:r>
                           </w:p>
                           <w:p>
@@ -420,7 +451,23 @@
                                 <w:szCs w:val="24"/>
                                 <w:lang w:val="en-GB" w:eastAsia="en-GB"/>
                               </w:rPr>
-                              <w:t>Institution1 address</w:t>
+                              <w:t>Department of Mechanical</w:t>
+                            </w:r>
+                            <w:r>
+                              <w:rPr>
+                                <w:sz w:val="24"/>
+                                <w:szCs w:val="24"/>
+                                <w:lang w:val="en-GB" w:eastAsia="en-GB"/>
+                              </w:rPr>
+                              <w:t xml:space="preserve"> </w:t>
+                            </w:r>
+                            <w:r>
+                              <w:rPr>
+                                <w:sz w:val="24"/>
+                                <w:szCs w:val="24"/>
+                                <w:lang w:val="en-GB" w:eastAsia="en-GB"/>
+                              </w:rPr>
+                              <w:t>Engineering</w:t>
                             </w:r>
                           </w:p>
                           <w:p>
@@ -434,7 +481,7 @@
                                 <w:szCs w:val="18"/>
                                 <w:lang w:val="en-GB" w:eastAsia="en-GB"/>
                               </w:rPr>
-                              <w:t>firstauthor@i1.org</w:t>
+                              <w:t>ljkong@stanford.edu</w:t>
                             </w:r>
                           </w:p>
                           <w:p>
@@ -465,7 +512,7 @@
                                 <w:szCs w:val="24"/>
                                 <w:lang w:val="en-GB" w:eastAsia="en-GB"/>
                               </w:rPr>
-                              <w:t>Second Author</w:t>
+                              <w:t>Xingchen Fan</w:t>
                             </w:r>
                           </w:p>
                           <w:p>
@@ -485,28 +532,36 @@
                                 <w:szCs w:val="24"/>
                                 <w:lang w:val="en-GB" w:eastAsia="en-GB"/>
                               </w:rPr>
-                              <w:t>Institution2</w:t>
+                              <w:t>Stanford University</w:t>
                             </w:r>
                           </w:p>
                           <w:p>
                             <w:pPr>
                               <w:jc w:val="center"/>
                               <w:rPr>
-                                <w:rFonts w:ascii="Courier" w:hAnsi="Courier" w:cs="Courier"/>
-                                <w:color w:val="FF00FF"/>
-                                <w:sz w:val="18"/>
-                                <w:szCs w:val="18"/>
-                                <w:lang w:val="en-GB" w:eastAsia="en-GB"/>
-                              </w:rPr>
-                            </w:pPr>
-                            <w:r>
-                              <w:rPr>
                                 <w:color w:val="000000"/>
                                 <w:sz w:val="24"/>
                                 <w:szCs w:val="24"/>
                                 <w:lang w:val="en-GB" w:eastAsia="en-GB"/>
                               </w:rPr>
-                              <w:t>First line of institution2 address</w:t>
+                            </w:pPr>
+                            <w:r>
+                              <w:rPr>
+                                <w:color w:val="000000"/>
+                                <w:sz w:val="24"/>
+                                <w:szCs w:val="24"/>
+                                <w:lang w:val="en-GB" w:eastAsia="en-GB"/>
+                              </w:rPr>
+                              <w:t xml:space="preserve">Department of Mechanical </w:t>
+                            </w:r>
+                            <w:r>
+                              <w:rPr>
+                                <w:color w:val="000000"/>
+                                <w:sz w:val="24"/>
+                                <w:szCs w:val="24"/>
+                                <w:lang w:val="en-GB" w:eastAsia="en-GB"/>
+                              </w:rPr>
+                              <w:t>Engineering</w:t>
                             </w:r>
                           </w:p>
                           <w:p>
@@ -516,33 +571,26 @@
                             <w:r>
                               <w:rPr>
                                 <w:rFonts w:ascii="Courier" w:hAnsi="Courier" w:cs="Courier"/>
-                                <w:color w:val="FF00FF"/>
                                 <w:sz w:val="18"/>
                                 <w:szCs w:val="18"/>
                                 <w:lang w:val="en-GB" w:eastAsia="en-GB"/>
                               </w:rPr>
-                              <w:t>http://www.author.org/</w:t>
+                              <w:t>xcfan</w:t>
                             </w:r>
                             <w:r>
                               <w:rPr>
-                                <w:rFonts w:ascii="cmsy6" w:hAnsi="cmsy6" w:cs="cmsy6"/>
-                                <w:color w:val="FF00FF"/>
-                                <w:sz w:val="12"/>
-                                <w:szCs w:val="12"/>
-                                <w:lang w:val="en-GB" w:eastAsia="en-GB"/>
-                              </w:rPr>
-                              <w:t>_</w:t>
-                            </w:r>
-                            <w:r>
-                              <w:rPr>
                                 <w:rFonts w:ascii="Courier" w:hAnsi="Courier" w:cs="Courier"/>
-                                <w:color w:val="FF00FF"/>
                                 <w:sz w:val="18"/>
                                 <w:szCs w:val="18"/>
                                 <w:lang w:val="en-GB" w:eastAsia="en-GB"/>
                               </w:rPr>
-                              <w:t>second</w:t>
+                              <w:t>@stanford.edu</w:t>
                             </w:r>
+                          </w:p>
+                          <w:p>
+                            <w:pPr>
+                              <w:jc w:val="center"/>
+                            </w:pPr>
                           </w:p>
                           <w:p>
                             <w:pPr>
@@ -591,7 +639,15 @@
         <w:rPr>
           <w:i/>
         </w:rPr>
-        <w:t>The ABSTRACT is to be in fully-justified italicized text, at the top of the left-hand column, below the author and affiliation information. Use the word “Abstract” as the title, in 12-point Times, boldface type, centered relative to the column, initially capitalized. The abstract is to be in 10-point, single-spaced type. The abstract may be up to 3 inches (7.62 cm) long. Leave two blank lines after the Abstract, then begin the main text.</w:t>
+        <w:t>The ABSTRACT is to be in fully-justified italicized text, at the top of the left-hand column, below the author and affiliation information. Use the word “Abstract” as the title, in 12-point Times, boldface type, centered relative to the column, initially capitalized. The abstract is to be in 10-</w:t>
+      </w:r>
+      <w:bookmarkStart w:id="0" w:name="_GoBack"/>
+      <w:bookmarkEnd w:id="0"/>
+      <w:r>
+        <w:rPr>
+          <w:i/>
+        </w:rPr>
+        <w:t>point, single-spaced type. The abstract may be up to 3 inches (7.62 cm) long. Leave two blank lines after the Abstract, then begin the main text.</w:t>
       </w:r>
     </w:p>
     <w:p/>
@@ -611,891 +667,6 @@
       <w:pPr>
         <w:pStyle w:val="Text"/>
       </w:pPr>
-      <w:r>
-        <w:t>hello</w:t>
-      </w:r>
-      <w:bookmarkStart w:id="0" w:name="_GoBack"/>
-      <w:bookmarkEnd w:id="0"/>
-    </w:p>
-    <w:p>
-      <w:pPr>
-        <w:pStyle w:val="Heading2"/>
-        <w:numPr>
-          <w:ilvl w:val="1"/>
-          <w:numId w:val="1"/>
-        </w:numPr>
-        <w:ind w:left="578" w:hanging="578"/>
-      </w:pPr>
-      <w:r>
-        <w:t>Language</w:t>
-      </w:r>
-    </w:p>
-    <w:p>
-      <w:pPr>
-        <w:pStyle w:val="Text"/>
-      </w:pPr>
-      <w:r>
-        <w:t>All manuscripts must be in English.</w:t>
-      </w:r>
-    </w:p>
-    <w:p>
-      <w:pPr>
-        <w:pStyle w:val="Heading2"/>
-        <w:numPr>
-          <w:ilvl w:val="1"/>
-          <w:numId w:val="1"/>
-        </w:numPr>
-        <w:ind w:left="578" w:hanging="578"/>
-      </w:pPr>
-      <w:r>
-        <w:t>Dual submission</w:t>
-      </w:r>
-    </w:p>
-    <w:p>
-      <w:pPr>
-        <w:ind w:firstLine="202"/>
-        <w:jc w:val="both"/>
-      </w:pPr>
-      <w:r>
-        <w:t>Please refer to the author guidelines on the CVPR 2017 web page for a discussion of the policy on dual submissions.</w:t>
-      </w:r>
-    </w:p>
-    <w:p>
-      <w:pPr>
-        <w:pStyle w:val="Heading2"/>
-        <w:numPr>
-          <w:ilvl w:val="1"/>
-          <w:numId w:val="1"/>
-        </w:numPr>
-        <w:ind w:left="578" w:hanging="578"/>
-      </w:pPr>
-      <w:r>
-        <w:t>Paper length</w:t>
-      </w:r>
-    </w:p>
-    <w:p>
-      <w:pPr>
-        <w:pStyle w:val="Text"/>
-      </w:pPr>
-      <w:r>
-        <w:t xml:space="preserve">Papers, excluding the references section, </w:t>
-      </w:r>
-      <w:r>
-        <w:t>must be no longer than eight pages in length. The references sectio</w:t>
-      </w:r>
-      <w:r>
-        <w:t xml:space="preserve">n </w:t>
-      </w:r>
-      <w:r>
-        <w:t>will not be included in the page count, and there is no limit on the</w:t>
-      </w:r>
-      <w:r>
-        <w:t xml:space="preserve"> </w:t>
-      </w:r>
-      <w:r>
-        <w:t>length of the references s</w:t>
-      </w:r>
-      <w:r>
-        <w:t xml:space="preserve">ection. For example, a paper of </w:t>
-      </w:r>
-      <w:r>
-        <w:t>eight pages</w:t>
-      </w:r>
-      <w:r>
-        <w:t xml:space="preserve"> </w:t>
-      </w:r>
-      <w:r>
-        <w:t>with two pages of references would have a total length of 10 pages.</w:t>
-      </w:r>
-      <w:r>
-        <w:t xml:space="preserve"> </w:t>
-      </w:r>
-      <w:r>
-        <w:rPr>
-          <w:b/>
-        </w:rPr>
-        <w:t>T</w:t>
-      </w:r>
-      <w:r>
-        <w:rPr>
-          <w:b/>
-        </w:rPr>
-        <w:t>here will be no extra page charges for CVPR 201</w:t>
-      </w:r>
-      <w:r>
-        <w:rPr>
-          <w:b/>
-        </w:rPr>
-        <w:t>7</w:t>
-      </w:r>
-      <w:r>
-        <w:t>.</w:t>
-      </w:r>
-    </w:p>
-    <w:p>
-      <w:pPr>
-        <w:pStyle w:val="Text"/>
-      </w:pPr>
-      <w:r>
-        <w:t>Overlength papers will simply not be reviewed. This includes papers where the margins and formatting are deemed to have been significantly altered from those laid down by this style guide. Note that this LATEX guide already sets figure captions and references in a smaller font. The reason such papers will not be reviewed is that there is no provision for supervised revisions of manuscripts. The reviewing process cannot determine the suitability of the paper for presentation in eight pages if it is reviewed in eleven.</w:t>
-      </w:r>
-    </w:p>
-    <w:p>
-      <w:pPr>
-        <w:pStyle w:val="Heading2"/>
-        <w:numPr>
-          <w:ilvl w:val="1"/>
-          <w:numId w:val="1"/>
-        </w:numPr>
-        <w:ind w:left="578" w:hanging="578"/>
-      </w:pPr>
-      <w:r>
-        <w:t>The ruler</w:t>
-      </w:r>
-    </w:p>
-    <w:p>
-      <w:pPr>
-        <w:pStyle w:val="Text"/>
-      </w:pPr>
-      <w:r>
-        <w:t>The LATEX style defines a printed ruler which should be present in the version submitted for review. The ruler is provided in order that reviewers may comment on particular lines in the paper without circumlocution. If you are preparing a document using a non-LATEX document preparation system, please arrange for an equivalent ruler to appear on the final output pages. The presence or absence of the ruler should not change the appearance of any other content on the page. The camera ready copy should not contain a ruler. (LATEX users may uncomment the \cvprfinalcopy command in the document preamble.) Reviewers: note that the ruler measurements do not align well with lines in the paper—this turns out to be very difficult to do well when the paper contains many figures and equations, and, when done, looks ugly. Just use fractional references (e.g. this line is 189.5), although in most cases one would expect that the approximate location will be adequate.</w:t>
-      </w:r>
-    </w:p>
-    <w:p>
-      <w:pPr>
-        <w:pStyle w:val="Heading2"/>
-        <w:numPr>
-          <w:ilvl w:val="1"/>
-          <w:numId w:val="1"/>
-        </w:numPr>
-        <w:ind w:left="578" w:hanging="578"/>
-      </w:pPr>
-      <w:r>
-        <w:t>Mathematics</w:t>
-      </w:r>
-    </w:p>
-    <w:p>
-      <w:pPr>
-        <w:pStyle w:val="Text"/>
-      </w:pPr>
-      <w:r>
-        <w:t xml:space="preserve">Please number all of your sections and displayed equations. It is important for readers to be able to refer to any particular equation. Just because you didn’t refer to it in the text doesn’t mean some future reader might not need to refer to it. It is cumbersome to have to use circumlocutions like “the equation second from the top of page 3 column 1”. (Note that the ruler will not be present in the final copy, so is not an alternative to equation numbers). All authors will benefit from reading Mermin’s description of how to write mathematics: </w:t>
-      </w:r>
-      <w:hyperlink r:id="rId7" w:history="1">
-        <w:r>
-          <w:rPr>
-            <w:rStyle w:val="Hyperlink"/>
-          </w:rPr>
-          <w:t>http://www.pamitc.org/documents/mermin.pdf</w:t>
-        </w:r>
-      </w:hyperlink>
-      <w:r>
-        <w:t>. Every equation should be numbered, even if you don't refer to it!</w:t>
-      </w:r>
-    </w:p>
-    <w:p>
-      <w:pPr>
-        <w:pStyle w:val="Heading2"/>
-        <w:numPr>
-          <w:ilvl w:val="1"/>
-          <w:numId w:val="1"/>
-        </w:numPr>
-        <w:ind w:left="578" w:hanging="578"/>
-      </w:pPr>
-      <w:r>
-        <w:rPr>
-          <w:noProof/>
-          <w:lang w:eastAsia="zh-CN"/>
-        </w:rPr>
-        <mc:AlternateContent>
-          <mc:Choice Requires="wpg">
-            <w:drawing>
-              <wp:anchor distT="0" distB="0" distL="0" distR="0" simplePos="0" relativeHeight="251659264" behindDoc="0" locked="0" layoutInCell="1" allowOverlap="1">
-                <wp:simplePos x="0" y="0"/>
-                <wp:positionH relativeFrom="margin">
-                  <wp:posOffset>3289935</wp:posOffset>
-                </wp:positionH>
-                <wp:positionV relativeFrom="margin">
-                  <wp:posOffset>40640</wp:posOffset>
-                </wp:positionV>
-                <wp:extent cx="3048000" cy="2286000"/>
-                <wp:effectExtent l="3810" t="2540" r="0" b="0"/>
-                <wp:wrapTopAndBottom/>
-                <wp:docPr id="6" name="Group 6"/>
-                <wp:cNvGraphicFramePr>
-                  <a:graphicFrameLocks xmlns:a="http://schemas.openxmlformats.org/drawingml/2006/main"/>
-                </wp:cNvGraphicFramePr>
-                <a:graphic xmlns:a="http://schemas.openxmlformats.org/drawingml/2006/main">
-                  <a:graphicData uri="http://schemas.microsoft.com/office/word/2010/wordprocessingGroup">
-                    <wpg:wgp>
-                      <wpg:cNvGrpSpPr>
-                        <a:grpSpLocks/>
-                      </wpg:cNvGrpSpPr>
-                      <wpg:grpSpPr bwMode="auto">
-                        <a:xfrm>
-                          <a:off x="0" y="0"/>
-                          <a:ext cx="3048000" cy="2286000"/>
-                          <a:chOff x="5181" y="64"/>
-                          <a:chExt cx="4800" cy="3600"/>
-                        </a:xfrm>
-                      </wpg:grpSpPr>
-                      <wps:wsp>
-                        <wps:cNvPr id="7" name="Rectangle 3"/>
-                        <wps:cNvSpPr>
-                          <a:spLocks noChangeArrowheads="1"/>
-                        </wps:cNvSpPr>
-                        <wps:spPr bwMode="auto">
-                          <a:xfrm>
-                            <a:off x="5181" y="64"/>
-                            <a:ext cx="4799" cy="3599"/>
-                          </a:xfrm>
-                          <a:prstGeom prst="rect">
-                            <a:avLst/>
-                          </a:prstGeom>
-                          <a:noFill/>
-                          <a:ln>
-                            <a:noFill/>
-                          </a:ln>
-                          <a:effectLst/>
-                          <a:extLst>
-                            <a:ext uri="{909E8E84-426E-40DD-AFC4-6F175D3DCCD1}">
-                              <a14:hiddenFill xmlns:a14="http://schemas.microsoft.com/office/drawing/2010/main">
-                                <a:solidFill>
-                                  <a:srgbClr val="FFFFFF"/>
-                                </a:solidFill>
-                              </a14:hiddenFill>
-                            </a:ext>
-                            <a:ext uri="{91240B29-F687-4F45-9708-019B960494DF}">
-                              <a14:hiddenLine xmlns:a14="http://schemas.microsoft.com/office/drawing/2010/main" w="9525">
-                                <a:solidFill>
-                                  <a:srgbClr val="3465A4"/>
-                                </a:solidFill>
-                                <a:round/>
-                                <a:headEnd/>
-                                <a:tailEnd/>
-                              </a14:hiddenLine>
-                            </a:ext>
-                            <a:ext uri="{AF507438-7753-43E0-B8FC-AC1667EBCBE1}">
-                              <a14:hiddenEffects xmlns:a14="http://schemas.microsoft.com/office/drawing/2010/main">
-                                <a:effectLst/>
-                              </a14:hiddenEffects>
-                            </a:ext>
-                          </a:extLst>
-                        </wps:spPr>
-                        <wps:bodyPr rot="0" vert="horz" wrap="none" lIns="91440" tIns="45720" rIns="91440" bIns="45720" anchor="ctr" anchorCtr="0" upright="1">
-                          <a:noAutofit/>
-                        </wps:bodyPr>
-                      </wps:wsp>
-                      <wps:wsp>
-                        <wps:cNvPr id="8" name="Text Box 4"/>
-                        <wps:cNvSpPr txBox="1">
-                          <a:spLocks noChangeArrowheads="1"/>
-                        </wps:cNvSpPr>
-                        <wps:spPr bwMode="auto">
-                          <a:xfrm>
-                            <a:off x="5181" y="2944"/>
-                            <a:ext cx="4679" cy="661"/>
-                          </a:xfrm>
-                          <a:prstGeom prst="rect">
-                            <a:avLst/>
-                          </a:prstGeom>
-                          <a:noFill/>
-                          <a:ln>
-                            <a:noFill/>
-                          </a:ln>
-                          <a:effectLst/>
-                          <a:extLst>
-                            <a:ext uri="{909E8E84-426E-40DD-AFC4-6F175D3DCCD1}">
-                              <a14:hiddenFill xmlns:a14="http://schemas.microsoft.com/office/drawing/2010/main">
-                                <a:solidFill>
-                                  <a:srgbClr val="FFFFFF"/>
-                                </a:solidFill>
-                              </a14:hiddenFill>
-                            </a:ext>
-                            <a:ext uri="{91240B29-F687-4F45-9708-019B960494DF}">
-                              <a14:hiddenLine xmlns:a14="http://schemas.microsoft.com/office/drawing/2010/main" w="9525">
-                                <a:solidFill>
-                                  <a:srgbClr val="3465A4"/>
-                                </a:solidFill>
-                                <a:round/>
-                                <a:headEnd/>
-                                <a:tailEnd/>
-                              </a14:hiddenLine>
-                            </a:ext>
-                            <a:ext uri="{AF507438-7753-43E0-B8FC-AC1667EBCBE1}">
-                              <a14:hiddenEffects xmlns:a14="http://schemas.microsoft.com/office/drawing/2010/main">
-                                <a:effectLst/>
-                              </a14:hiddenEffects>
-                            </a:ext>
-                          </a:extLst>
-                        </wps:spPr>
-                        <wps:txbx>
-                          <w:txbxContent>
-                            <w:p>
-                              <w:pPr>
-                                <w:jc w:val="both"/>
-                                <w:rPr>
-                                  <w:sz w:val="18"/>
-                                  <w:szCs w:val="16"/>
-                                </w:rPr>
-                              </w:pPr>
-                              <w:r>
-                                <w:rPr>
-                                  <w:sz w:val="18"/>
-                                  <w:szCs w:val="16"/>
-                                </w:rPr>
-                                <w:t xml:space="preserve">Figure 1: Example of a figure with caption.  Captions are set in roman, 9 point.  Use a Drawing area to make space for figures.  </w:t>
-                              </w:r>
-                            </w:p>
-                          </w:txbxContent>
-                        </wps:txbx>
-                        <wps:bodyPr rot="0" vert="horz" wrap="square" lIns="0" tIns="0" rIns="0" bIns="0" anchor="t" anchorCtr="0">
-                          <a:noAutofit/>
-                        </wps:bodyPr>
-                      </wps:wsp>
-                      <wps:wsp>
-                        <wps:cNvPr id="9" name="Oval 5"/>
-                        <wps:cNvSpPr>
-                          <a:spLocks noChangeArrowheads="1"/>
-                        </wps:cNvSpPr>
-                        <wps:spPr bwMode="auto">
-                          <a:xfrm>
-                            <a:off x="6021" y="1023"/>
-                            <a:ext cx="1679" cy="1199"/>
-                          </a:xfrm>
-                          <a:prstGeom prst="ellipse">
-                            <a:avLst/>
-                          </a:prstGeom>
-                          <a:solidFill>
-                            <a:srgbClr val="FFFFFF"/>
-                          </a:solidFill>
-                          <a:ln w="9360" cap="sq">
-                            <a:solidFill>
-                              <a:srgbClr val="000000"/>
-                            </a:solidFill>
-                            <a:miter lim="800000"/>
-                            <a:headEnd/>
-                            <a:tailEnd/>
-                          </a:ln>
-                          <a:effectLst/>
-                          <a:extLst>
-                            <a:ext uri="{AF507438-7753-43E0-B8FC-AC1667EBCBE1}">
-                              <a14:hiddenEffects xmlns:a14="http://schemas.microsoft.com/office/drawing/2010/main">
-                                <a:effectLst>
-                                  <a:outerShdw dist="35921" dir="2700000" algn="ctr" rotWithShape="0">
-                                    <a:srgbClr val="808080"/>
-                                  </a:outerShdw>
-                                </a:effectLst>
-                              </a14:hiddenEffects>
-                            </a:ext>
-                          </a:extLst>
-                        </wps:spPr>
-                        <wps:bodyPr rot="0" vert="horz" wrap="none" lIns="91440" tIns="45720" rIns="91440" bIns="45720" anchor="ctr" anchorCtr="0" upright="1">
-                          <a:noAutofit/>
-                        </wps:bodyPr>
-                      </wps:wsp>
-                    </wpg:wgp>
-                  </a:graphicData>
-                </a:graphic>
-                <wp14:sizeRelH relativeFrom="page">
-                  <wp14:pctWidth>0</wp14:pctWidth>
-                </wp14:sizeRelH>
-                <wp14:sizeRelV relativeFrom="page">
-                  <wp14:pctHeight>0</wp14:pctHeight>
-                </wp14:sizeRelV>
-              </wp:anchor>
-            </w:drawing>
-          </mc:Choice>
-          <mc:Fallback xmlns:w16se="http://schemas.microsoft.com/office/word/2015/wordml/symex" xmlns:cx8="http://schemas.microsoft.com/office/drawing/2016/5/14/chartex" xmlns:cx7="http://schemas.microsoft.com/office/drawing/2016/5/13/chartex" xmlns:cx6="http://schemas.microsoft.com/office/drawing/2016/5/12/chartex" xmlns:cx5="http://schemas.microsoft.com/office/drawing/2016/5/11/chartex" xmlns:cx4="http://schemas.microsoft.com/office/drawing/2016/5/10/chartex" xmlns:cx3="http://schemas.microsoft.com/office/drawing/2016/5/9/chartex" xmlns:cx2="http://schemas.microsoft.com/office/drawing/2015/10/21/chartex" xmlns:cx1="http://schemas.microsoft.com/office/drawing/2015/9/8/chartex" xmlns:cx="http://schemas.microsoft.com/office/drawing/2014/chartex">
-            <w:pict>
-              <v:group id="Group 6" o:spid="_x0000_s1027" style="position:absolute;left:0;text-align:left;margin-left:259.05pt;margin-top:3.2pt;width:240pt;height:180pt;z-index:251659264;mso-wrap-distance-left:0;mso-wrap-distance-right:0;mso-position-horizontal-relative:margin;mso-position-vertical-relative:margin" coordorigin="5181,64" coordsize="4800,3600" o:gfxdata="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">
-                <v:rect id="Rectangle 3" o:spid="_x0000_s1028" style="position:absolute;left:5181;top:64;width:4799;height:3599;visibility:visible;mso-wrap-style:none;v-text-anchor:middle" o:gfxdata="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" filled="f" stroked="f" strokecolor="#3465a4">
-                  <v:stroke joinstyle="round"/>
-                </v:rect>
-                <v:shape id="Text Box 4" o:spid="_x0000_s1029" type="#_x0000_t202" style="position:absolute;left:5181;top:2944;width:4679;height:661;visibility:visible;mso-wrap-style:square;v-text-anchor:top" o:gfxdata="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" filled="f" stroked="f" strokecolor="#3465a4">
-                  <v:stroke joinstyle="round"/>
-                  <v:textbox inset="0,0,0,0">
-                    <w:txbxContent>
-                      <w:p>
-                        <w:pPr>
-                          <w:jc w:val="both"/>
-                          <w:rPr>
-                            <w:sz w:val="18"/>
-                            <w:szCs w:val="16"/>
-                          </w:rPr>
-                        </w:pPr>
-                        <w:r>
-                          <w:rPr>
-                            <w:sz w:val="18"/>
-                            <w:szCs w:val="16"/>
-                          </w:rPr>
-                          <w:t xml:space="preserve">Figure 1: Example of a figure with caption.  Captions are set in roman, 9 point.  Use a Drawing area to make space for figures.  </w:t>
-                        </w:r>
-                      </w:p>
-                    </w:txbxContent>
-                  </v:textbox>
-                </v:shape>
-                <v:oval id="Oval 5" o:spid="_x0000_s1030" style="position:absolute;left:6021;top:1023;width:1679;height:1199;visibility:visible;mso-wrap-style:none;v-text-anchor:middle" o:gfxdata="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" strokeweight=".26mm">
-                  <v:stroke joinstyle="miter" endcap="square"/>
-                </v:oval>
-                <w10:wrap type="topAndBottom" anchorx="margin" anchory="margin"/>
-              </v:group>
-            </w:pict>
-          </mc:Fallback>
-        </mc:AlternateContent>
-      </w:r>
-      <w:r>
-        <w:t>Blind review</w:t>
-      </w:r>
-    </w:p>
-    <w:p>
-      <w:pPr>
-        <w:pStyle w:val="Text"/>
-      </w:pPr>
-      <w:r>
-        <w:t xml:space="preserve">Many authors misunderstand the concept of </w:t>
-      </w:r>
-      <w:r>
-        <w:lastRenderedPageBreak/>
-        <w:t>anonymizing for blind review. Blind review does not mean that one must remove citations to one’s own work—in fact it is often impossible to review a paper unless the previous citations are known and available.</w:t>
-      </w:r>
-    </w:p>
-    <w:p>
-      <w:pPr>
-        <w:pStyle w:val="Text"/>
-      </w:pPr>
-      <w:r>
-        <w:t>Blind review means that you do not use the words “my” or “our” when citing previous work. That is all. (But see below for techreports)</w:t>
-      </w:r>
-    </w:p>
-    <w:p>
-      <w:pPr>
-        <w:pStyle w:val="Text"/>
-      </w:pPr>
-      <w:r>
-        <w:t>Saying “this builds on the work of Lucy Smith [1]” does not say that you are Lucy Smith, it says that you are building on her work. If you are Smith and Jones, do not say “as we show in [7]”, say “as Smith and Jones show in [7]” and at the end of the paper, include reference 7 as you would any other cited work.</w:t>
-      </w:r>
-    </w:p>
-    <w:p>
-      <w:pPr>
-        <w:pStyle w:val="Text"/>
-      </w:pPr>
-      <w:r>
-        <w:t>An example of a bad paper:</w:t>
-      </w:r>
-    </w:p>
-    <w:p>
-      <w:pPr>
-        <w:pStyle w:val="Text"/>
-        <w:ind w:firstLine="0"/>
-      </w:pPr>
-    </w:p>
-    <w:p>
-      <w:pPr>
-        <w:pStyle w:val="Text"/>
-        <w:ind w:left="202" w:firstLine="202"/>
-        <w:jc w:val="center"/>
-      </w:pPr>
-      <w:r>
-        <w:t>An analysis of the frobnicatable foo filter.</w:t>
-      </w:r>
-    </w:p>
-    <w:p>
-      <w:pPr>
-        <w:pStyle w:val="Text"/>
-        <w:ind w:left="202"/>
-      </w:pPr>
-      <w:r>
-        <w:t>In this paper we present a performance analysis</w:t>
-      </w:r>
-    </w:p>
-    <w:p>
-      <w:pPr>
-        <w:pStyle w:val="Text"/>
-        <w:ind w:left="202"/>
-      </w:pPr>
-      <w:r>
-        <w:t>of our previous paper [1], and show it to be inferior</w:t>
-      </w:r>
-    </w:p>
-    <w:p>
-      <w:pPr>
-        <w:pStyle w:val="Text"/>
-        <w:ind w:left="202"/>
-      </w:pPr>
-      <w:r>
-        <w:t>to all previously known methods. Why the</w:t>
-      </w:r>
-    </w:p>
-    <w:p>
-      <w:pPr>
-        <w:pStyle w:val="Text"/>
-        <w:ind w:left="202"/>
-      </w:pPr>
-      <w:r>
-        <w:t>previous paper was accepted without this analysis</w:t>
-      </w:r>
-    </w:p>
-    <w:p>
-      <w:pPr>
-        <w:pStyle w:val="Text"/>
-        <w:ind w:left="202"/>
-      </w:pPr>
-      <w:r>
-        <w:t>is beyond me.</w:t>
-      </w:r>
-    </w:p>
-    <w:p>
-      <w:pPr>
-        <w:pStyle w:val="Text"/>
-        <w:ind w:left="202"/>
-      </w:pPr>
-      <w:r>
-        <w:t>[1] Removed for blind review</w:t>
-      </w:r>
-    </w:p>
-    <w:p>
-      <w:pPr>
-        <w:pStyle w:val="Text"/>
-      </w:pPr>
-    </w:p>
-    <w:p>
-      <w:pPr>
-        <w:pStyle w:val="Text"/>
-      </w:pPr>
-      <w:r>
-        <w:t>An example of an excellent paper:</w:t>
-      </w:r>
-    </w:p>
-    <w:p>
-      <w:pPr>
-        <w:pStyle w:val="Text"/>
-      </w:pPr>
-    </w:p>
-    <w:p>
-      <w:pPr>
-        <w:pStyle w:val="Text"/>
-        <w:ind w:left="202" w:firstLine="202"/>
-        <w:jc w:val="center"/>
-      </w:pPr>
-      <w:r>
-        <w:t>An analysis of the frobnicatable foo filter.</w:t>
-      </w:r>
-    </w:p>
-    <w:p>
-      <w:pPr>
-        <w:pStyle w:val="Text"/>
-        <w:ind w:left="202"/>
-      </w:pPr>
-      <w:r>
-        <w:t>In this paper we present a performance analysis of</w:t>
-      </w:r>
-    </w:p>
-    <w:p>
-      <w:pPr>
-        <w:pStyle w:val="Text"/>
-        <w:ind w:left="202"/>
-      </w:pPr>
-      <w:r>
-        <w:t xml:space="preserve">the paper of Smith et al. [1], and show it to be </w:t>
-      </w:r>
-    </w:p>
-    <w:p>
-      <w:pPr>
-        <w:pStyle w:val="Text"/>
-        <w:ind w:left="202"/>
-      </w:pPr>
-      <w:r>
-        <w:t>inferior to all previously known methods. Why the</w:t>
-      </w:r>
-    </w:p>
-    <w:p>
-      <w:pPr>
-        <w:pStyle w:val="Text"/>
-        <w:ind w:left="202"/>
-      </w:pPr>
-      <w:r>
-        <w:t>previous paper was accepted without this analysis</w:t>
-      </w:r>
-    </w:p>
-    <w:p>
-      <w:pPr>
-        <w:pStyle w:val="Text"/>
-        <w:ind w:left="202"/>
-      </w:pPr>
-      <w:r>
-        <w:t>is beyond me.</w:t>
-      </w:r>
-    </w:p>
-    <w:p>
-      <w:pPr>
-        <w:pStyle w:val="Text"/>
-        <w:ind w:left="202"/>
-      </w:pPr>
-      <w:r>
-        <w:t>[1] Smith, L and Jones, C. “The frobnicatable</w:t>
-      </w:r>
-    </w:p>
-    <w:p>
-      <w:pPr>
-        <w:pStyle w:val="Text"/>
-        <w:ind w:left="202"/>
-      </w:pPr>
-      <w:r>
-        <w:t>foo filter, a fundamental contribution to human</w:t>
-      </w:r>
-    </w:p>
-    <w:p>
-      <w:pPr>
-        <w:pStyle w:val="Text"/>
-        <w:ind w:left="202"/>
-      </w:pPr>
-      <w:r>
-        <w:t>knowledge”. Nature 381(12), 1-213.</w:t>
-      </w:r>
-    </w:p>
-    <w:p>
-      <w:pPr>
-        <w:pStyle w:val="Text"/>
-        <w:ind w:left="202"/>
-      </w:pPr>
-    </w:p>
-    <w:p>
-      <w:pPr>
-        <w:pStyle w:val="Text"/>
-      </w:pPr>
-      <w:r>
-        <w:t>If you are making a submission to another conference at the same time, which covers similar or overlapping material, you may need to refer to that submission in order to explain the differences, just as you would if you had previously published related work. In such cases, include the anonymized parallel submission [4] as additional material and cite it as</w:t>
-      </w:r>
-    </w:p>
-    <w:p>
-      <w:pPr>
-        <w:pStyle w:val="Text"/>
-      </w:pPr>
-      <w:r>
-        <w:t xml:space="preserve">[1] Authors. “The frobnicatable foo filter”, Face and Gesture 2014 submission ID 324, Supplied as additional material </w:t>
-      </w:r>
-      <w:r>
-        <w:rPr>
-          <w:rFonts w:ascii="Courier" w:hAnsi="Courier" w:cs="Courier"/>
-        </w:rPr>
-        <w:t>efg324.pdf</w:t>
-      </w:r>
-      <w:r>
-        <w:t>.</w:t>
-      </w:r>
-    </w:p>
-    <w:p>
-      <w:pPr>
-        <w:pStyle w:val="Text"/>
-        <w:rPr>
-          <w:lang w:val="en-GB" w:eastAsia="en-GB"/>
-        </w:rPr>
-      </w:pPr>
-      <w:r>
-        <w:t>Finally, you may feel you need to tell the reader that more details can be found elsewhere, and refer them to a technical report. For conference submissions, the paper must stand on its own, and not require the reviewer to go to a techreport for further details. Thus, you may say in the body of the paper “further details may be found in [5]”. Then submit the techreport as additional material. Again, you may not assume the reviewers will read this material.</w:t>
-      </w:r>
-    </w:p>
-    <w:p>
-      <w:pPr>
-        <w:pStyle w:val="Text"/>
-        <w:rPr>
-          <w:lang w:val="en-GB" w:eastAsia="en-GB"/>
-        </w:rPr>
-      </w:pPr>
-      <w:r>
-        <w:rPr>
-          <w:lang w:val="en-GB" w:eastAsia="en-GB"/>
-        </w:rPr>
-        <w:t xml:space="preserve">Sometimes your paper is about a problem which you tested using a tool which is widely known to be restricted </w:t>
-      </w:r>
-      <w:r>
-        <w:rPr>
-          <w:lang w:val="en-GB" w:eastAsia="en-GB"/>
-        </w:rPr>
-        <w:t xml:space="preserve">to a single institution. For example, let’s say it’s 1969, you have solved a key problem on the Apollo lander, and you believe that the CVPR70 audience would like to hear about your solution. The work is a development of your celebrated 1968 paper entitled ”Zero-g frobnication: How being the only people in the world with access to the Apollo lander source code makes us a wow at parties”, by Zeus </w:t>
-      </w:r>
-      <w:r>
-        <w:rPr>
-          <w:i/>
-          <w:lang w:val="en-GB" w:eastAsia="en-GB"/>
-        </w:rPr>
-        <w:t>et al.</w:t>
-      </w:r>
-    </w:p>
-    <w:p>
-      <w:pPr>
-        <w:pStyle w:val="Text"/>
-        <w:rPr>
-          <w:lang w:val="en-GB" w:eastAsia="en-GB"/>
-        </w:rPr>
-      </w:pPr>
-      <w:r>
-        <w:rPr>
-          <w:lang w:val="en-GB" w:eastAsia="en-GB"/>
-        </w:rPr>
-        <w:t>You can handle this paper like any other. Don’t write “We show how to improve our previous work [Anonymous, 1968]. This time we tested the algorithm on a lunar lander [name of lander removed for blind review]”. That would be silly, and would immediately identify the authors. Instead write the following:</w:t>
-      </w:r>
-    </w:p>
-    <w:p>
-      <w:pPr>
-        <w:pStyle w:val="Text"/>
-        <w:ind w:left="202"/>
-        <w:rPr>
-          <w:lang w:val="en-GB" w:eastAsia="en-GB"/>
-        </w:rPr>
-      </w:pPr>
-      <w:r>
-        <w:rPr>
-          <w:lang w:val="en-GB" w:eastAsia="en-GB"/>
-        </w:rPr>
-        <w:t>We describe a system for zero-g frobnication. This system is new because it handles the following cases: A, B. Previous systems [Zeus et al. 1968] didn’t handle case B properly. Ours handles it by including a foo term in the bar integral.</w:t>
-      </w:r>
-    </w:p>
-    <w:p>
-      <w:pPr>
-        <w:pStyle w:val="Text"/>
-        <w:ind w:left="202"/>
-        <w:rPr>
-          <w:lang w:val="en-GB" w:eastAsia="en-GB"/>
-        </w:rPr>
-      </w:pPr>
-      <w:r>
-        <w:rPr>
-          <w:lang w:val="en-GB" w:eastAsia="en-GB"/>
-        </w:rPr>
-        <w:t>...</w:t>
-      </w:r>
-    </w:p>
-    <w:p>
-      <w:pPr>
-        <w:pStyle w:val="Text"/>
-        <w:ind w:left="202"/>
-        <w:rPr>
-          <w:lang w:val="en-GB" w:eastAsia="en-GB"/>
-        </w:rPr>
-      </w:pPr>
-      <w:r>
-        <w:rPr>
-          <w:lang w:val="en-GB" w:eastAsia="en-GB"/>
-        </w:rPr>
-        <w:t>The proposed system was integrated with the Apollo lunar lander, and went all the way to the moon, don’t you know. It displayed the following behaviours which show how well we solved cases A and B: ...</w:t>
-      </w:r>
-    </w:p>
-    <w:p>
-      <w:pPr>
-        <w:pStyle w:val="Text"/>
-      </w:pPr>
-      <w:r>
-        <w:rPr>
-          <w:lang w:val="en-GB" w:eastAsia="en-GB"/>
-        </w:rPr>
-        <w:t>As you can see, the above text follows standard scientific convention, reads better than the first version, and does not explicitly name you as the authors. A reviewer might think it likely that the new paper was written by Zeus et al, but cannot make any decision based on that guess. He or she would have to be sure that no other authors could have been contracted to solve problem B.</w:t>
-      </w:r>
-    </w:p>
-    <w:p>
-      <w:pPr>
-        <w:pStyle w:val="Text"/>
-      </w:pPr>
-    </w:p>
-    <w:p>
-      <w:pPr>
-        <w:pStyle w:val="Heading2"/>
-        <w:numPr>
-          <w:ilvl w:val="1"/>
-          <w:numId w:val="1"/>
-        </w:numPr>
-        <w:ind w:left="578" w:hanging="578"/>
-      </w:pPr>
-      <w:r>
-        <w:t>Miscellaneous</w:t>
-      </w:r>
-    </w:p>
-    <w:p>
-      <w:pPr>
-        <w:pStyle w:val="Text"/>
-      </w:pPr>
-      <w:r>
-        <w:t>When citing a multi-author paper, you may save space by using “</w:t>
-      </w:r>
-      <w:r>
-        <w:rPr>
-          <w:i/>
-        </w:rPr>
-        <w:t>et alia</w:t>
-      </w:r>
-      <w:r>
-        <w:t>”, shortened to “</w:t>
-      </w:r>
-      <w:r>
-        <w:rPr>
-          <w:i/>
-        </w:rPr>
-        <w:t>et al</w:t>
-      </w:r>
-      <w:r>
-        <w:t>.” (not “</w:t>
-      </w:r>
-      <w:r>
-        <w:rPr>
-          <w:i/>
-        </w:rPr>
-        <w:t>et. al.</w:t>
-      </w:r>
-      <w:r>
-        <w:t>” as “</w:t>
-      </w:r>
-      <w:r>
-        <w:rPr>
-          <w:i/>
-        </w:rPr>
-        <w:t>et</w:t>
-      </w:r>
-      <w:r>
-        <w:t>” is a complete word.) However, use it only when there are three or more authors. Thus, the following is correct:</w:t>
-      </w:r>
-    </w:p>
-    <w:p>
-      <w:pPr>
-        <w:pStyle w:val="Text"/>
-      </w:pPr>
-      <w:r>
-        <w:t>“Frobnication has been trendy lately. It was introduced</w:t>
-      </w:r>
-    </w:p>
-    <w:p>
-      <w:pPr>
-        <w:pStyle w:val="Text"/>
-        <w:ind w:firstLine="0"/>
-      </w:pPr>
-      <w:r>
-        <w:t xml:space="preserve"> by Alpher [3], and subsequently developed by Alpher and Fotheringham-Smythe [1], and Alpher </w:t>
-      </w:r>
-      <w:r>
-        <w:rPr>
-          <w:i/>
-        </w:rPr>
-        <w:t>et al.</w:t>
-      </w:r>
-      <w:r>
-        <w:t xml:space="preserve"> [2].”</w:t>
-      </w:r>
-    </w:p>
-    <w:p>
-      <w:pPr>
-        <w:pStyle w:val="Text"/>
-      </w:pPr>
-      <w:r>
-        <w:t>This is incorrect: “... subsequently developed by Alpher et al. [1] ...” because reference [1] has just two authors. If you use the \etal macro provided, then you need not worry about double periods when used at the end of a sentence as in Alpher et al.</w:t>
-      </w:r>
-    </w:p>
-    <w:p>
-      <w:pPr>
-        <w:pStyle w:val="Text"/>
-      </w:pPr>
-      <w:r>
-        <w:t>For this citation style, keep multiple citations in numerical (not chronological) order, so prefer [1, 3, 4] to [3, 1, 4].</w:t>
-      </w:r>
     </w:p>
     <w:p>
       <w:pPr>
@@ -1506,676 +677,10 @@
         </w:numPr>
       </w:pPr>
       <w:r>
-        <w:t>Formatting your paper</w:t>
+        <w:t xml:space="preserve">Related work </w:t>
       </w:r>
     </w:p>
-    <w:p>
-      <w:pPr>
-        <w:pStyle w:val="Text"/>
-      </w:pPr>
-      <w:r>
-        <w:t xml:space="preserve">All text must be in a two-column format. The total allowable width of the text area is </w:t>
-      </w:r>
-      <w:r>
-        <w:rPr>
-          <w:position w:val="-10"/>
-        </w:rPr>
-        <w:object w:dxaOrig="420" w:dyaOrig="389">
-          <v:shapetype id="_x0000_t75" coordsize="21600,21600" o:spt="75" o:preferrelative="t" path="m@4@5l@4@11@9@11@9@5xe" filled="f" stroked="f">
-            <v:stroke joinstyle="miter"/>
-            <v:formulas>
-              <v:f eqn="if lineDrawn pixelLineWidth 0"/>
-              <v:f eqn="sum @0 1 0"/>
-              <v:f eqn="sum 0 0 @1"/>
-              <v:f eqn="prod @2 1 2"/>
-              <v:f eqn="prod @3 21600 pixelWidth"/>
-              <v:f eqn="prod @3 21600 pixelHeight"/>
-              <v:f eqn="sum @0 0 1"/>
-              <v:f eqn="prod @6 1 2"/>
-              <v:f eqn="prod @7 21600 pixelWidth"/>
-              <v:f eqn="sum @8 21600 0"/>
-              <v:f eqn="prod @7 21600 pixelHeight"/>
-              <v:f eqn="sum @10 21600 0"/>
-            </v:formulas>
-            <v:path o:extrusionok="f" gradientshapeok="t" o:connecttype="rect"/>
-            <o:lock v:ext="edit" aspectratio="t"/>
-          </v:shapetype>
-          <v:shape id="_x0000_i1025" type="#_x0000_t75" style="width:21.3pt;height:19.4pt" o:ole="" filled="t">
-            <v:fill color2="black"/>
-            <v:imagedata r:id="rId8" o:title=""/>
-          </v:shape>
-          <o:OLEObject Type="Embed" ProgID="Equation.3" ShapeID="_x0000_i1025" DrawAspect="Content" ObjectID="_1556292678" r:id="rId9"/>
-        </w:object>
-      </w:r>
-      <w:r>
-        <w:t xml:space="preserve">inches (17.5 cm) </w:t>
-      </w:r>
-      <w:r>
-        <w:lastRenderedPageBreak/>
-        <w:t>wide by</w:t>
-      </w:r>
-      <w:r>
-        <w:rPr>
-          <w:position w:val="-10"/>
-        </w:rPr>
-        <w:object w:dxaOrig="419" w:dyaOrig="389">
-          <v:shape id="_x0000_i1026" type="#_x0000_t75" style="width:21.3pt;height:19.4pt" o:ole="" filled="t">
-            <v:fill color2="black"/>
-            <v:imagedata r:id="rId10" o:title=""/>
-          </v:shape>
-          <o:OLEObject Type="Embed" ProgID="Equation.3" ShapeID="_x0000_i1026" DrawAspect="Content" ObjectID="_1556292679" r:id="rId11"/>
-        </w:object>
-      </w:r>
-      <w:r>
-        <w:t xml:space="preserve">inches (22.54 cm) high. Columns are to be 31/4 inches (8.25 cm) wide, with a 5/16 inch (0.8 cm) space between them. The main title (on the first page) should begin 1.0 inch (2.54 cm) from the top edge of the page. The second and following pages should begin 1.0 inch (2.54 cm) from the top edge. On all pages, the bottom margin should be </w:t>
-      </w:r>
-      <w:r>
-        <w:rPr>
-          <w:position w:val="-10"/>
-        </w:rPr>
-        <w:object w:dxaOrig="413" w:dyaOrig="389">
-          <v:shape id="_x0000_i1027" type="#_x0000_t75" style="width:20.65pt;height:19.4pt" o:ole="" filled="t">
-            <v:fill color2="black"/>
-            <v:imagedata r:id="rId12" o:title=""/>
-          </v:shape>
-          <o:OLEObject Type="Embed" ProgID="Equation.3" ShapeID="_x0000_i1027" DrawAspect="Content" ObjectID="_1556292680" r:id="rId13"/>
-        </w:object>
-      </w:r>
-      <w:r>
-        <w:t>inches (2.86 cm) from the bottom edge of the page for 8.5 × 11-inch paper; for A4 paper, approximately</w:t>
-      </w:r>
-      <w:r>
-        <w:rPr>
-          <w:position w:val="-10"/>
-        </w:rPr>
-        <w:object w:dxaOrig="413" w:dyaOrig="389">
-          <v:shape id="_x0000_i1028" type="#_x0000_t75" style="width:20.65pt;height:19.4pt" o:ole="" filled="t">
-            <v:fill color2="black"/>
-            <v:imagedata r:id="rId14" o:title=""/>
-          </v:shape>
-          <o:OLEObject Type="Embed" ProgID="Equation.3" ShapeID="_x0000_i1028" DrawAspect="Content" ObjectID="_1556292681" r:id="rId15"/>
-        </w:object>
-      </w:r>
-      <w:r>
-        <w:t>inches (4.13 cm) from the bottom edge of the page.</w:t>
-      </w:r>
-    </w:p>
-    <w:p>
-      <w:pPr>
-        <w:pStyle w:val="Heading2"/>
-        <w:numPr>
-          <w:ilvl w:val="1"/>
-          <w:numId w:val="1"/>
-        </w:numPr>
-        <w:ind w:left="578" w:hanging="578"/>
-      </w:pPr>
-      <w:r>
-        <w:rPr>
-          <w:noProof/>
-          <w:lang w:eastAsia="zh-CN"/>
-        </w:rPr>
-        <mc:AlternateContent>
-          <mc:Choice Requires="wpg">
-            <w:drawing>
-              <wp:anchor distT="0" distB="0" distL="0" distR="0" simplePos="0" relativeHeight="251660288" behindDoc="0" locked="0" layoutInCell="1" allowOverlap="1">
-                <wp:simplePos x="0" y="0"/>
-                <wp:positionH relativeFrom="margin">
-                  <wp:align>center</wp:align>
-                </wp:positionH>
-                <wp:positionV relativeFrom="page">
-                  <wp:posOffset>914400</wp:posOffset>
-                </wp:positionV>
-                <wp:extent cx="6102350" cy="2096770"/>
-                <wp:effectExtent l="0" t="0" r="0" b="0"/>
-                <wp:wrapTopAndBottom/>
-                <wp:docPr id="1" name="Group 1"/>
-                <wp:cNvGraphicFramePr>
-                  <a:graphicFrameLocks xmlns:a="http://schemas.openxmlformats.org/drawingml/2006/main"/>
-                </wp:cNvGraphicFramePr>
-                <a:graphic xmlns:a="http://schemas.openxmlformats.org/drawingml/2006/main">
-                  <a:graphicData uri="http://schemas.microsoft.com/office/word/2010/wordprocessingGroup">
-                    <wpg:wgp>
-                      <wpg:cNvGrpSpPr>
-                        <a:grpSpLocks/>
-                      </wpg:cNvGrpSpPr>
-                      <wpg:grpSpPr bwMode="auto">
-                        <a:xfrm>
-                          <a:off x="0" y="0"/>
-                          <a:ext cx="6102350" cy="2096770"/>
-                          <a:chOff x="144" y="0"/>
-                          <a:chExt cx="9610" cy="3302"/>
-                        </a:xfrm>
-                      </wpg:grpSpPr>
-                      <wps:wsp>
-                        <wps:cNvPr id="2" name="Rectangle 7"/>
-                        <wps:cNvSpPr>
-                          <a:spLocks noChangeArrowheads="1"/>
-                        </wps:cNvSpPr>
-                        <wps:spPr bwMode="auto">
-                          <a:xfrm>
-                            <a:off x="144" y="0"/>
-                            <a:ext cx="9609" cy="3301"/>
-                          </a:xfrm>
-                          <a:prstGeom prst="rect">
-                            <a:avLst/>
-                          </a:prstGeom>
-                          <a:noFill/>
-                          <a:ln>
-                            <a:noFill/>
-                          </a:ln>
-                          <a:effectLst/>
-                          <a:extLst>
-                            <a:ext uri="{909E8E84-426E-40DD-AFC4-6F175D3DCCD1}">
-                              <a14:hiddenFill xmlns:a14="http://schemas.microsoft.com/office/drawing/2010/main">
-                                <a:solidFill>
-                                  <a:srgbClr val="FFFFFF"/>
-                                </a:solidFill>
-                              </a14:hiddenFill>
-                            </a:ext>
-                            <a:ext uri="{91240B29-F687-4F45-9708-019B960494DF}">
-                              <a14:hiddenLine xmlns:a14="http://schemas.microsoft.com/office/drawing/2010/main" w="9525">
-                                <a:solidFill>
-                                  <a:srgbClr val="3465A4"/>
-                                </a:solidFill>
-                                <a:round/>
-                                <a:headEnd/>
-                                <a:tailEnd/>
-                              </a14:hiddenLine>
-                            </a:ext>
-                            <a:ext uri="{AF507438-7753-43E0-B8FC-AC1667EBCBE1}">
-                              <a14:hiddenEffects xmlns:a14="http://schemas.microsoft.com/office/drawing/2010/main">
-                                <a:effectLst/>
-                              </a14:hiddenEffects>
-                            </a:ext>
-                          </a:extLst>
-                        </wps:spPr>
-                        <wps:bodyPr rot="0" vert="horz" wrap="none" lIns="91440" tIns="45720" rIns="91440" bIns="45720" anchor="ctr" anchorCtr="0" upright="1">
-                          <a:noAutofit/>
-                        </wps:bodyPr>
-                      </wps:wsp>
-                      <wps:wsp>
-                        <wps:cNvPr id="3" name="Oval 8"/>
-                        <wps:cNvSpPr>
-                          <a:spLocks noChangeArrowheads="1"/>
-                        </wps:cNvSpPr>
-                        <wps:spPr bwMode="auto">
-                          <a:xfrm>
-                            <a:off x="753" y="479"/>
-                            <a:ext cx="3599" cy="1981"/>
-                          </a:xfrm>
-                          <a:prstGeom prst="ellipse">
-                            <a:avLst/>
-                          </a:prstGeom>
-                          <a:solidFill>
-                            <a:srgbClr val="FFFFFF"/>
-                          </a:solidFill>
-                          <a:ln w="9360" cap="sq">
-                            <a:solidFill>
-                              <a:srgbClr val="000000"/>
-                            </a:solidFill>
-                            <a:miter lim="800000"/>
-                            <a:headEnd/>
-                            <a:tailEnd/>
-                          </a:ln>
-                          <a:effectLst/>
-                          <a:extLst>
-                            <a:ext uri="{AF507438-7753-43E0-B8FC-AC1667EBCBE1}">
-                              <a14:hiddenEffects xmlns:a14="http://schemas.microsoft.com/office/drawing/2010/main">
-                                <a:effectLst>
-                                  <a:outerShdw dist="35921" dir="2700000" algn="ctr" rotWithShape="0">
-                                    <a:srgbClr val="808080"/>
-                                  </a:outerShdw>
-                                </a:effectLst>
-                              </a14:hiddenEffects>
-                            </a:ext>
-                          </a:extLst>
-                        </wps:spPr>
-                        <wps:bodyPr rot="0" vert="horz" wrap="none" lIns="91440" tIns="45720" rIns="91440" bIns="45720" anchor="ctr" anchorCtr="0" upright="1">
-                          <a:noAutofit/>
-                        </wps:bodyPr>
-                      </wps:wsp>
-                      <wps:wsp>
-                        <wps:cNvPr id="4" name="Oval 9"/>
-                        <wps:cNvSpPr>
-                          <a:spLocks noChangeArrowheads="1"/>
-                        </wps:cNvSpPr>
-                        <wps:spPr bwMode="auto">
-                          <a:xfrm>
-                            <a:off x="8674" y="360"/>
-                            <a:ext cx="479" cy="1559"/>
-                          </a:xfrm>
-                          <a:prstGeom prst="ellipse">
-                            <a:avLst/>
-                          </a:prstGeom>
-                          <a:solidFill>
-                            <a:srgbClr val="FFFFFF"/>
-                          </a:solidFill>
-                          <a:ln w="9360" cap="sq">
-                            <a:solidFill>
-                              <a:srgbClr val="000000"/>
-                            </a:solidFill>
-                            <a:miter lim="800000"/>
-                            <a:headEnd/>
-                            <a:tailEnd/>
-                          </a:ln>
-                          <a:effectLst/>
-                          <a:extLst>
-                            <a:ext uri="{AF507438-7753-43E0-B8FC-AC1667EBCBE1}">
-                              <a14:hiddenEffects xmlns:a14="http://schemas.microsoft.com/office/drawing/2010/main">
-                                <a:effectLst>
-                                  <a:outerShdw dist="35921" dir="2700000" algn="ctr" rotWithShape="0">
-                                    <a:srgbClr val="808080"/>
-                                  </a:outerShdw>
-                                </a:effectLst>
-                              </a14:hiddenEffects>
-                            </a:ext>
-                          </a:extLst>
-                        </wps:spPr>
-                        <wps:bodyPr rot="0" vert="horz" wrap="none" lIns="91440" tIns="45720" rIns="91440" bIns="45720" anchor="ctr" anchorCtr="0" upright="1">
-                          <a:noAutofit/>
-                        </wps:bodyPr>
-                      </wps:wsp>
-                      <wps:wsp>
-                        <wps:cNvPr id="5" name="Text Box 10"/>
-                        <wps:cNvSpPr txBox="1">
-                          <a:spLocks noChangeArrowheads="1"/>
-                        </wps:cNvSpPr>
-                        <wps:spPr bwMode="auto">
-                          <a:xfrm>
-                            <a:off x="144" y="2820"/>
-                            <a:ext cx="9599" cy="211"/>
-                          </a:xfrm>
-                          <a:prstGeom prst="rect">
-                            <a:avLst/>
-                          </a:prstGeom>
-                          <a:solidFill>
-                            <a:srgbClr val="FFFFFF"/>
-                          </a:solidFill>
-                          <a:ln>
-                            <a:noFill/>
-                          </a:ln>
-                          <a:effectLst/>
-                          <a:extLst>
-                            <a:ext uri="{91240B29-F687-4F45-9708-019B960494DF}">
-                              <a14:hiddenLine xmlns:a14="http://schemas.microsoft.com/office/drawing/2010/main" w="9525">
-                                <a:solidFill>
-                                  <a:srgbClr val="3465A4"/>
-                                </a:solidFill>
-                                <a:round/>
-                                <a:headEnd/>
-                                <a:tailEnd/>
-                              </a14:hiddenLine>
-                            </a:ext>
-                            <a:ext uri="{AF507438-7753-43E0-B8FC-AC1667EBCBE1}">
-                              <a14:hiddenEffects xmlns:a14="http://schemas.microsoft.com/office/drawing/2010/main">
-                                <a:effectLst>
-                                  <a:outerShdw dist="35921" dir="2700000" algn="ctr" rotWithShape="0">
-                                    <a:srgbClr val="808080"/>
-                                  </a:outerShdw>
-                                </a:effectLst>
-                              </a14:hiddenEffects>
-                            </a:ext>
-                          </a:extLst>
-                        </wps:spPr>
-                        <wps:txbx>
-                          <w:txbxContent>
-                            <w:p>
-                              <w:pPr>
-                                <w:jc w:val="center"/>
-                                <w:rPr>
-                                  <w:bCs/>
-                                  <w:sz w:val="18"/>
-                                </w:rPr>
-                              </w:pPr>
-                              <w:r>
-                                <w:rPr>
-                                  <w:bCs/>
-                                  <w:sz w:val="18"/>
-                                </w:rPr>
-                                <w:t>Figure 2: Short captions should be centred.</w:t>
-                              </w:r>
-                            </w:p>
-                          </w:txbxContent>
-                        </wps:txbx>
-                        <wps:bodyPr rot="0" vert="horz" wrap="square" lIns="0" tIns="0" rIns="0" bIns="0" anchor="t" anchorCtr="0">
-                          <a:noAutofit/>
-                        </wps:bodyPr>
-                      </wps:wsp>
-                    </wpg:wgp>
-                  </a:graphicData>
-                </a:graphic>
-                <wp14:sizeRelH relativeFrom="page">
-                  <wp14:pctWidth>0</wp14:pctWidth>
-                </wp14:sizeRelH>
-                <wp14:sizeRelV relativeFrom="page">
-                  <wp14:pctHeight>0</wp14:pctHeight>
-                </wp14:sizeRelV>
-              </wp:anchor>
-            </w:drawing>
-          </mc:Choice>
-          <mc:Fallback xmlns:w16se="http://schemas.microsoft.com/office/word/2015/wordml/symex" xmlns:cx8="http://schemas.microsoft.com/office/drawing/2016/5/14/chartex" xmlns:cx7="http://schemas.microsoft.com/office/drawing/2016/5/13/chartex" xmlns:cx6="http://schemas.microsoft.com/office/drawing/2016/5/12/chartex" xmlns:cx5="http://schemas.microsoft.com/office/drawing/2016/5/11/chartex" xmlns:cx4="http://schemas.microsoft.com/office/drawing/2016/5/10/chartex" xmlns:cx3="http://schemas.microsoft.com/office/drawing/2016/5/9/chartex" xmlns:cx2="http://schemas.microsoft.com/office/drawing/2015/10/21/chartex" xmlns:cx1="http://schemas.microsoft.com/office/drawing/2015/9/8/chartex" xmlns:cx="http://schemas.microsoft.com/office/drawing/2014/chartex">
-            <w:pict>
-              <v:group id="Group 1" o:spid="_x0000_s1031" style="position:absolute;left:0;text-align:left;margin-left:0;margin-top:1in;width:480.5pt;height:165.1pt;z-index:251660288;mso-wrap-distance-left:0;mso-wrap-distance-right:0;mso-position-horizontal:center;mso-position-horizontal-relative:margin;mso-position-vertical-relative:page" coordorigin="144" coordsize="9610,3302" o:gfxdata="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">
-                <v:rect id="Rectangle 7" o:spid="_x0000_s1032" style="position:absolute;left:144;width:9609;height:3301;visibility:visible;mso-wrap-style:none;v-text-anchor:middle" o:gfxdata="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" filled="f" stroked="f" strokecolor="#3465a4">
-                  <v:stroke joinstyle="round"/>
-                </v:rect>
-                <v:oval id="Oval 8" o:spid="_x0000_s1033" style="position:absolute;left:753;top:479;width:3599;height:1981;visibility:visible;mso-wrap-style:none;v-text-anchor:middle" o:gfxdata="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" strokeweight=".26mm">
-                  <v:stroke joinstyle="miter" endcap="square"/>
-                </v:oval>
-                <v:oval id="Oval 9" o:spid="_x0000_s1034" style="position:absolute;left:8674;top:360;width:479;height:1559;visibility:visible;mso-wrap-style:none;v-text-anchor:middle" o:gfxdata="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" strokeweight=".26mm">
-                  <v:stroke joinstyle="miter" endcap="square"/>
-                </v:oval>
-                <v:shape id="_x0000_s1035" type="#_x0000_t202" style="position:absolute;left:144;top:2820;width:9599;height:211;visibility:visible;mso-wrap-style:square;v-text-anchor:top" o:gfxdata="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" stroked="f" strokecolor="#3465a4">
-                  <v:stroke joinstyle="round"/>
-                  <v:textbox inset="0,0,0,0">
-                    <w:txbxContent>
-                      <w:p>
-                        <w:pPr>
-                          <w:jc w:val="center"/>
-                          <w:rPr>
-                            <w:bCs/>
-                            <w:sz w:val="18"/>
-                          </w:rPr>
-                        </w:pPr>
-                        <w:r>
-                          <w:rPr>
-                            <w:bCs/>
-                            <w:sz w:val="18"/>
-                          </w:rPr>
-                          <w:t>Figure 2: Short captions should be centred.</w:t>
-                        </w:r>
-                      </w:p>
-                    </w:txbxContent>
-                  </v:textbox>
-                </v:shape>
-                <w10:wrap type="topAndBottom" anchorx="margin" anchory="page"/>
-              </v:group>
-            </w:pict>
-          </mc:Fallback>
-        </mc:AlternateContent>
-      </w:r>
-      <w:r>
-        <w:t>Margins and page numbering</w:t>
-      </w:r>
-    </w:p>
-    <w:p>
-      <w:pPr>
-        <w:pStyle w:val="Text"/>
-      </w:pPr>
-      <w:r>
-        <w:t xml:space="preserve">All printed material, including text, illustrations, and charts, must be kept within a print area </w:t>
-      </w:r>
-      <w:r>
-        <w:rPr>
-          <w:position w:val="-10"/>
-        </w:rPr>
-        <w:object w:dxaOrig="420" w:dyaOrig="389">
-          <v:shape id="_x0000_i1029" type="#_x0000_t75" style="width:21.3pt;height:19.4pt" o:ole="" filled="t">
-            <v:fill color2="black"/>
-            <v:imagedata r:id="rId8" o:title=""/>
-          </v:shape>
-          <o:OLEObject Type="Embed" ProgID="Equation.3" ShapeID="_x0000_i1029" DrawAspect="Content" ObjectID="_1556292682" r:id="rId16"/>
-        </w:object>
-      </w:r>
-      <w:r>
-        <w:rPr>
-          <w:sz w:val="18"/>
-        </w:rPr>
-        <w:t xml:space="preserve"> </w:t>
-      </w:r>
-      <w:r>
-        <w:t xml:space="preserve">inches (17.5 cm) wide by </w:t>
-      </w:r>
-      <w:r>
-        <w:rPr>
-          <w:position w:val="-10"/>
-        </w:rPr>
-        <w:object w:dxaOrig="419" w:dyaOrig="389">
-          <v:shape id="_x0000_i1030" type="#_x0000_t75" style="width:21.3pt;height:19.4pt" o:ole="" filled="t">
-            <v:fill color2="black"/>
-            <v:imagedata r:id="rId10" o:title=""/>
-          </v:shape>
-          <o:OLEObject Type="Embed" ProgID="Equation.3" ShapeID="_x0000_i1030" DrawAspect="Content" ObjectID="_1556292683" r:id="rId17"/>
-        </w:object>
-      </w:r>
-      <w:r>
-        <w:t>inches (22.54 cm) high. Page numbers should be in footer with page numbers, centered and .75 inches from the bottom of the page and make it start at the correct page number rather than the 4321 in the example (how to do that depends on your version of word or open office.   Failure to use the correct page number, or place it properly, could result in the paper not being included in Xplore, (even if it passes PDF express (which does not check page number)</w:t>
-      </w:r>
-    </w:p>
-    <w:p>
-      <w:pPr>
-        <w:pStyle w:val="Heading2"/>
-        <w:numPr>
-          <w:ilvl w:val="1"/>
-          <w:numId w:val="1"/>
-        </w:numPr>
-        <w:ind w:left="578" w:hanging="578"/>
-      </w:pPr>
-      <w:r>
-        <w:t>Type-style and fonts</w:t>
-      </w:r>
-    </w:p>
-    <w:p>
-      <w:pPr>
-        <w:pStyle w:val="Text"/>
-      </w:pPr>
-      <w:r>
-        <w:t>Wherever Times is specified, Times Roman may also be used. If neither is available on your word processor, please use the font closest in appearance to Times to which you have access.</w:t>
-      </w:r>
-    </w:p>
-    <w:p>
-      <w:pPr>
-        <w:pStyle w:val="Text"/>
-      </w:pPr>
-      <w:r>
-        <w:t>MAIN TITLE. Center the title 1-3/8 inches (3.49 cm) from the top edge of the first page. The title should be in Times 14-point, boldface type. Capitalize the first letter of nouns, pronouns, verbs, adjectives, and adverbs; do not capitalize articles, coordinate conjunctions, or prepositions (unless the title begins with such a word). Leave two blank lines after the title.</w:t>
-      </w:r>
-    </w:p>
-    <w:p>
-      <w:pPr>
-        <w:pStyle w:val="Text"/>
-      </w:pPr>
-      <w:r>
-        <w:t>AUTHOR NAME(s) and AFFILIATION(s) are to be centered beneath the title and printed in Times 12-point, non-boldface type. This information is to be followed by two blank lines.</w:t>
-      </w:r>
-    </w:p>
-    <w:p>
-      <w:pPr>
-        <w:pStyle w:val="Text"/>
-      </w:pPr>
-      <w:r>
-        <w:t>The ABSTRACT and MAIN TEXT are to be in a twocolumn format.</w:t>
-      </w:r>
-    </w:p>
-    <w:p>
-      <w:pPr>
-        <w:pStyle w:val="Text"/>
-      </w:pPr>
-      <w:r>
-        <w:t>MAIN TEXT. Type main text in 10-point Times, singlespaced. Do NOT use double-spacing. All paragraphs should be indented 1 pica (approx. 1/6 inch or 0.422 cm). Make sure your text is fully justified—that is, flush left and flush right. Please do not place any additional blank lines between paragraphs.</w:t>
-      </w:r>
-    </w:p>
-    <w:p>
-      <w:pPr>
-        <w:pStyle w:val="Text"/>
-      </w:pPr>
-      <w:r>
-        <w:t>Figure and table captions should be 9-point Roman type as in Figures 1 and 2. Short captions should be centred. Callouts should be 9-point Helvetica, non-boldface type. Initially capitalize only the first word of section titles and first-, second-, and third-order headings.</w:t>
-      </w:r>
-    </w:p>
-    <w:p>
-      <w:pPr>
-        <w:pStyle w:val="Text"/>
-      </w:pPr>
-      <w:r>
-        <w:t xml:space="preserve">FIRST-ORDER HEADINGS. (For example, </w:t>
-      </w:r>
-      <w:r>
-        <w:rPr>
-          <w:rStyle w:val="Heading1Char"/>
-        </w:rPr>
-        <w:t>1. Introduction</w:t>
-      </w:r>
-      <w:r>
-        <w:t>) should be Times 12-point boldface, initially capitalized, flush left, with one blank line before, and one blank line after.</w:t>
-      </w:r>
-    </w:p>
-    <w:p>
-      <w:pPr>
-        <w:pStyle w:val="Text"/>
-      </w:pPr>
-      <w:r>
-        <w:t xml:space="preserve">SECOND-ORDER HEADINGS. Should be Times 11-point boldface, initially capitalized, flush left, with one blank line before, and one after. If you require a third-order heading (we discourage it), use 10-point Times, boldface, initially capitalized, flush left, preceded by one blank line, followed by a period and your text on the same line.  </w:t>
-      </w:r>
-    </w:p>
-    <w:p>
-      <w:pPr>
-        <w:pStyle w:val="Heading2"/>
-        <w:numPr>
-          <w:ilvl w:val="1"/>
-          <w:numId w:val="1"/>
-        </w:numPr>
-        <w:ind w:left="578" w:hanging="578"/>
-      </w:pPr>
-      <w:r>
-        <w:t>Footnotes</w:t>
-      </w:r>
-    </w:p>
-    <w:p>
-      <w:pPr>
-        <w:pStyle w:val="Text"/>
-      </w:pPr>
-      <w:r>
-        <w:t>Please use footnotes</w:t>
-      </w:r>
-      <w:r>
-        <w:rPr>
-          <w:rStyle w:val="FootnoteCharacters"/>
-        </w:rPr>
-        <w:footnoteReference w:id="1"/>
-      </w:r>
-      <w:r>
-        <w:t xml:space="preserve"> sparingly. Indeed, try to avoid footnotes altogether and include necessary peripheral observations in the text (within parentheses, if you prefer, as in this sentence). If you wish to use a footnote, place it at the bottom of the column on the page on which it is referenced. Use Times 8-point type, single-spaced.</w:t>
-      </w:r>
-    </w:p>
-    <w:p>
-      <w:pPr>
-        <w:pStyle w:val="Heading2"/>
-        <w:numPr>
-          <w:ilvl w:val="1"/>
-          <w:numId w:val="1"/>
-        </w:numPr>
-        <w:ind w:left="578" w:hanging="578"/>
-      </w:pPr>
-      <w:r>
-        <w:lastRenderedPageBreak/>
-        <w:t>References</w:t>
-      </w:r>
-    </w:p>
-    <w:p>
-      <w:r>
-        <w:t>List and number all bibliographical references in 9-point Times, single-spaced, at the end of your paper. When referenced in the text, enclose the citation number in square brackets, for example [4]. Where appropriate, include the name(s) of editors of referenced books.</w:t>
-      </w:r>
-    </w:p>
-    <w:p>
-      <w:pPr>
-        <w:pStyle w:val="Heading2"/>
-        <w:numPr>
-          <w:ilvl w:val="1"/>
-          <w:numId w:val="1"/>
-        </w:numPr>
-        <w:ind w:left="578" w:hanging="578"/>
-      </w:pPr>
-      <w:r>
-        <w:t>Illustrations, graphs, and photographs</w:t>
-      </w:r>
-    </w:p>
-    <w:p>
-      <w:pPr>
-        <w:pStyle w:val="Text"/>
-      </w:pPr>
-      <w:r>
-        <w:t>All graphics should be centered. Please ensure that any point you wish to make is resolvable in a printed copy of the paper. Resize fonts in figures to match the font in the body text, and choose line widths which render effectively in print. Many readers (and reviewers), even of an electronic copy, will choose to print your paper in order to read it.</w:t>
-      </w:r>
-    </w:p>
-    <w:p>
-      <w:pPr>
-        <w:pStyle w:val="Text"/>
-      </w:pPr>
-      <w:r>
-        <w:t>You cannot insist that they do otherwise, and therefore must not assume that they can zoom in to see tiny details on a graphic. When placing figures in LATEX, it’s almost always best to use \includegraphics, and to specify the figure width as a multiple of the line width as in the example below</w:t>
-      </w:r>
-    </w:p>
-    <w:p>
-      <w:pPr>
-        <w:pStyle w:val="Text"/>
-      </w:pPr>
-    </w:p>
-    <w:p>
-      <w:pPr>
-        <w:pStyle w:val="Text"/>
-        <w:rPr>
-          <w:rFonts w:ascii="Courier" w:hAnsi="Courier" w:cs="Courier"/>
-          <w:sz w:val="18"/>
-        </w:rPr>
-      </w:pPr>
-      <w:r>
-        <w:rPr>
-          <w:rFonts w:ascii="Courier" w:hAnsi="Courier" w:cs="Courier"/>
-          <w:sz w:val="18"/>
-        </w:rPr>
-        <w:t>\usepackage[dvips]{graphicx} ...</w:t>
-      </w:r>
-    </w:p>
-    <w:p>
-      <w:pPr>
-        <w:pStyle w:val="Text"/>
-        <w:rPr>
-          <w:rFonts w:ascii="Courier" w:hAnsi="Courier" w:cs="Courier"/>
-          <w:sz w:val="18"/>
-        </w:rPr>
-      </w:pPr>
-      <w:r>
-        <w:rPr>
-          <w:rFonts w:ascii="Courier" w:hAnsi="Courier" w:cs="Courier"/>
-          <w:sz w:val="18"/>
-        </w:rPr>
-        <w:t>\includegraphics[width=0.8\linewidth]</w:t>
-      </w:r>
-    </w:p>
-    <w:p>
-      <w:pPr>
-        <w:pStyle w:val="Text"/>
-      </w:pPr>
-      <w:r>
-        <w:rPr>
-          <w:rFonts w:ascii="Courier" w:hAnsi="Courier" w:cs="Courier"/>
-          <w:sz w:val="18"/>
-        </w:rPr>
-        <w:t>{myfile.eps}</w:t>
-      </w:r>
-    </w:p>
-    <w:p>
-      <w:pPr>
-        <w:pStyle w:val="Heading2"/>
-        <w:numPr>
-          <w:ilvl w:val="1"/>
-          <w:numId w:val="1"/>
-        </w:numPr>
-        <w:ind w:left="578" w:hanging="578"/>
-      </w:pPr>
-      <w:r>
-        <w:t>Color</w:t>
-      </w:r>
-    </w:p>
-    <w:p>
-      <w:pPr>
-        <w:pStyle w:val="Text"/>
-      </w:pPr>
-      <w:r>
-        <w:t>Please refer to the author guidelines on the CVPR 2017 web page for a discussion of the use of color in your document.</w:t>
-      </w:r>
-    </w:p>
+    <w:p/>
     <w:p>
       <w:pPr>
         <w:pStyle w:val="Heading1"/>
@@ -2185,24 +690,54 @@
         </w:numPr>
       </w:pPr>
       <w:r>
-        <w:t>Final copy</w:t>
+        <w:t>Methods</w:t>
+      </w:r>
+    </w:p>
+    <w:p/>
+    <w:p>
+      <w:pPr>
+        <w:pStyle w:val="Heading1"/>
+        <w:numPr>
+          <w:ilvl w:val="0"/>
+          <w:numId w:val="1"/>
+        </w:numPr>
+      </w:pPr>
+      <w:r>
+        <w:t xml:space="preserve">Dataset and </w:t>
+      </w:r>
+      <w:r>
+        <w:t>features</w:t>
+      </w:r>
+    </w:p>
+    <w:p/>
+    <w:p>
+      <w:pPr>
+        <w:pStyle w:val="Heading1"/>
+        <w:numPr>
+          <w:ilvl w:val="0"/>
+          <w:numId w:val="1"/>
+        </w:numPr>
+      </w:pPr>
+      <w:r>
+        <w:t>Experiments/Results/</w:t>
+      </w:r>
+      <w:r>
+        <w:t>Discussion</w:t>
       </w:r>
     </w:p>
     <w:p>
       <w:pPr>
         <w:pStyle w:val="Text"/>
-      </w:pPr>
-      <w:r>
-        <w:t>You must include your signed IEEE copyright release form when you submit your finished paper. We MUST have this form before your paper can be published in the proceedings. Please direct any questions to the production editor in charge of these proceedings at the IEEE Computer Society Press: Phone (714) 821-8380, or Fax (714) 761-1784.</w:t>
-      </w:r>
+        <w:ind w:firstLine="0"/>
+      </w:pPr>
     </w:p>
     <w:p>
       <w:pPr>
         <w:pStyle w:val="Heading1"/>
-        <w:numPr>
-          <w:ilvl w:val="0"/>
-          <w:numId w:val="0"/>
-        </w:numPr>
+        <w:tabs>
+          <w:tab w:val="clear" w:pos="360"/>
+        </w:tabs>
+        <w:ind w:left="0" w:firstLine="0"/>
       </w:pPr>
       <w:r>
         <w:t>References</w:t>
@@ -2213,76 +748,16 @@
         <w:pStyle w:val="References"/>
         <w:numPr>
           <w:ilvl w:val="0"/>
-          <w:numId w:val="2"/>
-        </w:numPr>
-      </w:pPr>
-      <w:r>
-        <w:t xml:space="preserve">A. Alpher, , and J. P. N. Fotheringham-Smythe. Frobnication revisited. Journal of Foo, 13(1):234–778, 2003. </w:t>
-      </w:r>
-    </w:p>
-    <w:p>
-      <w:pPr>
-        <w:pStyle w:val="References"/>
-        <w:numPr>
-          <w:ilvl w:val="0"/>
-          <w:numId w:val="2"/>
-        </w:numPr>
-      </w:pPr>
-      <w:r>
-        <w:t xml:space="preserve">A. Alpher, , J. P. N. Fotheringham-Smythe, and G. Gamow. Can a machine frobnicate? Journal of Foo, 14(1):234–778, 2004. </w:t>
-      </w:r>
-    </w:p>
-    <w:p>
-      <w:pPr>
-        <w:pStyle w:val="References"/>
-        <w:numPr>
-          <w:ilvl w:val="0"/>
-          <w:numId w:val="2"/>
-        </w:numPr>
-      </w:pPr>
-      <w:r>
-        <w:t xml:space="preserve">A. Alpher. Frobnication. Journal of Foo, 12(1):234–778, 2002. </w:t>
-      </w:r>
-    </w:p>
-    <w:p>
-      <w:pPr>
-        <w:pStyle w:val="References"/>
-        <w:numPr>
-          <w:ilvl w:val="0"/>
-          <w:numId w:val="2"/>
-        </w:numPr>
-      </w:pPr>
-      <w:r>
-        <w:t>Actual Author Name. The frobnicatable foo filter, 2014. Face and Gesture (to appear ID 324).</w:t>
-      </w:r>
-    </w:p>
-    <w:p>
-      <w:pPr>
-        <w:pStyle w:val="References"/>
-        <w:numPr>
-          <w:ilvl w:val="0"/>
-          <w:numId w:val="2"/>
-        </w:numPr>
-      </w:pPr>
-      <w:r>
-        <w:t>Actual Author Name. Frobnication tutorial, 2014.  Some URL al tr.pdf.</w:t>
-      </w:r>
-    </w:p>
-    <w:p>
-      <w:pPr>
-        <w:pStyle w:val="References"/>
-        <w:numPr>
-          <w:ilvl w:val="0"/>
           <w:numId w:val="0"/>
         </w:numPr>
       </w:pPr>
     </w:p>
     <w:p/>
     <w:sectPr>
-      <w:headerReference w:type="default" r:id="rId18"/>
-      <w:footerReference w:type="default" r:id="rId19"/>
-      <w:headerReference w:type="first" r:id="rId20"/>
-      <w:footerReference w:type="first" r:id="rId21"/>
+      <w:headerReference w:type="default" r:id="rId7"/>
+      <w:footerReference w:type="default" r:id="rId8"/>
+      <w:headerReference w:type="first" r:id="rId9"/>
+      <w:footerReference w:type="first" r:id="rId10"/>
       <w:pgSz w:w="12240" w:h="15840"/>
       <w:pgMar w:top="1440" w:right="902" w:bottom="1627" w:left="1440" w:header="432" w:footer="1080" w:gutter="0"/>
       <w:pgNumType w:start="225"/>
@@ -2294,7 +769,7 @@
 </file>
 
 <file path=word/endnotes.xml><?xml version="1.0" encoding="utf-8"?>
-<w:endnotes xmlns:wpc="http://schemas.microsoft.com/office/word/2010/wordprocessingCanvas" xmlns:mc="http://schemas.openxmlformats.org/markup-compatibility/2006" xmlns:o="urn:schemas-microsoft-com:office:office" xmlns:r="http://schemas.openxmlformats.org/officeDocument/2006/relationships" xmlns:m="http://schemas.openxmlformats.org/officeDocument/2006/math" xmlns:v="urn:schemas-microsoft-com:vml" xmlns:wp14="http://schemas.microsoft.com/office/word/2010/wordprocessingDrawing" xmlns:wp="http://schemas.openxmlformats.org/drawingml/2006/wordprocessingDrawing" xmlns:w10="urn:schemas-microsoft-com:office:word" xmlns:w="http://schemas.openxmlformats.org/wordprocessingml/2006/main" xmlns:w14="http://schemas.microsoft.com/office/word/2010/wordml" xmlns:w15="http://schemas.microsoft.com/office/word/2012/wordml" xmlns:wpg="http://schemas.microsoft.com/office/word/2010/wordprocessingGroup" xmlns:wpi="http://schemas.microsoft.com/office/word/2010/wordprocessingInk" xmlns:wne="http://schemas.microsoft.com/office/word/2006/wordml" xmlns:wps="http://schemas.microsoft.com/office/word/2010/wordprocessingShape" mc:Ignorable="w14 w15 wp14">
+<w:endnotes xmlns:wpc="http://schemas.microsoft.com/office/word/2010/wordprocessingCanvas" xmlns:cx="http://schemas.microsoft.com/office/drawing/2014/chartex" xmlns:cx1="http://schemas.microsoft.com/office/drawing/2015/9/8/chartex" xmlns:cx2="http://schemas.microsoft.com/office/drawing/2015/10/21/chartex" xmlns:cx3="http://schemas.microsoft.com/office/drawing/2016/5/9/chartex" xmlns:cx4="http://schemas.microsoft.com/office/drawing/2016/5/10/chartex" xmlns:cx5="http://schemas.microsoft.com/office/drawing/2016/5/11/chartex" xmlns:cx6="http://schemas.microsoft.com/office/drawing/2016/5/12/chartex" xmlns:cx7="http://schemas.microsoft.com/office/drawing/2016/5/13/chartex" xmlns:cx8="http://schemas.microsoft.com/office/drawing/2016/5/14/chartex" xmlns:mc="http://schemas.openxmlformats.org/markup-compatibility/2006" xmlns:o="urn:schemas-microsoft-com:office:office" xmlns:r="http://schemas.openxmlformats.org/officeDocument/2006/relationships" xmlns:m="http://schemas.openxmlformats.org/officeDocument/2006/math" xmlns:v="urn:schemas-microsoft-com:vml" xmlns:wp14="http://schemas.microsoft.com/office/word/2010/wordprocessingDrawing" xmlns:wp="http://schemas.openxmlformats.org/drawingml/2006/wordprocessingDrawing" xmlns:w10="urn:schemas-microsoft-com:office:word" xmlns:w="http://schemas.openxmlformats.org/wordprocessingml/2006/main" xmlns:w14="http://schemas.microsoft.com/office/word/2010/wordml" xmlns:w15="http://schemas.microsoft.com/office/word/2012/wordml" xmlns:w16se="http://schemas.microsoft.com/office/word/2015/wordml/symex" xmlns:wpg="http://schemas.microsoft.com/office/word/2010/wordprocessingGroup" xmlns:wpi="http://schemas.microsoft.com/office/word/2010/wordprocessingInk" xmlns:wne="http://schemas.microsoft.com/office/word/2006/wordml" xmlns:wps="http://schemas.microsoft.com/office/word/2010/wordprocessingShape" mc:Ignorable="w14 w15 w16se wp14">
   <w:endnote w:type="separator" w:id="-1">
     <w:p>
       <w:r>
@@ -2313,7 +788,7 @@
 </file>
 
 <file path=word/footer1.xml><?xml version="1.0" encoding="utf-8"?>
-<w:ftr xmlns:wpc="http://schemas.microsoft.com/office/word/2010/wordprocessingCanvas" xmlns:mc="http://schemas.openxmlformats.org/markup-compatibility/2006" xmlns:o="urn:schemas-microsoft-com:office:office" xmlns:r="http://schemas.openxmlformats.org/officeDocument/2006/relationships" xmlns:m="http://schemas.openxmlformats.org/officeDocument/2006/math" xmlns:v="urn:schemas-microsoft-com:vml" xmlns:wp14="http://schemas.microsoft.com/office/word/2010/wordprocessingDrawing" xmlns:wp="http://schemas.openxmlformats.org/drawingml/2006/wordprocessingDrawing" xmlns:w10="urn:schemas-microsoft-com:office:word" xmlns:w="http://schemas.openxmlformats.org/wordprocessingml/2006/main" xmlns:w14="http://schemas.microsoft.com/office/word/2010/wordml" xmlns:w15="http://schemas.microsoft.com/office/word/2012/wordml" xmlns:wpg="http://schemas.microsoft.com/office/word/2010/wordprocessingGroup" xmlns:wpi="http://schemas.microsoft.com/office/word/2010/wordprocessingInk" xmlns:wne="http://schemas.microsoft.com/office/word/2006/wordml" xmlns:wps="http://schemas.microsoft.com/office/word/2010/wordprocessingShape" mc:Ignorable="w14 w15 wp14">
+<w:ftr xmlns:wpc="http://schemas.microsoft.com/office/word/2010/wordprocessingCanvas" xmlns:cx="http://schemas.microsoft.com/office/drawing/2014/chartex" xmlns:cx1="http://schemas.microsoft.com/office/drawing/2015/9/8/chartex" xmlns:cx2="http://schemas.microsoft.com/office/drawing/2015/10/21/chartex" xmlns:cx3="http://schemas.microsoft.com/office/drawing/2016/5/9/chartex" xmlns:cx4="http://schemas.microsoft.com/office/drawing/2016/5/10/chartex" xmlns:cx5="http://schemas.microsoft.com/office/drawing/2016/5/11/chartex" xmlns:cx6="http://schemas.microsoft.com/office/drawing/2016/5/12/chartex" xmlns:cx7="http://schemas.microsoft.com/office/drawing/2016/5/13/chartex" xmlns:cx8="http://schemas.microsoft.com/office/drawing/2016/5/14/chartex" xmlns:mc="http://schemas.openxmlformats.org/markup-compatibility/2006" xmlns:o="urn:schemas-microsoft-com:office:office" xmlns:r="http://schemas.openxmlformats.org/officeDocument/2006/relationships" xmlns:m="http://schemas.openxmlformats.org/officeDocument/2006/math" xmlns:v="urn:schemas-microsoft-com:vml" xmlns:wp14="http://schemas.microsoft.com/office/word/2010/wordprocessingDrawing" xmlns:wp="http://schemas.openxmlformats.org/drawingml/2006/wordprocessingDrawing" xmlns:w10="urn:schemas-microsoft-com:office:word" xmlns:w="http://schemas.openxmlformats.org/wordprocessingml/2006/main" xmlns:w14="http://schemas.microsoft.com/office/word/2010/wordml" xmlns:w15="http://schemas.microsoft.com/office/word/2012/wordml" xmlns:w16se="http://schemas.microsoft.com/office/word/2015/wordml/symex" xmlns:wpg="http://schemas.microsoft.com/office/word/2010/wordprocessingGroup" xmlns:wpi="http://schemas.microsoft.com/office/word/2010/wordprocessingInk" xmlns:wne="http://schemas.microsoft.com/office/word/2006/wordml" xmlns:wps="http://schemas.microsoft.com/office/word/2010/wordprocessingShape" mc:Ignorable="w14 w15 w16se wp14">
   <w:p>
     <w:pPr>
       <w:pStyle w:val="Footer"/>
@@ -2355,13 +830,13 @@
 </file>
 
 <file path=word/footer2.xml><?xml version="1.0" encoding="utf-8"?>
-<w:ftr xmlns:wpc="http://schemas.microsoft.com/office/word/2010/wordprocessingCanvas" xmlns:mc="http://schemas.openxmlformats.org/markup-compatibility/2006" xmlns:o="urn:schemas-microsoft-com:office:office" xmlns:r="http://schemas.openxmlformats.org/officeDocument/2006/relationships" xmlns:m="http://schemas.openxmlformats.org/officeDocument/2006/math" xmlns:v="urn:schemas-microsoft-com:vml" xmlns:wp14="http://schemas.microsoft.com/office/word/2010/wordprocessingDrawing" xmlns:wp="http://schemas.openxmlformats.org/drawingml/2006/wordprocessingDrawing" xmlns:w10="urn:schemas-microsoft-com:office:word" xmlns:w="http://schemas.openxmlformats.org/wordprocessingml/2006/main" xmlns:w14="http://schemas.microsoft.com/office/word/2010/wordml" xmlns:w15="http://schemas.microsoft.com/office/word/2012/wordml" xmlns:wpg="http://schemas.microsoft.com/office/word/2010/wordprocessingGroup" xmlns:wpi="http://schemas.microsoft.com/office/word/2010/wordprocessingInk" xmlns:wne="http://schemas.microsoft.com/office/word/2006/wordml" xmlns:wps="http://schemas.microsoft.com/office/word/2010/wordprocessingShape" mc:Ignorable="w14 w15 wp14">
+<w:ftr xmlns:wpc="http://schemas.microsoft.com/office/word/2010/wordprocessingCanvas" xmlns:cx="http://schemas.microsoft.com/office/drawing/2014/chartex" xmlns:cx1="http://schemas.microsoft.com/office/drawing/2015/9/8/chartex" xmlns:cx2="http://schemas.microsoft.com/office/drawing/2015/10/21/chartex" xmlns:cx3="http://schemas.microsoft.com/office/drawing/2016/5/9/chartex" xmlns:cx4="http://schemas.microsoft.com/office/drawing/2016/5/10/chartex" xmlns:cx5="http://schemas.microsoft.com/office/drawing/2016/5/11/chartex" xmlns:cx6="http://schemas.microsoft.com/office/drawing/2016/5/12/chartex" xmlns:cx7="http://schemas.microsoft.com/office/drawing/2016/5/13/chartex" xmlns:cx8="http://schemas.microsoft.com/office/drawing/2016/5/14/chartex" xmlns:mc="http://schemas.openxmlformats.org/markup-compatibility/2006" xmlns:o="urn:schemas-microsoft-com:office:office" xmlns:r="http://schemas.openxmlformats.org/officeDocument/2006/relationships" xmlns:m="http://schemas.openxmlformats.org/officeDocument/2006/math" xmlns:v="urn:schemas-microsoft-com:vml" xmlns:wp14="http://schemas.microsoft.com/office/word/2010/wordprocessingDrawing" xmlns:wp="http://schemas.openxmlformats.org/drawingml/2006/wordprocessingDrawing" xmlns:w10="urn:schemas-microsoft-com:office:word" xmlns:w="http://schemas.openxmlformats.org/wordprocessingml/2006/main" xmlns:w14="http://schemas.microsoft.com/office/word/2010/wordml" xmlns:w15="http://schemas.microsoft.com/office/word/2012/wordml" xmlns:w16se="http://schemas.microsoft.com/office/word/2015/wordml/symex" xmlns:wpg="http://schemas.microsoft.com/office/word/2010/wordprocessingGroup" xmlns:wpi="http://schemas.microsoft.com/office/word/2010/wordprocessingInk" xmlns:wne="http://schemas.microsoft.com/office/word/2006/wordml" xmlns:wps="http://schemas.microsoft.com/office/word/2010/wordprocessingShape" mc:Ignorable="w14 w15 w16se wp14">
   <w:p/>
 </w:ftr>
 </file>
 
 <file path=word/footnotes.xml><?xml version="1.0" encoding="utf-8"?>
-<w:footnotes xmlns:wpc="http://schemas.microsoft.com/office/word/2010/wordprocessingCanvas" xmlns:mc="http://schemas.openxmlformats.org/markup-compatibility/2006" xmlns:o="urn:schemas-microsoft-com:office:office" xmlns:r="http://schemas.openxmlformats.org/officeDocument/2006/relationships" xmlns:m="http://schemas.openxmlformats.org/officeDocument/2006/math" xmlns:v="urn:schemas-microsoft-com:vml" xmlns:wp14="http://schemas.microsoft.com/office/word/2010/wordprocessingDrawing" xmlns:wp="http://schemas.openxmlformats.org/drawingml/2006/wordprocessingDrawing" xmlns:w10="urn:schemas-microsoft-com:office:word" xmlns:w="http://schemas.openxmlformats.org/wordprocessingml/2006/main" xmlns:w14="http://schemas.microsoft.com/office/word/2010/wordml" xmlns:w15="http://schemas.microsoft.com/office/word/2012/wordml" xmlns:wpg="http://schemas.microsoft.com/office/word/2010/wordprocessingGroup" xmlns:wpi="http://schemas.microsoft.com/office/word/2010/wordprocessingInk" xmlns:wne="http://schemas.microsoft.com/office/word/2006/wordml" xmlns:wps="http://schemas.microsoft.com/office/word/2010/wordprocessingShape" mc:Ignorable="w14 w15 wp14">
+<w:footnotes xmlns:wpc="http://schemas.microsoft.com/office/word/2010/wordprocessingCanvas" xmlns:cx="http://schemas.microsoft.com/office/drawing/2014/chartex" xmlns:cx1="http://schemas.microsoft.com/office/drawing/2015/9/8/chartex" xmlns:cx2="http://schemas.microsoft.com/office/drawing/2015/10/21/chartex" xmlns:cx3="http://schemas.microsoft.com/office/drawing/2016/5/9/chartex" xmlns:cx4="http://schemas.microsoft.com/office/drawing/2016/5/10/chartex" xmlns:cx5="http://schemas.microsoft.com/office/drawing/2016/5/11/chartex" xmlns:cx6="http://schemas.microsoft.com/office/drawing/2016/5/12/chartex" xmlns:cx7="http://schemas.microsoft.com/office/drawing/2016/5/13/chartex" xmlns:cx8="http://schemas.microsoft.com/office/drawing/2016/5/14/chartex" xmlns:mc="http://schemas.openxmlformats.org/markup-compatibility/2006" xmlns:o="urn:schemas-microsoft-com:office:office" xmlns:r="http://schemas.openxmlformats.org/officeDocument/2006/relationships" xmlns:m="http://schemas.openxmlformats.org/officeDocument/2006/math" xmlns:v="urn:schemas-microsoft-com:vml" xmlns:wp14="http://schemas.microsoft.com/office/word/2010/wordprocessingDrawing" xmlns:wp="http://schemas.openxmlformats.org/drawingml/2006/wordprocessingDrawing" xmlns:w10="urn:schemas-microsoft-com:office:word" xmlns:w="http://schemas.openxmlformats.org/wordprocessingml/2006/main" xmlns:w14="http://schemas.microsoft.com/office/word/2010/wordml" xmlns:w15="http://schemas.microsoft.com/office/word/2012/wordml" xmlns:w16se="http://schemas.microsoft.com/office/word/2015/wordml/symex" xmlns:wpg="http://schemas.microsoft.com/office/word/2010/wordprocessingGroup" xmlns:wpi="http://schemas.microsoft.com/office/word/2010/wordprocessingInk" xmlns:wne="http://schemas.microsoft.com/office/word/2006/wordml" xmlns:wps="http://schemas.microsoft.com/office/word/2010/wordprocessingShape" mc:Ignorable="w14 w15 w16se wp14">
   <w:footnote w:type="separator" w:id="-1">
     <w:p>
       <w:r>
@@ -2376,37 +851,11 @@
       </w:r>
     </w:p>
   </w:footnote>
-  <w:footnote w:id="1">
-    <w:p>
-      <w:pPr>
-        <w:pStyle w:val="FootnoteText"/>
-      </w:pPr>
-      <w:r>
-        <w:rPr>
-          <w:rStyle w:val="FootnoteCharacters"/>
-        </w:rPr>
-        <w:footnoteRef/>
-      </w:r>
-      <w:r>
-        <w:tab/>
-        <w:t xml:space="preserve"> This is what a footnote looks like. It </w:t>
-      </w:r>
-      <w:r>
-        <w:rPr>
-          <w:rStyle w:val="PageNumber"/>
-        </w:rPr>
-        <w:t>often distracts the reader from</w:t>
-      </w:r>
-      <w:r>
-        <w:t xml:space="preserve"> the main flow of the argument.</w:t>
-      </w:r>
-    </w:p>
-  </w:footnote>
 </w:footnotes>
 </file>
 
 <file path=word/header1.xml><?xml version="1.0" encoding="utf-8"?>
-<w:hdr xmlns:wpc="http://schemas.microsoft.com/office/word/2010/wordprocessingCanvas" xmlns:mc="http://schemas.openxmlformats.org/markup-compatibility/2006" xmlns:o="urn:schemas-microsoft-com:office:office" xmlns:r="http://schemas.openxmlformats.org/officeDocument/2006/relationships" xmlns:m="http://schemas.openxmlformats.org/officeDocument/2006/math" xmlns:v="urn:schemas-microsoft-com:vml" xmlns:wp14="http://schemas.microsoft.com/office/word/2010/wordprocessingDrawing" xmlns:wp="http://schemas.openxmlformats.org/drawingml/2006/wordprocessingDrawing" xmlns:w10="urn:schemas-microsoft-com:office:word" xmlns:w="http://schemas.openxmlformats.org/wordprocessingml/2006/main" xmlns:w14="http://schemas.microsoft.com/office/word/2010/wordml" xmlns:w15="http://schemas.microsoft.com/office/word/2012/wordml" xmlns:wpg="http://schemas.microsoft.com/office/word/2010/wordprocessingGroup" xmlns:wpi="http://schemas.microsoft.com/office/word/2010/wordprocessingInk" xmlns:wne="http://schemas.microsoft.com/office/word/2006/wordml" xmlns:wps="http://schemas.microsoft.com/office/word/2010/wordprocessingShape" mc:Ignorable="w14 w15 wp14">
+<w:hdr xmlns:wpc="http://schemas.microsoft.com/office/word/2010/wordprocessingCanvas" xmlns:cx="http://schemas.microsoft.com/office/drawing/2014/chartex" xmlns:cx1="http://schemas.microsoft.com/office/drawing/2015/9/8/chartex" xmlns:cx2="http://schemas.microsoft.com/office/drawing/2015/10/21/chartex" xmlns:cx3="http://schemas.microsoft.com/office/drawing/2016/5/9/chartex" xmlns:cx4="http://schemas.microsoft.com/office/drawing/2016/5/10/chartex" xmlns:cx5="http://schemas.microsoft.com/office/drawing/2016/5/11/chartex" xmlns:cx6="http://schemas.microsoft.com/office/drawing/2016/5/12/chartex" xmlns:cx7="http://schemas.microsoft.com/office/drawing/2016/5/13/chartex" xmlns:cx8="http://schemas.microsoft.com/office/drawing/2016/5/14/chartex" xmlns:mc="http://schemas.openxmlformats.org/markup-compatibility/2006" xmlns:o="urn:schemas-microsoft-com:office:office" xmlns:r="http://schemas.openxmlformats.org/officeDocument/2006/relationships" xmlns:m="http://schemas.openxmlformats.org/officeDocument/2006/math" xmlns:v="urn:schemas-microsoft-com:vml" xmlns:wp14="http://schemas.microsoft.com/office/word/2010/wordprocessingDrawing" xmlns:wp="http://schemas.openxmlformats.org/drawingml/2006/wordprocessingDrawing" xmlns:w10="urn:schemas-microsoft-com:office:word" xmlns:w="http://schemas.openxmlformats.org/wordprocessingml/2006/main" xmlns:w14="http://schemas.microsoft.com/office/word/2010/wordml" xmlns:w15="http://schemas.microsoft.com/office/word/2012/wordml" xmlns:w16se="http://schemas.microsoft.com/office/word/2015/wordml/symex" xmlns:wpg="http://schemas.microsoft.com/office/word/2010/wordprocessingGroup" xmlns:wpi="http://schemas.microsoft.com/office/word/2010/wordprocessingInk" xmlns:wne="http://schemas.microsoft.com/office/word/2006/wordml" xmlns:wps="http://schemas.microsoft.com/office/word/2010/wordprocessingShape" mc:Ignorable="w14 w15 w16se wp14">
   <w:p>
     <w:pPr>
       <w:ind w:right="360"/>
@@ -2417,13 +866,13 @@
 </file>
 
 <file path=word/header2.xml><?xml version="1.0" encoding="utf-8"?>
-<w:hdr xmlns:wpc="http://schemas.microsoft.com/office/word/2010/wordprocessingCanvas" xmlns:mc="http://schemas.openxmlformats.org/markup-compatibility/2006" xmlns:o="urn:schemas-microsoft-com:office:office" xmlns:r="http://schemas.openxmlformats.org/officeDocument/2006/relationships" xmlns:m="http://schemas.openxmlformats.org/officeDocument/2006/math" xmlns:v="urn:schemas-microsoft-com:vml" xmlns:wp14="http://schemas.microsoft.com/office/word/2010/wordprocessingDrawing" xmlns:wp="http://schemas.openxmlformats.org/drawingml/2006/wordprocessingDrawing" xmlns:w10="urn:schemas-microsoft-com:office:word" xmlns:w="http://schemas.openxmlformats.org/wordprocessingml/2006/main" xmlns:w14="http://schemas.microsoft.com/office/word/2010/wordml" xmlns:w15="http://schemas.microsoft.com/office/word/2012/wordml" xmlns:wpg="http://schemas.microsoft.com/office/word/2010/wordprocessingGroup" xmlns:wpi="http://schemas.microsoft.com/office/word/2010/wordprocessingInk" xmlns:wne="http://schemas.microsoft.com/office/word/2006/wordml" xmlns:wps="http://schemas.microsoft.com/office/word/2010/wordprocessingShape" mc:Ignorable="w14 w15 wp14">
+<w:hdr xmlns:wpc="http://schemas.microsoft.com/office/word/2010/wordprocessingCanvas" xmlns:cx="http://schemas.microsoft.com/office/drawing/2014/chartex" xmlns:cx1="http://schemas.microsoft.com/office/drawing/2015/9/8/chartex" xmlns:cx2="http://schemas.microsoft.com/office/drawing/2015/10/21/chartex" xmlns:cx3="http://schemas.microsoft.com/office/drawing/2016/5/9/chartex" xmlns:cx4="http://schemas.microsoft.com/office/drawing/2016/5/10/chartex" xmlns:cx5="http://schemas.microsoft.com/office/drawing/2016/5/11/chartex" xmlns:cx6="http://schemas.microsoft.com/office/drawing/2016/5/12/chartex" xmlns:cx7="http://schemas.microsoft.com/office/drawing/2016/5/13/chartex" xmlns:cx8="http://schemas.microsoft.com/office/drawing/2016/5/14/chartex" xmlns:mc="http://schemas.openxmlformats.org/markup-compatibility/2006" xmlns:o="urn:schemas-microsoft-com:office:office" xmlns:r="http://schemas.openxmlformats.org/officeDocument/2006/relationships" xmlns:m="http://schemas.openxmlformats.org/officeDocument/2006/math" xmlns:v="urn:schemas-microsoft-com:vml" xmlns:wp14="http://schemas.microsoft.com/office/word/2010/wordprocessingDrawing" xmlns:wp="http://schemas.openxmlformats.org/drawingml/2006/wordprocessingDrawing" xmlns:w10="urn:schemas-microsoft-com:office:word" xmlns:w="http://schemas.openxmlformats.org/wordprocessingml/2006/main" xmlns:w14="http://schemas.microsoft.com/office/word/2010/wordml" xmlns:w15="http://schemas.microsoft.com/office/word/2012/wordml" xmlns:w16se="http://schemas.microsoft.com/office/word/2015/wordml/symex" xmlns:wpg="http://schemas.microsoft.com/office/word/2010/wordprocessingGroup" xmlns:wpi="http://schemas.microsoft.com/office/word/2010/wordprocessingInk" xmlns:wne="http://schemas.microsoft.com/office/word/2006/wordml" xmlns:wps="http://schemas.microsoft.com/office/word/2010/wordprocessingShape" mc:Ignorable="w14 w15 w16se wp14">
   <w:p/>
 </w:hdr>
 </file>
 
 <file path=word/numbering.xml><?xml version="1.0" encoding="utf-8"?>
-<w:numbering xmlns:wpc="http://schemas.microsoft.com/office/word/2010/wordprocessingCanvas" xmlns:mc="http://schemas.openxmlformats.org/markup-compatibility/2006" xmlns:o="urn:schemas-microsoft-com:office:office" xmlns:r="http://schemas.openxmlformats.org/officeDocument/2006/relationships" xmlns:m="http://schemas.openxmlformats.org/officeDocument/2006/math" xmlns:v="urn:schemas-microsoft-com:vml" xmlns:wp14="http://schemas.microsoft.com/office/word/2010/wordprocessingDrawing" xmlns:wp="http://schemas.openxmlformats.org/drawingml/2006/wordprocessingDrawing" xmlns:w10="urn:schemas-microsoft-com:office:word" xmlns:w="http://schemas.openxmlformats.org/wordprocessingml/2006/main" xmlns:w14="http://schemas.microsoft.com/office/word/2010/wordml" xmlns:w15="http://schemas.microsoft.com/office/word/2012/wordml" xmlns:wpg="http://schemas.microsoft.com/office/word/2010/wordprocessingGroup" xmlns:wpi="http://schemas.microsoft.com/office/word/2010/wordprocessingInk" xmlns:wne="http://schemas.microsoft.com/office/word/2006/wordml" xmlns:wps="http://schemas.microsoft.com/office/word/2010/wordprocessingShape" mc:Ignorable="w14 w15 wp14">
+<w:numbering xmlns:wpc="http://schemas.microsoft.com/office/word/2010/wordprocessingCanvas" xmlns:cx="http://schemas.microsoft.com/office/drawing/2014/chartex" xmlns:cx1="http://schemas.microsoft.com/office/drawing/2015/9/8/chartex" xmlns:cx2="http://schemas.microsoft.com/office/drawing/2015/10/21/chartex" xmlns:cx3="http://schemas.microsoft.com/office/drawing/2016/5/9/chartex" xmlns:cx4="http://schemas.microsoft.com/office/drawing/2016/5/10/chartex" xmlns:cx5="http://schemas.microsoft.com/office/drawing/2016/5/11/chartex" xmlns:cx6="http://schemas.microsoft.com/office/drawing/2016/5/12/chartex" xmlns:cx7="http://schemas.microsoft.com/office/drawing/2016/5/13/chartex" xmlns:cx8="http://schemas.microsoft.com/office/drawing/2016/5/14/chartex" xmlns:mc="http://schemas.openxmlformats.org/markup-compatibility/2006" xmlns:o="urn:schemas-microsoft-com:office:office" xmlns:r="http://schemas.openxmlformats.org/officeDocument/2006/relationships" xmlns:m="http://schemas.openxmlformats.org/officeDocument/2006/math" xmlns:v="urn:schemas-microsoft-com:vml" xmlns:wp14="http://schemas.microsoft.com/office/word/2010/wordprocessingDrawing" xmlns:wp="http://schemas.openxmlformats.org/drawingml/2006/wordprocessingDrawing" xmlns:w10="urn:schemas-microsoft-com:office:word" xmlns:w="http://schemas.openxmlformats.org/wordprocessingml/2006/main" xmlns:w14="http://schemas.microsoft.com/office/word/2010/wordml" xmlns:w15="http://schemas.microsoft.com/office/word/2012/wordml" xmlns:w16se="http://schemas.microsoft.com/office/word/2015/wordml/symex" xmlns:wpg="http://schemas.microsoft.com/office/word/2010/wordprocessingGroup" xmlns:wpi="http://schemas.microsoft.com/office/word/2010/wordprocessingInk" xmlns:wne="http://schemas.microsoft.com/office/word/2006/wordml" xmlns:wps="http://schemas.microsoft.com/office/word/2010/wordprocessingShape" mc:Ignorable="w14 w15 w16se wp14">
   <w:abstractNum w:abstractNumId="0" w15:restartNumberingAfterBreak="0">
     <w:nsid w:val="00000002"/>
     <w:multiLevelType w:val="multilevel"/>
@@ -2686,7 +1135,7 @@
 </file>
 
 <file path=word/styles.xml><?xml version="1.0" encoding="utf-8"?>
-<w:styles xmlns:mc="http://schemas.openxmlformats.org/markup-compatibility/2006" xmlns:r="http://schemas.openxmlformats.org/officeDocument/2006/relationships" xmlns:w="http://schemas.openxmlformats.org/wordprocessingml/2006/main" xmlns:w14="http://schemas.microsoft.com/office/word/2010/wordml" xmlns:w15="http://schemas.microsoft.com/office/word/2012/wordml" mc:Ignorable="w14 w15">
+<w:styles xmlns:mc="http://schemas.openxmlformats.org/markup-compatibility/2006" xmlns:r="http://schemas.openxmlformats.org/officeDocument/2006/relationships" xmlns:w="http://schemas.openxmlformats.org/wordprocessingml/2006/main" xmlns:w14="http://schemas.microsoft.com/office/word/2010/wordml" xmlns:w15="http://schemas.microsoft.com/office/word/2012/wordml" xmlns:w16se="http://schemas.microsoft.com/office/word/2015/wordml/symex" mc:Ignorable="w14 w15 w16se">
   <w:docDefaults>
     <w:rPrDefault>
       <w:rPr>
@@ -2702,7 +1151,7 @@
       </w:pPr>
     </w:pPrDefault>
   </w:docDefaults>
-  <w:latentStyles w:defLockedState="0" w:defUIPriority="99" w:defSemiHidden="0" w:defUnhideWhenUsed="0" w:defQFormat="0" w:count="371">
+  <w:latentStyles w:defLockedState="0" w:defUIPriority="99" w:defSemiHidden="0" w:defUnhideWhenUsed="0" w:defQFormat="0" w:count="374">
     <w:lsdException w:name="Normal" w:uiPriority="0" w:qFormat="1"/>
     <w:lsdException w:name="heading 1" w:uiPriority="0" w:qFormat="1"/>
     <w:lsdException w:name="heading 2" w:semiHidden="1" w:uiPriority="0" w:unhideWhenUsed="1" w:qFormat="1"/>
@@ -2808,7 +1257,6 @@
     <w:lsdException w:name="HTML Sample" w:semiHidden="1" w:unhideWhenUsed="1"/>
     <w:lsdException w:name="HTML Typewriter" w:semiHidden="1" w:unhideWhenUsed="1"/>
     <w:lsdException w:name="HTML Variable" w:semiHidden="1" w:unhideWhenUsed="1"/>
-    <w:lsdException w:name="Normal Table" w:semiHidden="1" w:unhideWhenUsed="1"/>
     <w:lsdException w:name="annotation subject" w:semiHidden="1" w:unhideWhenUsed="1"/>
     <w:lsdException w:name="No List" w:semiHidden="1" w:unhideWhenUsed="1"/>
     <w:lsdException w:name="Outline List 1" w:semiHidden="1" w:unhideWhenUsed="1"/>
@@ -2853,7 +1301,6 @@
     <w:lsdException w:name="Table Professional" w:semiHidden="1" w:unhideWhenUsed="1"/>
     <w:lsdException w:name="Table Subtle 1" w:semiHidden="1" w:unhideWhenUsed="1"/>
     <w:lsdException w:name="Table Subtle 2" w:semiHidden="1" w:unhideWhenUsed="1"/>
-    <w:lsdException w:name="Table Web 1" w:semiHidden="1" w:unhideWhenUsed="1"/>
     <w:lsdException w:name="Table Web 2" w:semiHidden="1" w:unhideWhenUsed="1"/>
     <w:lsdException w:name="Table Web 3" w:semiHidden="1" w:unhideWhenUsed="1"/>
     <w:lsdException w:name="Balloon Text" w:semiHidden="1" w:unhideWhenUsed="1"/>
@@ -3074,6 +1521,9 @@
     <w:lsdException w:name="List Table 5 Dark Accent 6" w:uiPriority="50"/>
     <w:lsdException w:name="List Table 6 Colorful Accent 6" w:uiPriority="51"/>
     <w:lsdException w:name="List Table 7 Colorful Accent 6" w:uiPriority="52"/>
+    <w:lsdException w:name="Mention" w:semiHidden="1" w:unhideWhenUsed="1"/>
+    <w:lsdException w:name="Smart Hyperlink" w:semiHidden="1" w:unhideWhenUsed="1"/>
+    <w:lsdException w:name="Hashtag" w:semiHidden="1" w:unhideWhenUsed="1"/>
   </w:latentStyles>
   <w:style w:type="paragraph" w:default="1" w:styleId="Normal">
     <w:name w:val="Normal"/>
@@ -3100,10 +1550,11 @@
     <w:rsid w:val="00D10F70"/>
     <w:pPr>
       <w:keepNext/>
-      <w:numPr>
-        <w:numId w:val="2"/>
-      </w:numPr>
+      <w:tabs>
+        <w:tab w:val="num" w:pos="360"/>
+      </w:tabs>
       <w:spacing w:before="240" w:after="80"/>
+      <w:ind w:left="360" w:hanging="360"/>
       <w:outlineLvl w:val="0"/>
     </w:pPr>
   </w:style>
@@ -3286,6 +1737,18 @@
       <w:ind w:firstLine="204"/>
       <w:jc w:val="both"/>
     </w:pPr>
+  </w:style>
+  <w:style w:type="character" w:styleId="Mention">
+    <w:name w:val="Mention"/>
+    <w:basedOn w:val="DefaultParagraphFont"/>
+    <w:uiPriority w:val="99"/>
+    <w:semiHidden/>
+    <w:unhideWhenUsed/>
+    <w:rsid w:val="00665669"/>
+    <w:rPr>
+      <w:color w:val="2B579A"/>
+      <w:shd w:val="clear" w:color="auto" w:fill="E6E6E6"/>
+    </w:rPr>
   </w:style>
 </w:styles>
 </file>

--- a/Report/midterm.docx
+++ b/Report/midterm.docx
@@ -91,15 +91,7 @@
                                 <w:sz w:val="28"/>
                                 <w:szCs w:val="28"/>
                               </w:rPr>
-                              <w:t xml:space="preserve">Item Removal Detection for Retail Environments by using </w:t>
-                            </w:r>
-                            <w:r>
-                              <w:rPr>
-                                <w:b/>
-                                <w:sz w:val="28"/>
-                                <w:szCs w:val="28"/>
-                              </w:rPr>
-                              <w:t>Neural Networks</w:t>
+                              <w:t>Item Removal Detection for Retail Environments by using Neural Networks</w:t>
                             </w:r>
                           </w:p>
                           <w:p/>
@@ -171,23 +163,7 @@
                                       <w:szCs w:val="24"/>
                                       <w:lang w:val="en-GB" w:eastAsia="en-GB"/>
                                     </w:rPr>
-                                    <w:t>Department of Mechanical</w:t>
-                                  </w:r>
-                                  <w:r>
-                                    <w:rPr>
-                                      <w:sz w:val="24"/>
-                                      <w:szCs w:val="24"/>
-                                      <w:lang w:val="en-GB" w:eastAsia="en-GB"/>
-                                    </w:rPr>
-                                    <w:t xml:space="preserve"> </w:t>
-                                  </w:r>
-                                  <w:r>
-                                    <w:rPr>
-                                      <w:sz w:val="24"/>
-                                      <w:szCs w:val="24"/>
-                                      <w:lang w:val="en-GB" w:eastAsia="en-GB"/>
-                                    </w:rPr>
-                                    <w:t>Engineering</w:t>
+                                    <w:t>Department of Mechanical Engineering</w:t>
                                   </w:r>
                                 </w:p>
                                 <w:p>
@@ -225,6 +201,7 @@
                                       <w:lang w:val="en-GB" w:eastAsia="en-GB"/>
                                     </w:rPr>
                                   </w:pPr>
+                                  <w:proofErr w:type="spellStart"/>
                                   <w:r>
                                     <w:rPr>
                                       <w:color w:val="000000"/>
@@ -232,7 +209,17 @@
                                       <w:szCs w:val="24"/>
                                       <w:lang w:val="en-GB" w:eastAsia="en-GB"/>
                                     </w:rPr>
-                                    <w:t>Xingchen Fan</w:t>
+                                    <w:t>Xingchen</w:t>
+                                  </w:r>
+                                  <w:proofErr w:type="spellEnd"/>
+                                  <w:r>
+                                    <w:rPr>
+                                      <w:color w:val="000000"/>
+                                      <w:sz w:val="24"/>
+                                      <w:szCs w:val="24"/>
+                                      <w:lang w:val="en-GB" w:eastAsia="en-GB"/>
+                                    </w:rPr>
+                                    <w:t xml:space="preserve"> Fan</w:t>
                                   </w:r>
                                 </w:p>
                                 <w:p>
@@ -272,16 +259,7 @@
                                       <w:szCs w:val="24"/>
                                       <w:lang w:val="en-GB" w:eastAsia="en-GB"/>
                                     </w:rPr>
-                                    <w:t xml:space="preserve">Department of Mechanical </w:t>
-                                  </w:r>
-                                  <w:r>
-                                    <w:rPr>
-                                      <w:color w:val="000000"/>
-                                      <w:sz w:val="24"/>
-                                      <w:szCs w:val="24"/>
-                                      <w:lang w:val="en-GB" w:eastAsia="en-GB"/>
-                                    </w:rPr>
-                                    <w:t>Engineering</w:t>
+                                    <w:t>Department of Mechanical Engineering</w:t>
                                   </w:r>
                                 </w:p>
                                 <w:p>
@@ -295,16 +273,7 @@
                                       <w:szCs w:val="18"/>
                                       <w:lang w:val="en-GB" w:eastAsia="en-GB"/>
                                     </w:rPr>
-                                    <w:t>xcfan</w:t>
-                                  </w:r>
-                                  <w:r>
-                                    <w:rPr>
-                                      <w:rFonts w:ascii="Courier" w:hAnsi="Courier" w:cs="Courier"/>
-                                      <w:sz w:val="18"/>
-                                      <w:szCs w:val="18"/>
-                                      <w:lang w:val="en-GB" w:eastAsia="en-GB"/>
-                                    </w:rPr>
-                                    <w:t>@stanford.edu</w:t>
+                                    <w:t>xcfan@stanford.edu</w:t>
                                   </w:r>
                                 </w:p>
                                 <w:p>
@@ -371,15 +340,7 @@
                           <w:sz w:val="28"/>
                           <w:szCs w:val="28"/>
                         </w:rPr>
-                        <w:t xml:space="preserve">Item Removal Detection for Retail Environments by using </w:t>
-                      </w:r>
-                      <w:r>
-                        <w:rPr>
-                          <w:b/>
-                          <w:sz w:val="28"/>
-                          <w:szCs w:val="28"/>
-                        </w:rPr>
-                        <w:t>Neural Networks</w:t>
+                        <w:t>Item Removal Detection for Retail Environments by using Neural Networks</w:t>
                       </w:r>
                     </w:p>
                     <w:p/>
@@ -451,23 +412,7 @@
                                 <w:szCs w:val="24"/>
                                 <w:lang w:val="en-GB" w:eastAsia="en-GB"/>
                               </w:rPr>
-                              <w:t>Department of Mechanical</w:t>
-                            </w:r>
-                            <w:r>
-                              <w:rPr>
-                                <w:sz w:val="24"/>
-                                <w:szCs w:val="24"/>
-                                <w:lang w:val="en-GB" w:eastAsia="en-GB"/>
-                              </w:rPr>
-                              <w:t xml:space="preserve"> </w:t>
-                            </w:r>
-                            <w:r>
-                              <w:rPr>
-                                <w:sz w:val="24"/>
-                                <w:szCs w:val="24"/>
-                                <w:lang w:val="en-GB" w:eastAsia="en-GB"/>
-                              </w:rPr>
-                              <w:t>Engineering</w:t>
+                              <w:t>Department of Mechanical Engineering</w:t>
                             </w:r>
                           </w:p>
                           <w:p>
@@ -505,6 +450,7 @@
                                 <w:lang w:val="en-GB" w:eastAsia="en-GB"/>
                               </w:rPr>
                             </w:pPr>
+                            <w:proofErr w:type="spellStart"/>
                             <w:r>
                               <w:rPr>
                                 <w:color w:val="000000"/>
@@ -512,7 +458,17 @@
                                 <w:szCs w:val="24"/>
                                 <w:lang w:val="en-GB" w:eastAsia="en-GB"/>
                               </w:rPr>
-                              <w:t>Xingchen Fan</w:t>
+                              <w:t>Xingchen</w:t>
+                            </w:r>
+                            <w:proofErr w:type="spellEnd"/>
+                            <w:r>
+                              <w:rPr>
+                                <w:color w:val="000000"/>
+                                <w:sz w:val="24"/>
+                                <w:szCs w:val="24"/>
+                                <w:lang w:val="en-GB" w:eastAsia="en-GB"/>
+                              </w:rPr>
+                              <w:t xml:space="preserve"> Fan</w:t>
                             </w:r>
                           </w:p>
                           <w:p>
@@ -552,16 +508,7 @@
                                 <w:szCs w:val="24"/>
                                 <w:lang w:val="en-GB" w:eastAsia="en-GB"/>
                               </w:rPr>
-                              <w:t xml:space="preserve">Department of Mechanical </w:t>
-                            </w:r>
-                            <w:r>
-                              <w:rPr>
-                                <w:color w:val="000000"/>
-                                <w:sz w:val="24"/>
-                                <w:szCs w:val="24"/>
-                                <w:lang w:val="en-GB" w:eastAsia="en-GB"/>
-                              </w:rPr>
-                              <w:t>Engineering</w:t>
+                              <w:t>Department of Mechanical Engineering</w:t>
                             </w:r>
                           </w:p>
                           <w:p>
@@ -575,16 +522,7 @@
                                 <w:szCs w:val="18"/>
                                 <w:lang w:val="en-GB" w:eastAsia="en-GB"/>
                               </w:rPr>
-                              <w:t>xcfan</w:t>
-                            </w:r>
-                            <w:r>
-                              <w:rPr>
-                                <w:rFonts w:ascii="Courier" w:hAnsi="Courier" w:cs="Courier"/>
-                                <w:sz w:val="18"/>
-                                <w:szCs w:val="18"/>
-                                <w:lang w:val="en-GB" w:eastAsia="en-GB"/>
-                              </w:rPr>
-                              <w:t>@stanford.edu</w:t>
+                              <w:t>xcfan@stanford.edu</w:t>
                             </w:r>
                           </w:p>
                           <w:p>
@@ -639,15 +577,397 @@
         <w:rPr>
           <w:i/>
         </w:rPr>
-        <w:t>The ABSTRACT is to be in fully-justified italicized text, at the top of the left-hand column, below the author and affiliation information. Use the word “Abstract” as the title, in 12-point Times, boldface type, centered relative to the column, initially capitalized. The abstract is to be in 10-</w:t>
-      </w:r>
-      <w:bookmarkStart w:id="0" w:name="_GoBack"/>
-      <w:bookmarkEnd w:id="0"/>
-      <w:r>
-        <w:rPr>
-          <w:i/>
-        </w:rPr>
-        <w:t>point, single-spaced type. The abstract may be up to 3 inches (7.62 cm) long. Leave two blank lines after the Abstract, then begin the main text.</w:t>
+        <w:t xml:space="preserve">Inspired by </w:t>
+      </w:r>
+      <w:r>
+        <w:rPr>
+          <w:i/>
+        </w:rPr>
+        <w:t xml:space="preserve">the recent </w:t>
+      </w:r>
+      <w:r>
+        <w:rPr>
+          <w:i/>
+        </w:rPr>
+        <w:t xml:space="preserve">success of </w:t>
+      </w:r>
+      <w:r>
+        <w:rPr>
+          <w:i/>
+        </w:rPr>
+        <w:t xml:space="preserve">Recurrent </w:t>
+      </w:r>
+      <w:r>
+        <w:rPr>
+          <w:i/>
+        </w:rPr>
+        <w:t>N</w:t>
+      </w:r>
+      <w:r>
+        <w:rPr>
+          <w:i/>
+        </w:rPr>
+        <w:t xml:space="preserve">eural </w:t>
+      </w:r>
+      <w:r>
+        <w:rPr>
+          <w:i/>
+        </w:rPr>
+        <w:t>N</w:t>
+      </w:r>
+      <w:r>
+        <w:rPr>
+          <w:i/>
+        </w:rPr>
+        <w:t xml:space="preserve">etworks </w:t>
+      </w:r>
+      <w:r>
+        <w:rPr>
+          <w:i/>
+        </w:rPr>
+        <w:t>(</w:t>
+      </w:r>
+      <w:r>
+        <w:rPr>
+          <w:i/>
+        </w:rPr>
+        <w:t>R</w:t>
+      </w:r>
+      <w:r>
+        <w:rPr>
+          <w:i/>
+        </w:rPr>
+        <w:t>NN)</w:t>
+      </w:r>
+      <w:r>
+        <w:rPr>
+          <w:i/>
+        </w:rPr>
+        <w:t xml:space="preserve"> and </w:t>
+      </w:r>
+      <w:r>
+        <w:rPr>
+          <w:i/>
+        </w:rPr>
+        <w:t>Convolutional Neural Network (CNN)</w:t>
+      </w:r>
+      <w:r>
+        <w:rPr>
+          <w:i/>
+        </w:rPr>
+        <w:t xml:space="preserve"> </w:t>
+      </w:r>
+      <w:r>
+        <w:rPr>
+          <w:i/>
+        </w:rPr>
+        <w:t xml:space="preserve">in </w:t>
+      </w:r>
+      <w:r>
+        <w:rPr>
+          <w:i/>
+        </w:rPr>
+        <w:t>classification</w:t>
+      </w:r>
+      <w:r>
+        <w:rPr>
+          <w:i/>
+        </w:rPr>
+        <w:t xml:space="preserve">, </w:t>
+      </w:r>
+      <w:r>
+        <w:rPr>
+          <w:i/>
+        </w:rPr>
+        <w:t>localization</w:t>
+      </w:r>
+      <w:r>
+        <w:rPr>
+          <w:i/>
+        </w:rPr>
+        <w:t xml:space="preserve">, and </w:t>
+      </w:r>
+      <w:r>
+        <w:rPr>
+          <w:i/>
+        </w:rPr>
+        <w:t>segmentation</w:t>
+      </w:r>
+      <w:r>
+        <w:rPr>
+          <w:i/>
+        </w:rPr>
+        <w:t xml:space="preserve">, we </w:t>
+      </w:r>
+      <w:r>
+        <w:rPr>
+          <w:i/>
+        </w:rPr>
+        <w:t xml:space="preserve">propose </w:t>
+      </w:r>
+      <w:r>
+        <w:rPr>
+          <w:i/>
+        </w:rPr>
+        <w:t xml:space="preserve">a </w:t>
+      </w:r>
+      <w:r>
+        <w:rPr>
+          <w:i/>
+        </w:rPr>
+        <w:t xml:space="preserve">neural </w:t>
+      </w:r>
+      <w:r>
+        <w:rPr>
+          <w:i/>
+        </w:rPr>
+        <w:t xml:space="preserve">network </w:t>
+      </w:r>
+      <w:r>
+        <w:rPr>
+          <w:i/>
+        </w:rPr>
+        <w:t xml:space="preserve">application </w:t>
+      </w:r>
+      <w:r>
+        <w:rPr>
+          <w:i/>
+        </w:rPr>
+        <w:t xml:space="preserve">in item removal detection for retail </w:t>
+      </w:r>
+      <w:r>
+        <w:rPr>
+          <w:i/>
+        </w:rPr>
+        <w:t xml:space="preserve">environments. </w:t>
+      </w:r>
+      <w:r>
+        <w:rPr>
+          <w:i/>
+        </w:rPr>
+        <w:t>Different</w:t>
+      </w:r>
+      <w:r>
+        <w:rPr>
+          <w:i/>
+        </w:rPr>
+        <w:t xml:space="preserve"> </w:t>
+      </w:r>
+      <w:r>
+        <w:rPr>
+          <w:i/>
+        </w:rPr>
+        <w:t xml:space="preserve">Amazon Go which </w:t>
+      </w:r>
+      <w:r>
+        <w:rPr>
+          <w:i/>
+        </w:rPr>
+        <w:t xml:space="preserve">relies on </w:t>
+      </w:r>
+      <w:r>
+        <w:rPr>
+          <w:i/>
+        </w:rPr>
+        <w:t>both</w:t>
+      </w:r>
+      <w:r>
+        <w:rPr>
+          <w:i/>
+        </w:rPr>
+        <w:t xml:space="preserve"> </w:t>
+      </w:r>
+      <w:r>
+        <w:rPr>
+          <w:i/>
+        </w:rPr>
+        <w:t xml:space="preserve">sensor fusion, and deep learning algorithms, we focus on </w:t>
+      </w:r>
+      <w:r>
+        <w:rPr>
+          <w:i/>
+        </w:rPr>
+        <w:t xml:space="preserve">only use </w:t>
+      </w:r>
+      <w:r>
+        <w:rPr>
+          <w:i/>
+        </w:rPr>
+        <w:t>only</w:t>
+      </w:r>
+      <w:r>
+        <w:rPr>
+          <w:i/>
+        </w:rPr>
+        <w:t xml:space="preserve"> deep </w:t>
+      </w:r>
+      <w:r>
+        <w:rPr>
+          <w:i/>
+        </w:rPr>
+        <w:t xml:space="preserve">to enable </w:t>
+      </w:r>
+      <w:r>
+        <w:rPr>
+          <w:i/>
+        </w:rPr>
+        <w:t xml:space="preserve">customers to explore and shop more efficiently. </w:t>
+      </w:r>
+      <w:r>
+        <w:rPr>
+          <w:i/>
+        </w:rPr>
+        <w:t>Unlike traditiona</w:t>
+      </w:r>
+      <w:r>
+        <w:rPr>
+          <w:i/>
+        </w:rPr>
+        <w:t xml:space="preserve">l </w:t>
+      </w:r>
+      <w:r>
+        <w:rPr>
+          <w:i/>
+        </w:rPr>
+        <w:t>image classification</w:t>
+      </w:r>
+      <w:r>
+        <w:rPr>
+          <w:i/>
+        </w:rPr>
+        <w:t xml:space="preserve">, the input </w:t>
+      </w:r>
+      <w:r>
+        <w:rPr>
+          <w:i/>
+        </w:rPr>
+        <w:t xml:space="preserve">into our network is a steam of video while the </w:t>
+      </w:r>
+      <w:r>
+        <w:rPr>
+          <w:i/>
+        </w:rPr>
+        <w:t xml:space="preserve">output is the prediction of </w:t>
+      </w:r>
+      <w:r>
+        <w:rPr>
+          <w:i/>
+        </w:rPr>
+        <w:t xml:space="preserve">class of removed items as well as number of </w:t>
+      </w:r>
+      <w:r>
+        <w:rPr>
+          <w:i/>
+        </w:rPr>
+        <w:t xml:space="preserve">removed items. </w:t>
+      </w:r>
+      <w:r>
+        <w:rPr>
+          <w:i/>
+        </w:rPr>
+        <w:t xml:space="preserve">We will </w:t>
+      </w:r>
+      <w:r>
+        <w:rPr>
+          <w:i/>
+        </w:rPr>
+        <w:t xml:space="preserve">implement </w:t>
+      </w:r>
+      <w:r>
+        <w:rPr>
+          <w:i/>
+        </w:rPr>
+        <w:t>popular video classification algorithm</w:t>
+      </w:r>
+      <w:r>
+        <w:rPr>
+          <w:i/>
+        </w:rPr>
+        <w:t xml:space="preserve">, compare the performance, and explore method to </w:t>
+      </w:r>
+      <w:r>
+        <w:rPr>
+          <w:i/>
+        </w:rPr>
+        <w:t xml:space="preserve">enhance the </w:t>
+      </w:r>
+      <w:r>
+        <w:rPr>
+          <w:i/>
+        </w:rPr>
+        <w:t xml:space="preserve">prediction result. </w:t>
+      </w:r>
+      <w:r>
+        <w:rPr>
+          <w:i/>
+        </w:rPr>
+        <w:t xml:space="preserve">Specifically, </w:t>
+      </w:r>
+      <w:r>
+        <w:rPr>
+          <w:i/>
+        </w:rPr>
+        <w:t xml:space="preserve">C3D, </w:t>
+      </w:r>
+      <w:r>
+        <w:rPr>
+          <w:i/>
+        </w:rPr>
+        <w:t xml:space="preserve">two stream </w:t>
+      </w:r>
+      <w:r>
+        <w:rPr>
+          <w:i/>
+        </w:rPr>
+        <w:t xml:space="preserve">convolutional networks, </w:t>
+      </w:r>
+      <w:r>
+        <w:rPr>
+          <w:i/>
+        </w:rPr>
+        <w:t xml:space="preserve">long term recurrent </w:t>
+      </w:r>
+      <w:r>
+        <w:rPr>
+          <w:i/>
+        </w:rPr>
+        <w:t xml:space="preserve">convolutional </w:t>
+      </w:r>
+      <w:r>
+        <w:rPr>
+          <w:i/>
+        </w:rPr>
+        <w:t>network</w:t>
+      </w:r>
+      <w:r>
+        <w:rPr>
+          <w:i/>
+        </w:rPr>
+        <w:t xml:space="preserve"> will be implemented.</w:t>
+      </w:r>
+      <w:r>
+        <w:rPr>
+          <w:i/>
+        </w:rPr>
+        <w:t xml:space="preserve"> Eventually, we will explore the pros and cons of each networks and </w:t>
+      </w:r>
+      <w:r>
+        <w:rPr>
+          <w:i/>
+        </w:rPr>
+        <w:t xml:space="preserve">try to </w:t>
+      </w:r>
+      <w:r>
+        <w:rPr>
+          <w:i/>
+        </w:rPr>
+        <w:t>find the best network to solve this item removal detection problem.</w:t>
+      </w:r>
+      <w:r>
+        <w:rPr>
+          <w:i/>
+        </w:rPr>
+        <w:t xml:space="preserve"> </w:t>
       </w:r>
     </w:p>
     <w:p/>
@@ -663,11 +983,7 @@
         <w:t>Introduction</w:t>
       </w:r>
     </w:p>
-    <w:p>
-      <w:pPr>
-        <w:pStyle w:val="Text"/>
-      </w:pPr>
-    </w:p>
+    <w:p/>
     <w:p>
       <w:pPr>
         <w:pStyle w:val="Heading1"/>
@@ -680,7 +996,677 @@
         <w:t xml:space="preserve">Related work </w:t>
       </w:r>
     </w:p>
-    <w:p/>
+    <w:p>
+      <w:pPr>
+        <w:pStyle w:val="Text"/>
+      </w:pPr>
+      <w:r>
+        <w:t xml:space="preserve">So far, </w:t>
+      </w:r>
+      <w:r>
+        <w:t xml:space="preserve">Convolutional </w:t>
+      </w:r>
+      <w:r>
+        <w:t xml:space="preserve">Neural </w:t>
+      </w:r>
+      <w:r>
+        <w:t>Networks</w:t>
+      </w:r>
+      <w:r>
+        <w:t xml:space="preserve"> (CNNs) </w:t>
+      </w:r>
+      <w:r>
+        <w:fldChar w:fldCharType="begin" w:fldLock="1"/>
+      </w:r>
+      <w:r>
+        <w:instrText>ADDIN CSL_CITATION { "citationItems" : [ { "id" : "ITEM-1", "itemData" : { "DOI" : "10.1109/5.726791", "ISBN" : "0018-9219", "ISSN" : "00189219", "PMID" : "15823584", "abstract" : "Multilayer neural networks trained with the back-propagation\\nalgorithm constitute the best example of a successful gradient based\\nlearning technique. Given an appropriate network architecture,\\ngradient-based learning algorithms can be used to synthesize a complex\\ndecision surface that can classify high-dimensional patterns, such as\\nhandwritten characters, with minimal preprocessing. This paper reviews\\nvarious methods applied to handwritten character recognition and\\ncompares them on a standard handwritten digit recognition task.\\nConvolutional neural networks, which are specifically designed to deal\\nwith the variability of 2D shapes, are shown to outperform all other\\ntechniques. Real-life document recognition systems are composed of\\nmultiple modules including field extraction, segmentation recognition,\\nand language modeling. A new learning paradigm, called graph transformer\\nnetworks (GTN), allows such multimodule systems to be trained globally\\nusing gradient-based methods so as to minimize an overall performance\\nmeasure. Two systems for online handwriting recognition are described.\\nExperiments demonstrate the advantage of global training, and the\\nflexibility of graph transformer networks. A graph transformer network\\nfor reading a bank cheque is also described. It uses convolutional\\nneural network character recognizers combined with global training\\ntechniques to provide record accuracy on business and personal cheques.\\nIt is deployed commercially and reads several million cheques per day\\n", "author" : [ { "dropping-particle" : "", "family" : "LeCun", "given" : "Yann", "non-dropping-particle" : "", "parse-names" : false, "suffix" : "" }, { "dropping-particle" : "", "family" : "Bottou", "given" : "L??on", "non-dropping-particle" : "", "parse-names" : false, "suffix" : "" }, { "dropping-particle" : "", "family" : "Bengio", "given" : "Yoshua", "non-dropping-particle" : "", "parse-names" : false, "suffix" : "" }, { "dropping-particle" : "", "family" : "Haffner", "given" : "Patrick", "non-dropping-particle" : "", "parse-names" : false, "suffix" : "" } ], "container-title" : "Proceedings of the IEEE", "id" : "ITEM-1", "issue" : "11", "issued" : { "date-parts" : [ [ "1998" ] ] }, "page" : "2278-2323", "title" : "Gradient-based learning applied to document recognition", "type" : "article-journal", "volume" : "86" }, "uris" : [ "http://www.mendeley.com/documents/?uuid=7ea79cd6-0347-49fa-8041-56515e6fab08" ] } ], "mendeley" : { "formattedCitation" : "[1]", "plainTextFormattedCitation" : "[1]", "previouslyFormattedCitation" : "[1]" }, "properties" : { "noteIndex" : 0 }, "schema" : "https://github.com/citation-style-language/schema/raw/master/csl-citation.json" }</w:instrText>
+      </w:r>
+      <w:r>
+        <w:fldChar w:fldCharType="separate"/>
+      </w:r>
+      <w:r>
+        <w:rPr>
+          <w:noProof/>
+        </w:rPr>
+        <w:t>[1]</w:t>
+      </w:r>
+      <w:r>
+        <w:fldChar w:fldCharType="end"/>
+      </w:r>
+      <w:r>
+        <w:t xml:space="preserve"> </w:t>
+      </w:r>
+      <w:r>
+        <w:t xml:space="preserve">have outperform most other algorithms </w:t>
+      </w:r>
+      <w:r>
+        <w:t xml:space="preserve">in </w:t>
+      </w:r>
+      <w:r>
+        <w:t>understanding image contents</w:t>
+      </w:r>
+      <w:r>
+        <w:t xml:space="preserve"> and shows the </w:t>
+      </w:r>
+      <w:r>
+        <w:t xml:space="preserve">state-of-the-art </w:t>
+      </w:r>
+      <w:r>
+        <w:t xml:space="preserve">performance in </w:t>
+      </w:r>
+      <w:r>
+        <w:t xml:space="preserve">image classification, </w:t>
+      </w:r>
+      <w:r>
+        <w:t xml:space="preserve">localization, </w:t>
+      </w:r>
+      <w:r>
+        <w:t xml:space="preserve">segmentation, </w:t>
+      </w:r>
+      <w:r>
+        <w:t>detection, and so on</w:t>
+      </w:r>
+      <w:r>
+        <w:t xml:space="preserve"> </w:t>
+      </w:r>
+      <w:r>
+        <w:fldChar w:fldCharType="begin" w:fldLock="1"/>
+      </w:r>
+      <w:r>
+        <w:instrText>ADDIN CSL_CITATION { "citationItems" : [ { "id" : "ITEM-1", "itemData" : { "DOI" : "10.1109/5.726791", "ISBN" : "9781627480031", "ISSN" : "10495258", "PMID" : "15823584", "abstract" : "We trained a large, deep convolutional neural network to classify the 1.2 million high-resolution images in the ImageNet LSVRC-2010 contest into the 1000 different classes. On the test data, we achieved top-1 and top-5 error rates of 37.5% and 17.0 % which is considerably better than the previous state-of-the-art. The neural network, which has 60 million parameters and 650,000 neurons, consists of five convolutional layers, some of which are followed by max-pooling layers, and three fully-connected layers with a final 1000-way softmax. To make training faster, we used non-saturating neurons and a very efficient GPU implementation of the convolution operation. To reduce overfitting in the fully-connected layers we employed a recently-developed regularization method called \u201cdropout\u201d that proved to be very effective. We also entered a variant of this model in the ILSVRC-2012 competition and achieved a winning top-5 test error rate of 15.3%, compared to 26.2 % achieved by the second-best entry. 1", "author" : [ { "dropping-particle" : "", "family" : "Krizhevsky", "given" : "Alex", "non-dropping-particle" : "", "parse-names" : false, "suffix" : "" }, { "dropping-particle" : "", "family" : "Sutskever", "given" : "Ilya", "non-dropping-particle" : "", "parse-names" : false, "suffix" : "" }, { "dropping-particle" : "", "family" : "Geoffrey E.", "given" : "Hinton", "non-dropping-particle" : "", "parse-names" : false, "suffix" : "" } ], "container-title" : "Advances in Neural Information Processing Systems 25 (NIPS2012)", "id" : "ITEM-1", "issued" : { "date-parts" : [ [ "2012" ] ] }, "page" : "1\u20139", "title" : "ImageNet Classification with Deep Convolutional Neural Networks", "type" : "article-journal" }, "uris" : [ "http://www.mendeley.com/documents/?uuid=3a057b0c-106b-4445-bbd5-661bb09a966d" ] } ], "mendeley" : { "formattedCitation" : "[2]", "plainTextFormattedCitation" : "[2]", "previouslyFormattedCitation" : "[2]" }, "properties" : { "noteIndex" : 0 }, "schema" : "https://github.com/citation-style-language/schema/raw/master/csl-citation.json" }</w:instrText>
+      </w:r>
+      <w:r>
+        <w:fldChar w:fldCharType="separate"/>
+      </w:r>
+      <w:r>
+        <w:rPr>
+          <w:noProof/>
+        </w:rPr>
+        <w:t>[2]</w:t>
+      </w:r>
+      <w:r>
+        <w:fldChar w:fldCharType="end"/>
+      </w:r>
+      <w:r>
+        <w:t xml:space="preserve"> </w:t>
+      </w:r>
+      <w:r>
+        <w:fldChar w:fldCharType="begin" w:fldLock="1"/>
+      </w:r>
+      <w:r>
+        <w:instrText>ADDIN CSL_CITATION { "citationItems" : [ { "id" : "ITEM-1", "itemData" : { "DOI" : "10.1109/TPAMI.2012.231", "ISBN" : "0162-8828 VO - 35", "ISSN" : "01628828", "PMID" : "23787344", "abstract" : "Scene labeling consists of labeling each pixel in an image with the category of the object it belongs to. We propose a method that uses a multiscale convolutional network trained from raw pixels to extract dense feature vectors that encode regions of multiple sizes centered on each pixel. The method alleviates the need for engineered features, and produces a powerful representation that captures texture, shape, and contextual information. We report results using multiple postprocessing methods to produce the final labeling. Among those, we propose a technique to automatically retrieve, from a pool of segmentation components, an optimal set of components that best explain the scene; these components are arbitrary, for example, they can be taken from a segmentation tree or from any family of oversegmentations. The system yields record accuracies on the SIFT Flow dataset (33 classes) and the Barcelona dataset (170 classes) and near-record accuracy on Stanford background dataset (eight classes), while being an order of magnitude faster than competing approaches, producing a $(320\\times 240)$ image labeling in less than a second, including feature extraction.", "author" : [ { "dropping-particle" : "", "family" : "Farabet", "given" : "Clement", "non-dropping-particle" : "", "parse-names" : false, "suffix" : "" }, { "dropping-particle" : "", "family" : "Couprie", "given" : "Camille", "non-dropping-particle" : "", "parse-names" : false, "suffix" : "" }, { "dropping-particle" : "", "family" : "Najman", "given" : "Laurent", "non-dropping-particle" : "", "parse-names" : false, "suffix" : "" }, { "dropping-particle" : "", "family" : "Lecun", "given" : "Yann", "non-dropping-particle" : "", "parse-names" : false, "suffix" : "" } ], "container-title" : "IEEE Transactions on Pattern Analysis and Machine Intelligence", "id" : "ITEM-1", "issue" : "8", "issued" : { "date-parts" : [ [ "2013" ] ] }, "page" : "1915-1929", "title" : "Learning hierarchical features for scene labeling", "type" : "article-journal", "volume" : "35" }, "uris" : [ "http://www.mendeley.com/documents/?uuid=7fe2e31f-6291-4728-a30a-8af317604e00" ] } ], "mendeley" : { "formattedCitation" : "[3]", "plainTextFormattedCitation" : "[3]", "previouslyFormattedCitation" : "[3]" }, "properties" : { "noteIndex" : 0 }, "schema" : "https://github.com/citation-style-language/schema/raw/master/csl-citation.json" }</w:instrText>
+      </w:r>
+      <w:r>
+        <w:fldChar w:fldCharType="separate"/>
+      </w:r>
+      <w:r>
+        <w:rPr>
+          <w:noProof/>
+        </w:rPr>
+        <w:t>[3]</w:t>
+      </w:r>
+      <w:r>
+        <w:fldChar w:fldCharType="end"/>
+      </w:r>
+      <w:r>
+        <w:t xml:space="preserve"> </w:t>
+      </w:r>
+      <w:r>
+        <w:fldChar w:fldCharType="begin" w:fldLock="1"/>
+      </w:r>
+      <w:r>
+        <w:instrText>ADDIN CSL_CITATION { "citationItems" : [ { "id" : "ITEM-1", "itemData" : { "ISBN" : "9781627480031", "ISSN" : "10495258", "abstract" : "We address a central problem of neuroanatomy, namely, the automatic segmentation of neuronal structures depicted in stacks of electron microscopy (EM) images. This is necessary to ef\ufb01ciently map 3D brain structure and connectivity. To segment biological neuron membranes, we use a special type of deep arti\ufb01cial neural network as a pixel classi\ufb01er. The label of each pixel (membrane or nonmembrane) is predicted from raw pixel values in a square window centered on it. The input layer maps each window pixel to a neuron. It is followed by a succession of convolutional and max-pooling layers which preserve 2D information and extract features with increasing levels of abstraction. The output layer produces a calibrated probability for each class. The classi\ufb01er is trained by plain gradient descent on a 512  512  30 stack with known ground truth, and tested on a stack of the same size (ground truth unknown to the authors) by the organizers of the ISBI 2012 EM Segmentation Challenge. Even without problem-speci\ufb01c postprocessing, our approach outperforms competing techniques by a large margin in all three considered metrics, i.e. rand error, warping error and pixel error. For pixel error, our approach is the only one outperforming a second human observer.", "author" : [ { "dropping-particle" : "", "family" : "Ciresan", "given" : "Dc", "non-dropping-particle" : "", "parse-names" : false, "suffix" : "" }, { "dropping-particle" : "", "family" : "Giusti", "given" : "Alessandro", "non-dropping-particle" : "", "parse-names" : false, "suffix" : "" }, { "dropping-particle" : "", "family" : "Gambardella", "given" : "Lm", "non-dropping-particle" : "", "parse-names" : false, "suffix" : "" }, { "dropping-particle" : "", "family" : "Schmidhuber", "given" : "J", "non-dropping-particle" : "", "parse-names" : false, "suffix" : "" } ], "container-title" : "Nips", "id" : "ITEM-1", "issued" : { "date-parts" : [ [ "2012" ] ] }, "page" : "1-9", "title" : "Deep Neural Networks Segment Neuronal Membranes in Electron Microscopy Images", "type" : "article-journal" }, "uris" : [ "http://www.mendeley.com/documents/?uuid=78be4f32-e0ea-413f-acc2-e672657b6962" ] } ], "mendeley" : { "formattedCitation" : "[4]", "plainTextFormattedCitation" : "[4]", "previouslyFormattedCitation" : "[4]" }, "properties" : { "noteIndex" : 0 }, "schema" : "https://github.com/citation-style-language/schema/raw/master/csl-citation.json" }</w:instrText>
+      </w:r>
+      <w:r>
+        <w:fldChar w:fldCharType="separate"/>
+      </w:r>
+      <w:r>
+        <w:rPr>
+          <w:noProof/>
+        </w:rPr>
+        <w:t>[4]</w:t>
+      </w:r>
+      <w:r>
+        <w:fldChar w:fldCharType="end"/>
+      </w:r>
+      <w:r>
+        <w:t xml:space="preserve"> </w:t>
+      </w:r>
+      <w:r>
+        <w:fldChar w:fldCharType="begin" w:fldLock="1"/>
+      </w:r>
+      <w:r>
+        <w:instrText>ADDIN CSL_CITATION { "citationItems" : [ { "id" : "ITEM-1", "itemData" : { "abstract" : "We present an integrated framework for using Convolutional Networks for classification, localization and detection. We show how a multiscale and sliding window approach can be efficiently implemented within a ConvNet. We also introduce a novel deep learning approach to localization by learning to predict object boundaries. Bounding boxes are then accumulated rather than suppressed in order to increase detection confidence. We show that different tasks can be learned simultaneously using a single shared network. This integrated framework is the winner of the localization task of the ImageNet Large Scale Visual Recognition Challenge 2013 (ILSVRC2013) and obtained very competitive results for the detection and classifications tasks. In post-competition work, we establish a new state of the art for the detection task. Finally, we release a feature extractor from our best model called OverFeat.", "author" : [ { "dropping-particle" : "", "family" : "Sermanet", "given" : "Pierre", "non-dropping-particle" : "", "parse-names" : false, "suffix" : "" }, { "dropping-particle" : "", "family" : "Eigen", "given" : "David", "non-dropping-particle" : "", "parse-names" : false, "suffix" : "" }, { "dropping-particle" : "", "family" : "Zhang", "given" : "Xiang", "non-dropping-particle" : "", "parse-names" : false, "suffix" : "" }, { "dropping-particle" : "", "family" : "Mathieu", "given" : "Michael", "non-dropping-particle" : "", "parse-names" : false, "suffix" : "" }, { "dropping-particle" : "", "family" : "Fergus", "given" : "Rob", "non-dropping-particle" : "", "parse-names" : false, "suffix" : "" }, { "dropping-particle" : "", "family" : "LeCun", "given" : "Yann", "non-dropping-particle" : "", "parse-names" : false, "suffix" : "" } ], "container-title" : "arXiv preprint arXiv", "id" : "ITEM-1", "issued" : { "date-parts" : [ [ "2013" ] ] }, "page" : "1312.6229", "title" : "OverFeat: Integrated Recognition, Localization and Detection using Convolutional Networks", "type" : "article-journal" }, "uris" : [ "http://www.mendeley.com/documents/?uuid=2d0e5d6a-4e26-4e71-8898-6f405e1c1dc0" ] } ], "mendeley" : { "formattedCitation" : "[5]", "plainTextFormattedCitation" : "[5]", "previouslyFormattedCitation" : "[5]" }, "properties" : { "noteIndex" : 0 }, "schema" : "https://github.com/citation-style-language/schema/raw/master/csl-citation.json" }</w:instrText>
+      </w:r>
+      <w:r>
+        <w:fldChar w:fldCharType="separate"/>
+      </w:r>
+      <w:r>
+        <w:rPr>
+          <w:noProof/>
+        </w:rPr>
+        <w:t>[5]</w:t>
+      </w:r>
+      <w:r>
+        <w:fldChar w:fldCharType="end"/>
+      </w:r>
+      <w:r>
+        <w:t xml:space="preserve"> </w:t>
+      </w:r>
+      <w:r>
+        <w:fldChar w:fldCharType="begin" w:fldLock="1"/>
+      </w:r>
+      <w:r>
+        <w:instrText>ADDIN CSL_CITATION { "citationItems" : [ { "id" : "ITEM-1", "itemData" : { "DOI" : "10.1109/CVPR.2014.81", "ISBN" : "9781479951178", "ISSN" : "10636919", "PMID" : "26656583", "abstract" : "Can a large convolutional neural network trained for whole-image classification on ImageNet be coaxed into detecting objects in PASCAL? We show that the answer is yes, and that the resulting system is simple, scalable, and boosts mean average precision, relative to the venerable deformable part model, by more than 40% (achieving a final mAP of 48% on VOC 2007). Our framework combines powerful computer vision techniques for generating bottom-up region proposals with recent advances in learning high-capacity convolutional neural networks. We call the resulting system R-CNN: Regions with CNN features. The same framework is also competitive with state-of-the-art semantic segmentation methods, demonstrating its flexibility. Beyond these results, we execute a battery of experiments that provide insight into what the network learns to represent, revealing a rich hierarchy of discriminative and often semantically meaningful features.", "author" : [ { "dropping-particle" : "", "family" : "Girshick", "given" : "Ross", "non-dropping-particle" : "", "parse-names" : false, "suffix" : "" }, { "dropping-particle" : "", "family" : "Donahue", "given" : "Jeff", "non-dropping-particle" : "", "parse-names" : false, "suffix" : "" }, { "dropping-particle" : "", "family" : "Darrell", "given" : "Trevor", "non-dropping-particle" : "", "parse-names" : false, "suffix" : "" }, { "dropping-particle" : "", "family" : "Malik", "given" : "Jitendra", "non-dropping-particle" : "", "parse-names" : false, "suffix" : "" } ], "container-title" : "Proceedings of the IEEE Computer Society Conference on Computer Vision and Pattern Recognition", "id" : "ITEM-1", "issued" : { "date-parts" : [ [ "2014" ] ] }, "page" : "580-587", "title" : "Rich feature hierarchies for accurate object detection and semantic segmentation", "type" : "paper-conference" }, "uris" : [ "http://www.mendeley.com/documents/?uuid=2e0cf2e9-ec4b-4ec0-b45f-376cfbd56767" ] } ], "mendeley" : { "formattedCitation" : "[6]", "plainTextFormattedCitation" : "[6]", "previouslyFormattedCitation" : "[6]" }, "properties" : { "noteIndex" : 0 }, "schema" : "https://github.com/citation-style-language/schema/raw/master/csl-citation.json" }</w:instrText>
+      </w:r>
+      <w:r>
+        <w:fldChar w:fldCharType="separate"/>
+      </w:r>
+      <w:r>
+        <w:rPr>
+          <w:noProof/>
+        </w:rPr>
+        <w:t>[6]</w:t>
+      </w:r>
+      <w:r>
+        <w:fldChar w:fldCharType="end"/>
+      </w:r>
+      <w:r>
+        <w:t xml:space="preserve"> </w:t>
+      </w:r>
+      <w:r>
+        <w:fldChar w:fldCharType="begin" w:fldLock="1"/>
+      </w:r>
+      <w:r>
+        <w:instrText>ADDIN CSL_CITATION { "citationItems" : [ { "id" : "ITEM-1", "itemData" : { "DOI" : "10.1109/CVPRW.2014.131", "ISBN" : "9781479943098", "ISSN" : "21607516", "PMID" : "87882338", "abstract" : "Recent results indicate that the generic descriptors ex- tracted from the convolutional neural networks are very powerful [ 10 , 29 , 48 ]. This paper adds to the mount- ing evidence that this is indeed the case. We report on a series of experiments conducted for different recogni- tion tasks using the publicly available code and model of the OverFeat network which was trained to perform ob- ject classification on ILSVRC13. We use features extracted from the OverFeat network as a generic image represen- tation to tackle the diverse range of recognition tasks of object image classification, scene recognition, fine grained recognition, attribute detection and image retrieval applied to a diverse set of datasets. We selected these tasks and datasets as they gradually move further away from the orig- inal task and data the OverFeat network was trained to solve. Astonishingly, we report consistent superior results compared to the highly tuned state-of-the-art systems in all the visual classification tasks on various datasets. For instance retrieval it consistently outperforms low memory footprint methods except for sculptures dataset. The results are achieved using a linear SVM classifier (or L 2 distance in case of retrieval) applied to a feature representation of size 4096 extracted from a layer in the net. The representa- tions are further modified using simple augmentation tech- niques e.g. jittering. The results strongly suggest that fea- tures obtained from deep learning with convolutional nets should be the primary candidate in most visual recognition tasks.", "author" : [ { "dropping-particle" : "", "family" : "Razavian", "given" : "Ali Sharif", "non-dropping-particle" : "", "parse-names" : false, "suffix" : "" }, { "dropping-particle" : "", "family" : "Azizpour", "given" : "Hossein", "non-dropping-particle" : "", "parse-names" : false, "suffix" : "" }, { "dropping-particle" : "", "family" : "Sullivan", "given" : "Josephine", "non-dropping-particle" : "", "parse-names" : false, "suffix" : "" }, { "dropping-particle" : "", "family" : "Carlsson", "given" : "Stefan", "non-dropping-particle" : "", "parse-names" : false, "suffix" : "" } ], "container-title" : "IEEE Computer Society Conference on Computer Vision and Pattern Recognition Workshops", "id" : "ITEM-1", "issued" : { "date-parts" : [ [ "2014" ] ] }, "page" : "512-519", "title" : "CNN features off-the-shelf: An astounding baseline for recognition", "type" : "paper-conference" }, "uris" : [ "http://www.mendeley.com/documents/?uuid=c461ac34-b9e9-46f3-b6be-56263291f9b8" ] } ], "mendeley" : { "formattedCitation" : "[7]", "plainTextFormattedCitation" : "[7]", "previouslyFormattedCitation" : "[7]" }, "properties" : { "noteIndex" : 0 }, "schema" : "https://github.com/citation-style-language/schema/raw/master/csl-citation.json" }</w:instrText>
+      </w:r>
+      <w:r>
+        <w:fldChar w:fldCharType="separate"/>
+      </w:r>
+      <w:r>
+        <w:rPr>
+          <w:noProof/>
+        </w:rPr>
+        <w:t>[7]</w:t>
+      </w:r>
+      <w:r>
+        <w:fldChar w:fldCharType="end"/>
+      </w:r>
+      <w:r>
+        <w:t xml:space="preserve">. Under these condition, CNNs is power enough to </w:t>
+      </w:r>
+      <w:r>
+        <w:t xml:space="preserve">extract image feature </w:t>
+      </w:r>
+      <w:r>
+        <w:fldChar w:fldCharType="begin" w:fldLock="1"/>
+      </w:r>
+      <w:r>
+        <w:instrText>ADDIN CSL_CITATION { "citationItems" : [ { "id" : "ITEM-1", "itemData" : { "DOI" : "10.1007/978-3-319-10590-1_53", "ISBN" : "978-3-319-10589-5", "ISSN" : "978-3-319-10589-5", "PMID" : "26353135", "abstract" : "Large Convolutional Network models have recently demonstrated impressive classification performance on the ImageNet benchmark Krizhevsky et al. [18]. However there is no clear understanding of why they perform so well, or how they might be improved. In this paper we explore both issues. We introduce a novel visualization technique that gives insight into the function of intermediate feature layers and the operation of the classifier. Used in a diagnostic role, these visualizations allow us to find model architectures that outperform Krizhevsky et al on the ImageNet classification benchmark. We also perform an ablation study to discover the performance contribution from different model layers. We show our ImageNet model generalizes well to other datasets: when the softmax classifier is retrained, it convincingly beats the current state-of-the-art results on Caltech-101 and Caltech-256 datasets.", "author" : [ { "dropping-particle" : "", "family" : "Zeiler", "given" : "Matthew D.", "non-dropping-particle" : "", "parse-names" : false, "suffix" : "" }, { "dropping-particle" : "", "family" : "Fergus", "given" : "Rob", "non-dropping-particle" : "", "parse-names" : false, "suffix" : "" } ], "container-title" : "Computer Vision\u2013ECCV 2014", "id" : "ITEM-1", "issued" : { "date-parts" : [ [ "2014" ] ] }, "page" : "818-833", "title" : "Visualizing and Understanding Convolutional Networks arXiv:1311.2901v3 [cs.CV] 28 Nov 2013", "type" : "article-journal", "volume" : "8689" }, "uris" : [ "http://www.mendeley.com/documents/?uuid=b6c00df8-3b8a-4f58-b06e-ab1156cc8ea9" ] } ], "mendeley" : { "formattedCitation" : "[8]", "plainTextFormattedCitation" : "[8]", "previouslyFormattedCitation" : "[8]" }, "properties" : { "noteIndex" : 0 }, "schema" : "https://github.com/citation-style-language/schema/raw/master/csl-citation.json" }</w:instrText>
+      </w:r>
+      <w:r>
+        <w:fldChar w:fldCharType="separate"/>
+      </w:r>
+      <w:r>
+        <w:rPr>
+          <w:noProof/>
+        </w:rPr>
+        <w:t>[8]</w:t>
+      </w:r>
+      <w:r>
+        <w:fldChar w:fldCharType="end"/>
+      </w:r>
+      <w:r>
+        <w:t>.</w:t>
+      </w:r>
+    </w:p>
+    <w:p>
+      <w:pPr>
+        <w:pStyle w:val="Text"/>
+      </w:pPr>
+      <w:r>
+        <w:t>However,</w:t>
+      </w:r>
+      <w:r>
+        <w:t xml:space="preserve"> current</w:t>
+      </w:r>
+      <w:r>
+        <w:t xml:space="preserve">ly </w:t>
+      </w:r>
+      <w:r>
+        <w:t>there is no</w:t>
+      </w:r>
+      <w:r>
+        <w:t xml:space="preserve">t a single </w:t>
+      </w:r>
+      <w:r>
+        <w:t xml:space="preserve">video </w:t>
+      </w:r>
+      <w:r>
+        <w:t>classification benchmark that</w:t>
+      </w:r>
+      <w:r>
+        <w:t xml:space="preserve"> perform at the same level of current image data set. </w:t>
+      </w:r>
+      <w:r>
+        <w:t xml:space="preserve">First, compare to images, videos are significantly harder to </w:t>
+      </w:r>
+      <w:r>
+        <w:t xml:space="preserve">annotate. </w:t>
+      </w:r>
+      <w:r>
+        <w:t xml:space="preserve">It takes large amount of time to collect </w:t>
+      </w:r>
+      <w:r>
+        <w:t xml:space="preserve">large </w:t>
+      </w:r>
+      <w:r>
+        <w:t xml:space="preserve">enough of data to feed CNNs. </w:t>
+      </w:r>
+      <w:r>
+        <w:t xml:space="preserve">Second, </w:t>
+      </w:r>
+      <w:r>
+        <w:t xml:space="preserve">videos have more </w:t>
+      </w:r>
+      <w:r>
+        <w:t xml:space="preserve">dense information compared to </w:t>
+      </w:r>
+      <w:r>
+        <w:t xml:space="preserve">image and </w:t>
+      </w:r>
+      <w:r>
+        <w:t xml:space="preserve">it is much hard to classify. </w:t>
+      </w:r>
+      <w:r>
+        <w:t xml:space="preserve">Last but not least, </w:t>
+      </w:r>
+      <w:r>
+        <w:t>each frame of the video</w:t>
+      </w:r>
+      <w:r>
+        <w:t xml:space="preserve"> has temporal and spatial </w:t>
+      </w:r>
+      <w:r>
+        <w:t>relationship.</w:t>
+      </w:r>
+    </w:p>
+    <w:p>
+      <w:pPr>
+        <w:pStyle w:val="Text"/>
+      </w:pPr>
+      <w:r>
+        <w:t xml:space="preserve">Currently, there are three major approach to solve </w:t>
+      </w:r>
+      <w:r>
+        <w:t>video classification problems: C3D</w:t>
+      </w:r>
+      <w:r>
+        <w:t xml:space="preserve">, </w:t>
+      </w:r>
+      <w:r>
+        <w:t xml:space="preserve">Long-term Recurrent </w:t>
+      </w:r>
+      <w:r>
+        <w:t xml:space="preserve">Convolutional </w:t>
+      </w:r>
+      <w:r>
+        <w:t xml:space="preserve">Networks, </w:t>
+      </w:r>
+      <w:r>
+        <w:t>two</w:t>
+      </w:r>
+      <w:r>
+        <w:t xml:space="preserve">-steam </w:t>
+      </w:r>
+      <w:r>
+        <w:t>C</w:t>
+      </w:r>
+      <w:r>
+        <w:t>onvolutional</w:t>
+      </w:r>
+      <w:r>
+        <w:t xml:space="preserve"> Networks. </w:t>
+      </w:r>
+    </w:p>
+    <w:p>
+      <w:pPr>
+        <w:pStyle w:val="Text"/>
+      </w:pPr>
+      <w:r>
+        <w:t xml:space="preserve">C3D stands for </w:t>
+      </w:r>
+      <w:r>
+        <w:t xml:space="preserve">deep </w:t>
+      </w:r>
+      <w:r>
+        <w:t>3-dimentionsal</w:t>
+      </w:r>
+      <w:r>
+        <w:t xml:space="preserve"> </w:t>
+      </w:r>
+      <w:r>
+        <w:t xml:space="preserve">convolutional </w:t>
+      </w:r>
+      <w:r>
+        <w:t xml:space="preserve">networks (3D </w:t>
+      </w:r>
+      <w:proofErr w:type="spellStart"/>
+      <w:r>
+        <w:t>ConvNet</w:t>
+      </w:r>
+      <w:proofErr w:type="spellEnd"/>
+      <w:r>
+        <w:t xml:space="preserve">) </w:t>
+      </w:r>
+      <w:r>
+        <w:fldChar w:fldCharType="begin" w:fldLock="1"/>
+      </w:r>
+      <w:r>
+        <w:instrText>ADDIN CSL_CITATION { "citationItems" : [ { "id" : "ITEM-1", "itemData" : { "DOI" : "10.1109/ICCV.2015.510", "ISBN" : "9781467383912", "ISSN" : "15505499", "PMID" : "22392705", "abstract" : "Caffe provides multimedia scientists and practitioners with a clean and modifiable framework for state-of-the-art deep learning algorithms and a collection of reference models. The framework is a BSD-licensed C++ library with Python and MATLAB bindings for training and deploying general- purpose convolutional neural networks and other deep mod- els efficiently on commodity architectures. Caffe fits indus- try and internet-scalemedia needs by CUDA GPU computa- tion, processing over 40 million images a day on a single K40 or Titan GPU (\u2248 2.5 ms per image). By separating model representation from actual implementation, Caffe allows ex- perimentation and seamless switching among platforms for ease of development and deployment from prototyping ma- chines to cloud environments. Caffe is maintained and developed by the Berkeley Vi- sion and Learning Center (BVLC) with the help of an ac- tive community of contributors on GitHub. It powers on- going research projects, large-scale industrial applications, and", "author" : [ { "dropping-particle" : "", "family" : "Tran", "given" : "Du", "non-dropping-particle" : "", "parse-names" : false, "suffix" : "" }, { "dropping-particle" : "", "family" : "Bourdev", "given" : "Lubomir", "non-dropping-particle" : "", "parse-names" : false, "suffix" : "" }, { "dropping-particle" : "", "family" : "Fergus", "given" : "Rob", "non-dropping-particle" : "", "parse-names" : false, "suffix" : "" }, { "dropping-particle" : "", "family" : "Torresani", "given" : "Lorenzo", "non-dropping-particle" : "", "parse-names" : false, "suffix" : "" }, { "dropping-particle" : "", "family" : "Paluri", "given" : "Manohar", "non-dropping-particle" : "", "parse-names" : false, "suffix" : "" } ], "container-title" : "Proceedings of the IEEE International Conference on Computer Vision", "id" : "ITEM-1", "issued" : { "date-parts" : [ [ "2016" ] ] }, "page" : "4489-4497", "title" : "Learning spatiotemporal features with 3D convolutional networks", "type" : "paper-conference", "volume" : "11-18-Dece" }, "uris" : [ "http://www.mendeley.com/documents/?uuid=23046203-0402-42ed-bae1-078e38328dfb" ] } ], "mendeley" : { "formattedCitation" : "[9]", "plainTextFormattedCitation" : "[9]", "previouslyFormattedCitation" : "[9]" }, "properties" : { "noteIndex" : 0 }, "schema" : "https://github.com/citation-style-language/schema/raw/master/csl-citation.json" }</w:instrText>
+      </w:r>
+      <w:r>
+        <w:fldChar w:fldCharType="separate"/>
+      </w:r>
+      <w:r>
+        <w:rPr>
+          <w:noProof/>
+        </w:rPr>
+        <w:t>[9]</w:t>
+      </w:r>
+      <w:r>
+        <w:fldChar w:fldCharType="end"/>
+      </w:r>
+      <w:r>
+        <w:t xml:space="preserve">. </w:t>
+      </w:r>
+      <w:r>
+        <w:t xml:space="preserve">Different from </w:t>
+      </w:r>
+      <w:r>
+        <w:t xml:space="preserve">image </w:t>
+      </w:r>
+      <w:r>
+        <w:t xml:space="preserve">CNNs which </w:t>
+      </w:r>
+      <w:r>
+        <w:t xml:space="preserve">apples a 2D </w:t>
+      </w:r>
+      <w:r>
+        <w:t xml:space="preserve">convolutional networks, </w:t>
+      </w:r>
+      <w:r>
+        <w:t xml:space="preserve">C3D simply stack </w:t>
+      </w:r>
+      <w:r>
+        <w:t>each frame of video together into 3D space and</w:t>
+      </w:r>
+      <w:r>
+        <w:t xml:space="preserve"> apply a 3D convolutional </w:t>
+      </w:r>
+      <w:r>
+        <w:t>filter</w:t>
+      </w:r>
+      <w:r>
+        <w:t xml:space="preserve"> in all intermediate hidden layers</w:t>
+      </w:r>
+      <w:r>
+        <w:t xml:space="preserve"> and some fully connected layers at the end. </w:t>
+      </w:r>
+    </w:p>
+    <w:p>
+      <w:pPr>
+        <w:pStyle w:val="Text"/>
+      </w:pPr>
+      <w:r>
+        <w:t xml:space="preserve">Two-steam </w:t>
+      </w:r>
+      <w:r>
+        <w:t xml:space="preserve">convolutional networks </w:t>
+      </w:r>
+      <w:r>
+        <w:t xml:space="preserve">incorporate spatial and temporal networks </w:t>
+      </w:r>
+      <w:r>
+        <w:fldChar w:fldCharType="begin" w:fldLock="1"/>
+      </w:r>
+      <w:r>
+        <w:instrText>ADDIN CSL_CITATION { "citationItems" : [ { "id" : "ITEM-1", "itemData" : { "DOI" : "10.1017/CBO9781107415324.004", "ISBN" : "9788578110796", "ISSN" : "1098-6596", "PMID" : "25246403", "abstract" : "We investigate architectures of discriminatively trained deep Convolutional Networks (ConvNets) for action recognition in video. The challenge is to capture the complementary information on appearance from still frames and motion between frames. We also aim to incorporate into the network design aspects of the best performing hand-crafted features. Our contribution is three-fold. First, we propose a two-stream ConvNet architecture which incorporates spatial and temporal networks. Second, we demonstrate that a ConvNet trained on multi-frame dense optical flow is able to achieve very good performance in spite of limited training data. Finally, we show that multi-task learning, applied to two different action classification datasets, can be used to increase the amount of training data and improve the performance on both. Our architecture is trained and evaluated on the standard video actions benchmarks of UCF-101 and HMDB-51, where it matches the state of the art. It also exceeds by a large margin previous attempts to use deep nets for video classification.", "author" : [ { "dropping-particle" : "", "family" : "Simonyan", "given" : "Karen", "non-dropping-particle" : "", "parse-names" : false, "suffix" : "" }, { "dropping-particle" : "", "family" : "Zisserman", "given" : "Andrew", "non-dropping-particle" : "", "parse-names" : false, "suffix" : "" } ], "container-title" : "arXiv preprint arXiv:1406.2199", "id" : "ITEM-1", "issued" : { "date-parts" : [ [ "2014" ] ] }, "page" : "1-11", "title" : "Two-Stream Convolutional Networks for Action Recognition in Videos", "type" : "article-journal" }, "uris" : [ "http://www.mendeley.com/documents/?uuid=837a9d44-1291-488b-ad81-c00fe94588ed" ] } ], "mendeley" : { "formattedCitation" : "[10]", "plainTextFormattedCitation" : "[10]", "previouslyFormattedCitation" : "[10]" }, "properties" : { "noteIndex" : 0 }, "schema" : "https://github.com/citation-style-language/schema/raw/master/csl-citation.json" }</w:instrText>
+      </w:r>
+      <w:r>
+        <w:fldChar w:fldCharType="separate"/>
+      </w:r>
+      <w:r>
+        <w:rPr>
+          <w:noProof/>
+        </w:rPr>
+        <w:t>[10]</w:t>
+      </w:r>
+      <w:r>
+        <w:fldChar w:fldCharType="end"/>
+      </w:r>
+      <w:r>
+        <w:t xml:space="preserve">. </w:t>
+      </w:r>
+      <w:r>
+        <w:t xml:space="preserve">Unlike C3D which feed </w:t>
+      </w:r>
+      <w:r>
+        <w:t xml:space="preserve">stacked </w:t>
+      </w:r>
+      <w:r>
+        <w:t xml:space="preserve">images which is extracted from </w:t>
+      </w:r>
+      <w:r>
+        <w:t>video</w:t>
+      </w:r>
+      <w:r>
+        <w:t xml:space="preserve">, </w:t>
+      </w:r>
+      <w:r>
+        <w:t xml:space="preserve">Two-steam convolution </w:t>
+      </w:r>
+      <w:r>
+        <w:t xml:space="preserve">networks combine both </w:t>
+      </w:r>
+      <w:r>
+        <w:t xml:space="preserve">spatial stream convent from single frame and </w:t>
+      </w:r>
+      <w:r>
+        <w:t xml:space="preserve">temporal steam convent from </w:t>
+      </w:r>
+      <w:r>
+        <w:t>multi-frame</w:t>
+      </w:r>
+      <w:r>
+        <w:t xml:space="preserve"> </w:t>
+      </w:r>
+      <w:r>
+        <w:t>optical flow</w:t>
+      </w:r>
+      <w:r>
+        <w:t>.</w:t>
+      </w:r>
+      <w:r>
+        <w:t xml:space="preserve"> </w:t>
+      </w:r>
+      <w:r>
+        <w:t xml:space="preserve">The result from both </w:t>
+      </w:r>
+      <w:r>
+        <w:t>CNNs will be concatenated together and feed into fully connected layer eventually.</w:t>
+      </w:r>
+      <w:r>
+        <w:t xml:space="preserve"> </w:t>
+      </w:r>
+      <w:r>
+        <w:t xml:space="preserve">Another </w:t>
+      </w:r>
+      <w:r>
+        <w:t xml:space="preserve">two </w:t>
+      </w:r>
+      <w:r>
+        <w:t>steam</w:t>
+      </w:r>
+      <w:r>
+        <w:t>s</w:t>
+      </w:r>
+      <w:r>
+        <w:t xml:space="preserve"> approach is </w:t>
+      </w:r>
+      <w:r>
+        <w:t xml:space="preserve">also developed for large-scale video </w:t>
+      </w:r>
+      <w:r>
+        <w:t xml:space="preserve">classification by using </w:t>
+      </w:r>
+      <w:r>
+        <w:t xml:space="preserve">a context steam </w:t>
+      </w:r>
+      <w:r>
+        <w:t xml:space="preserve">that learns </w:t>
+      </w:r>
+      <w:r>
+        <w:t>features</w:t>
+      </w:r>
+      <w:r>
+        <w:t xml:space="preserve"> on low-</w:t>
+      </w:r>
+      <w:r>
+        <w:t>resolution</w:t>
+      </w:r>
+      <w:r>
+        <w:t xml:space="preserve"> frames and a </w:t>
+      </w:r>
+      <w:r>
+        <w:t xml:space="preserve">high-resolution fovea steam that only operates on the middle portion of the frames </w:t>
+      </w:r>
+      <w:r>
+        <w:fldChar w:fldCharType="begin" w:fldLock="1"/>
+      </w:r>
+      <w:r>
+        <w:instrText>ADDIN CSL_CITATION { "citationItems" : [ { "id" : "ITEM-1", "itemData" : { "DOI" : "10.1109/CVPR.2014.223", "ISBN" : "9781479951178", "ISSN" : "10636919", "abstract" : "Convolutional Neural Networks (CNNs) have been established as a powerful class of models for image recognition problems. Encouraged by these results, we provide an extensive empirical evaluation of CNNs on large-scale video classification using a new...", "author" : [ { "dropping-particle" : "", "family" : "Karpathy", "given" : "Andrej", "non-dropping-particle" : "", "parse-names" : false, "suffix" : "" }, { "dropping-particle" : "", "family" : "Toderici", "given" : "George", "non-dropping-particle" : "", "parse-names" : false, "suffix" : "" }, { "dropping-particle" : "", "family" : "Shetty", "given" : "Sanketh", "non-dropping-particle" : "", "parse-names" : false, "suffix" : "" }, { "dropping-particle" : "", "family" : "Leung", "given" : "Thomas", "non-dropping-particle" : "", "parse-names" : false, "suffix" : "" }, { "dropping-particle" : "", "family" : "Sukthankar", "given" : "Rahul", "non-dropping-particle" : "", "parse-names" : false, "suffix" : "" }, { "dropping-particle" : "", "family" : "Li", "given" : "Fei Fei", "non-dropping-particle" : "", "parse-names" : false, "suffix" : "" } ], "container-title" : "Proceedings of the IEEE Computer Society Conference on Computer Vision and Pattern Recognition", "id" : "ITEM-1", "issued" : { "date-parts" : [ [ "2014" ] ] }, "page" : "1725-1732", "title" : "Large-scale video classification with convolutional neural networks", "type" : "paper-conference" }, "uris" : [ "http://www.mendeley.com/documents/?uuid=4e166c81-e0a7-4f57-8e9e-0e9b942456fa" ] } ], "mendeley" : { "formattedCitation" : "[11]", "plainTextFormattedCitation" : "[11]" }, "properties" : { "noteIndex" : 0 }, "schema" : "https://github.com/citation-style-language/schema/raw/master/csl-citation.json" }</w:instrText>
+      </w:r>
+      <w:r>
+        <w:fldChar w:fldCharType="separate"/>
+      </w:r>
+      <w:r>
+        <w:rPr>
+          <w:noProof/>
+        </w:rPr>
+        <w:t>[11]</w:t>
+      </w:r>
+      <w:r>
+        <w:fldChar w:fldCharType="end"/>
+      </w:r>
+      <w:r>
+        <w:t xml:space="preserve"> </w:t>
+      </w:r>
+    </w:p>
+    <w:p>
+      <w:pPr>
+        <w:pStyle w:val="Text"/>
+      </w:pPr>
+      <w:r>
+        <w:t>Inspired by RNN</w:t>
+      </w:r>
+      <w:r>
+        <w:t>s</w:t>
+      </w:r>
+      <w:r>
+        <w:t xml:space="preserve"> which </w:t>
+      </w:r>
+      <w:r>
+        <w:t>are</w:t>
+      </w:r>
+      <w:r>
+        <w:t xml:space="preserve"> widely used in natural language processing</w:t>
+      </w:r>
+      <w:r>
+        <w:t xml:space="preserve"> (NLP)</w:t>
+      </w:r>
+      <w:r>
+        <w:t xml:space="preserve"> </w:t>
+      </w:r>
+      <w:r>
+        <w:fldChar w:fldCharType="begin" w:fldLock="1"/>
+      </w:r>
+      <w:r>
+        <w:instrText>ADDIN CSL_CITATION { "citationItems" : [ { "id" : "ITEM-1", "itemData" : { "DOI" : "10.1109/CVPR.2015.7298932", "ISBN" : "9781467369640", "ISSN" : "10636919", "PMID" : "16873662", "abstract" : "Convolutional neural networks (CNNs) have been extensively applied for image recognition problems giving state-of-the-art results on recognition, detection, segmentation and retrieval. In this work we propose and evaluate several deep neural network architectures to combine image information across a video over longer time periods than previously attempted. We propose two methods capable of handling full length videos. The first method explores various convolutional temporal feature pooling architectures, examining the various design choices which need to be made when adapting a CNN for this task. The second proposed method explicitly models the video as an ordered sequence of frames. For this purpose we employ a recurrent neural network that uses Long Short-Term Memory (LSTM) cells which are connected to the output of the underlying CNN. Our best networks exhibit significant performance improvements over previously published results on the Sports 1 million dataset (73.1% vs. 60.9%) and the UCF-101 datasets with (88.6% vs. 88.0%) and without additional optical flow information (82.6% vs. 72.8%).", "author" : [ { "dropping-particle" : "", "family" : "Karpathy", "given" : "Andrej", "non-dropping-particle" : "", "parse-names" : false, "suffix" : "" }, { "dropping-particle" : "", "family" : "Li", "given" : "Fei Fei", "non-dropping-particle" : "", "parse-names" : false, "suffix" : "" } ], "container-title" : "Proceedings of the IEEE Computer Society Conference on Computer Vision and Pattern Recognition", "id" : "ITEM-1", "issued" : { "date-parts" : [ [ "2015" ] ] }, "page" : "3128-3137", "title" : "Deep visual-semantic alignments for generating image descriptions", "type" : "paper-conference", "volume" : "07-12-June" }, "uris" : [ "http://www.mendeley.com/documents/?uuid=2618f0e2-43e8-4a27-a8fc-f26b510eff3e" ] } ], "mendeley" : { "formattedCitation" : "[12]", "plainTextFormattedCitation" : "[12]", "previouslyFormattedCitation" : "[11]" }, "properties" : { "noteIndex" : 0 }, "schema" : "https://github.com/citation-style-language/schema/raw/master/csl-citation.json" }</w:instrText>
+      </w:r>
+      <w:r>
+        <w:fldChar w:fldCharType="separate"/>
+      </w:r>
+      <w:r>
+        <w:rPr>
+          <w:noProof/>
+        </w:rPr>
+        <w:t>[12]</w:t>
+      </w:r>
+      <w:r>
+        <w:fldChar w:fldCharType="end"/>
+      </w:r>
+      <w:r>
+        <w:t xml:space="preserve">, </w:t>
+      </w:r>
+      <w:r>
+        <w:t xml:space="preserve">Long-term recurrent </w:t>
+      </w:r>
+      <w:r>
+        <w:t xml:space="preserve">convolutional </w:t>
+      </w:r>
+      <w:r>
+        <w:t xml:space="preserve">networks are also developed </w:t>
+      </w:r>
+      <w:r>
+        <w:t>for visual reco</w:t>
+      </w:r>
+      <w:r>
+        <w:t xml:space="preserve">gnition and description </w:t>
+      </w:r>
+      <w:r>
+        <w:fldChar w:fldCharType="begin" w:fldLock="1"/>
+      </w:r>
+      <w:r>
+        <w:instrText>ADDIN CSL_CITATION { "citationItems" : [ { "id" : "ITEM-1", "itemData" : { "DOI" : "10.1109/CVPR.2015.7298878", "ISBN" : "9781467369640", "ISSN" : "10636919", "abstract" : "Models based on deep convolutional networks have dom- inated recent image interpretation tasks; we investigate whether models which are also recurrent, or \u201ctemporally deep\u201d, are effective for tasks involving sequences, visual and otherwise. We develop a novel recurrent convolutional architecture suitable for large-scale visual learning which is end-to-end trainable, and demonstrate the value of these models on benchmark video recognition tasks, image de- scription and retrieval problems, and video narration chal- lenges. In contrast to current models which assume a \ufb01xed spatio-temporal receptive \ufb01eld or simple temporal averag- ing for sequential processing, recurrent convolutional mod- els are \u201cdoubly deep\u201d in that they can be compositional in spatial and temporal \u201clayers\u201d. Such models may have advantages when target concepts are complex and/or train- ing data are limited. Learning long-term dependencies is possible when nonlinearities are incorporated into the net- work state updates. Long-term RNN models are appealing in that they directly can map variable-length inputs (e.g., video frames) to variable length outputs (e.g., natural lan- guage text) and can model complex temporal dynamics; yet they can be optimized with backpropagation. Our recurrent long-term models are directly connected to modern visual convnet models and can be jointly trained to simultaneously learn temporal dynamics and convolutional perceptual rep- resentations. Our results show such models have distinct advantages over state-of-the-art models for recognition or generation which are separately de\ufb01ned and/or optimized.", "author" : [ { "dropping-particle" : "", "family" : "Donahue", "given" : "Jeff", "non-dropping-particle" : "", "parse-names" : false, "suffix" : "" }, { "dropping-particle" : "", "family" : "Hendricks", "given" : "Lisa Anne", "non-dropping-particle" : "", "parse-names" : false, "suffix" : "" }, { "dropping-particle" : "", "family" : "Guadarrama", "given" : "Sergio", "non-dropping-particle" : "", "parse-names" : false, "suffix" : "" }, { "dropping-particle" : "", "family" : "Rohrbach", "given" : "Marcus", "non-dropping-particle" : "", "parse-names" : false, "suffix" : "" }, { "dropping-particle" : "", "family" : "Venugopalan", "given" : "Subhashini", "non-dropping-particle" : "", "parse-names" : false, "suffix" : "" }, { "dropping-particle" : "", "family" : "Darrell", "given" : "Trevor", "non-dropping-particle" : "", "parse-names" : false, "suffix" : "" }, { "dropping-particle" : "", "family" : "Saenko", "given" : "Kate", "non-dropping-particle" : "", "parse-names" : false, "suffix" : "" } ], "container-title" : "Proceedings of the IEEE Computer Society Conference on Computer Vision and Pattern Recognition", "id" : "ITEM-1", "issued" : { "date-parts" : [ [ "2015" ] ] }, "page" : "2625-2634", "title" : "Long-term recurrent convolutional networks for visual recognition and description", "type" : "paper-conference", "volume" : "07-12-June" }, "uris" : [ "http://www.mendeley.com/documents/?uuid=de627a97-4bc2-4b00-9abc-6c344098385e" ] } ], "mendeley" : { "formattedCitation" : "[13]", "plainTextFormattedCitation" : "[13]", "previouslyFormattedCitation" : "[12]" }, "properties" : { "noteIndex" : 0 }, "schema" : "https://github.com/citation-style-language/schema/raw/master/csl-citation.json" }</w:instrText>
+      </w:r>
+      <w:r>
+        <w:fldChar w:fldCharType="separate"/>
+      </w:r>
+      <w:r>
+        <w:rPr>
+          <w:noProof/>
+        </w:rPr>
+        <w:t>[13]</w:t>
+      </w:r>
+      <w:r>
+        <w:fldChar w:fldCharType="end"/>
+      </w:r>
+      <w:r>
+        <w:t>.</w:t>
+      </w:r>
+      <w:r>
+        <w:t xml:space="preserve"> Different from </w:t>
+      </w:r>
+      <w:r>
+        <w:t xml:space="preserve">CNNs, </w:t>
+      </w:r>
+      <w:r>
+        <w:t xml:space="preserve">RNNs use LSTM </w:t>
+      </w:r>
+      <w:r>
+        <w:t>structure</w:t>
+      </w:r>
+      <w:r>
+        <w:t xml:space="preserve">. At each time step, </w:t>
+      </w:r>
+      <w:r>
+        <w:t xml:space="preserve">it feeds in both the </w:t>
+      </w:r>
+      <w:r>
+        <w:t xml:space="preserve">hidden information from last time step as well as one frame from the video. </w:t>
+      </w:r>
+    </w:p>
     <w:p>
       <w:pPr>
         <w:pStyle w:val="Heading1"/>
@@ -693,7 +1679,189 @@
         <w:t>Methods</w:t>
       </w:r>
     </w:p>
-    <w:p/>
+    <w:p>
+      <w:pPr>
+        <w:pStyle w:val="Text"/>
+      </w:pPr>
+      <w:r>
+        <w:t xml:space="preserve">We first use pre-trained model from </w:t>
+      </w:r>
+      <w:proofErr w:type="spellStart"/>
+      <w:r>
+        <w:t>tensorflow</w:t>
+      </w:r>
+      <w:proofErr w:type="spellEnd"/>
+      <w:r>
+        <w:t xml:space="preserve"> for video classification dataset. </w:t>
+      </w:r>
+    </w:p>
+    <w:p>
+      <w:pPr>
+        <w:pStyle w:val="Text"/>
+      </w:pPr>
+      <w:r>
+        <w:t xml:space="preserve">We first implement </w:t>
+      </w:r>
+      <w:r>
+        <w:t xml:space="preserve">the </w:t>
+      </w:r>
+      <w:r>
+        <w:t xml:space="preserve">C3D </w:t>
+      </w:r>
+      <w:r>
+        <w:t xml:space="preserve">because it is easy to implement by only adding a depth direction for </w:t>
+      </w:r>
+      <w:r>
+        <w:t xml:space="preserve">3D convolution. </w:t>
+      </w:r>
+      <w:r>
+        <w:t>Convolutional layer</w:t>
+      </w:r>
+      <w:r>
+        <w:t xml:space="preserve"> dimension was finely tune to 3x3x3 which give the best performance. </w:t>
+      </w:r>
+      <w:r>
+        <w:t>Stochastic</w:t>
+      </w:r>
+      <w:r>
+        <w:t xml:space="preserve"> gradient</w:t>
+      </w:r>
+      <w:r>
+        <w:t xml:space="preserve"> decent is use to only update the parameters for the </w:t>
+      </w:r>
+      <w:r>
+        <w:t xml:space="preserve">last fully connected layer while keeping the hidden layer </w:t>
+      </w:r>
+      <w:r>
+        <w:t xml:space="preserve">parameters fix. Random search is used for find the best </w:t>
+      </w:r>
+      <w:r>
+        <w:t xml:space="preserve">regularization to prevent overfitting. </w:t>
+      </w:r>
+    </w:p>
+    <w:p>
+      <w:pPr>
+        <w:pStyle w:val="Text"/>
+      </w:pPr>
+      <w:r>
+        <w:t xml:space="preserve">Second, </w:t>
+      </w:r>
+      <w:r>
+        <w:t xml:space="preserve">we are planning to implement </w:t>
+      </w:r>
+      <w:r>
+        <w:t xml:space="preserve">two-steam by using </w:t>
+      </w:r>
+      <w:r>
+        <w:t>two</w:t>
+      </w:r>
+      <w:r>
+        <w:t xml:space="preserve">-stream architecture for </w:t>
+      </w:r>
+      <w:r>
+        <w:t xml:space="preserve">video </w:t>
+      </w:r>
+      <w:r>
+        <w:t>recognition</w:t>
+      </w:r>
+      <w:r>
+        <w:t xml:space="preserve">. </w:t>
+      </w:r>
+      <w:r>
+        <w:t xml:space="preserve">Similarly, we will use pretrained model. </w:t>
+      </w:r>
+      <w:r>
+        <w:t xml:space="preserve">We will form two </w:t>
+      </w:r>
+      <w:r>
+        <w:t>steam convoluti</w:t>
+      </w:r>
+      <w:r>
+        <w:t xml:space="preserve">onal networks for spatial steam from </w:t>
+      </w:r>
+      <w:r>
+        <w:t xml:space="preserve">single </w:t>
+      </w:r>
+      <w:r>
+        <w:lastRenderedPageBreak/>
+        <w:t xml:space="preserve">frame and </w:t>
+      </w:r>
+      <w:r>
+        <w:t xml:space="preserve">temporal steam </w:t>
+      </w:r>
+      <w:r>
+        <w:t xml:space="preserve">from </w:t>
+      </w:r>
+      <w:r>
+        <w:t>multi frame optical flow.</w:t>
+      </w:r>
+      <w:r>
+        <w:t xml:space="preserve"> Eventually</w:t>
+      </w:r>
+      <w:r>
+        <w:t>, two frame results will be</w:t>
+      </w:r>
+      <w:r>
+        <w:t xml:space="preserve"> either</w:t>
+      </w:r>
+      <w:r>
+        <w:t xml:space="preserve"> concatenated together </w:t>
+      </w:r>
+      <w:r>
+        <w:t>through fully connected layer</w:t>
+      </w:r>
+      <w:r>
+        <w:t xml:space="preserve"> and apply stochastic gradient decent the minimize the </w:t>
+      </w:r>
+      <w:proofErr w:type="spellStart"/>
+      <w:r>
+        <w:t>softmax</w:t>
+      </w:r>
+      <w:proofErr w:type="spellEnd"/>
+      <w:r>
+        <w:t xml:space="preserve"> loss function. </w:t>
+      </w:r>
+    </w:p>
+    <w:p>
+      <w:pPr>
+        <w:pStyle w:val="Text"/>
+      </w:pPr>
+      <w:r>
+        <w:t xml:space="preserve">Third, we will implement </w:t>
+      </w:r>
+      <w:r>
+        <w:t xml:space="preserve">Long-term recurrent convolutional networks. Each </w:t>
+      </w:r>
+      <w:r>
+        <w:t xml:space="preserve">RNN layer will use LSTM structure to prevent gradient explosion as well as gradient </w:t>
+      </w:r>
+      <w:r>
+        <w:t>vanishing</w:t>
+      </w:r>
+      <w:r>
+        <w:t>.</w:t>
+      </w:r>
+      <w:r>
+        <w:t xml:space="preserve"> Similarly to CNNs case, hidden layer </w:t>
+      </w:r>
+      <w:r>
+        <w:t>R</w:t>
+      </w:r>
+      <w:r>
+        <w:t>NNs</w:t>
+      </w:r>
+      <w:r>
+        <w:t xml:space="preserve"> will from pre-trained model and we will fine turn the </w:t>
+      </w:r>
+      <w:r>
+        <w:t xml:space="preserve">fully connected layer parameter </w:t>
+      </w:r>
+      <w:r>
+        <w:t xml:space="preserve">from our training data set. </w:t>
+      </w:r>
+      <w:bookmarkStart w:id="0" w:name="_GoBack"/>
+      <w:bookmarkEnd w:id="0"/>
+    </w:p>
     <w:p>
       <w:pPr>
         <w:pStyle w:val="Heading1"/>
@@ -745,19 +1913,672 @@
     </w:p>
     <w:p>
       <w:pPr>
+        <w:widowControl w:val="0"/>
+        <w:autoSpaceDN w:val="0"/>
+        <w:adjustRightInd w:val="0"/>
+        <w:ind w:left="640" w:hanging="640"/>
+        <w:rPr>
+          <w:noProof/>
+          <w:sz w:val="18"/>
+          <w:szCs w:val="24"/>
+        </w:rPr>
+      </w:pPr>
+      <w:r>
+        <w:fldChar w:fldCharType="begin" w:fldLock="1"/>
+      </w:r>
+      <w:r>
+        <w:instrText xml:space="preserve">ADDIN Mendeley Bibliography CSL_BIBLIOGRAPHY </w:instrText>
+      </w:r>
+      <w:r>
+        <w:fldChar w:fldCharType="separate"/>
+      </w:r>
+      <w:r>
+        <w:rPr>
+          <w:noProof/>
+          <w:sz w:val="18"/>
+          <w:szCs w:val="24"/>
+        </w:rPr>
+        <w:t>[1]</w:t>
+      </w:r>
+      <w:r>
+        <w:rPr>
+          <w:noProof/>
+          <w:sz w:val="18"/>
+          <w:szCs w:val="24"/>
+        </w:rPr>
+        <w:tab/>
+        <w:t xml:space="preserve">Y. LeCun, L. Bottou, Y. Bengio, and P. Haffner, “Gradient-based learning applied to document recognition,” </w:t>
+      </w:r>
+      <w:r>
+        <w:rPr>
+          <w:i/>
+          <w:iCs/>
+          <w:noProof/>
+          <w:sz w:val="18"/>
+          <w:szCs w:val="24"/>
+        </w:rPr>
+        <w:t>Proc. IEEE</w:t>
+      </w:r>
+      <w:r>
+        <w:rPr>
+          <w:noProof/>
+          <w:sz w:val="18"/>
+          <w:szCs w:val="24"/>
+        </w:rPr>
+        <w:t>, vol. 86, no. 11, pp. 2278–2323, 1998.</w:t>
+      </w:r>
+    </w:p>
+    <w:p>
+      <w:pPr>
+        <w:widowControl w:val="0"/>
+        <w:autoSpaceDN w:val="0"/>
+        <w:adjustRightInd w:val="0"/>
+        <w:ind w:left="640" w:hanging="640"/>
+        <w:rPr>
+          <w:noProof/>
+          <w:sz w:val="18"/>
+          <w:szCs w:val="24"/>
+        </w:rPr>
+      </w:pPr>
+      <w:r>
+        <w:rPr>
+          <w:noProof/>
+          <w:sz w:val="18"/>
+          <w:szCs w:val="24"/>
+        </w:rPr>
+        <w:t>[2]</w:t>
+      </w:r>
+      <w:r>
+        <w:rPr>
+          <w:noProof/>
+          <w:sz w:val="18"/>
+          <w:szCs w:val="24"/>
+        </w:rPr>
+        <w:tab/>
+        <w:t xml:space="preserve">A. Krizhevsky, I. Sutskever, and H. Geoffrey E., “ImageNet Classification with Deep Convolutional Neural Networks,” </w:t>
+      </w:r>
+      <w:r>
+        <w:rPr>
+          <w:i/>
+          <w:iCs/>
+          <w:noProof/>
+          <w:sz w:val="18"/>
+          <w:szCs w:val="24"/>
+        </w:rPr>
+        <w:t>Adv. Neural Inf. Process. Syst. 25</w:t>
+      </w:r>
+      <w:r>
+        <w:rPr>
+          <w:noProof/>
+          <w:sz w:val="18"/>
+          <w:szCs w:val="24"/>
+        </w:rPr>
+        <w:t>, pp. 1–9, 2012.</w:t>
+      </w:r>
+    </w:p>
+    <w:p>
+      <w:pPr>
+        <w:widowControl w:val="0"/>
+        <w:autoSpaceDN w:val="0"/>
+        <w:adjustRightInd w:val="0"/>
+        <w:ind w:left="640" w:hanging="640"/>
+        <w:rPr>
+          <w:noProof/>
+          <w:sz w:val="18"/>
+          <w:szCs w:val="24"/>
+        </w:rPr>
+      </w:pPr>
+      <w:r>
+        <w:rPr>
+          <w:noProof/>
+          <w:sz w:val="18"/>
+          <w:szCs w:val="24"/>
+        </w:rPr>
+        <w:t>[3]</w:t>
+      </w:r>
+      <w:r>
+        <w:rPr>
+          <w:noProof/>
+          <w:sz w:val="18"/>
+          <w:szCs w:val="24"/>
+        </w:rPr>
+        <w:tab/>
+        <w:t xml:space="preserve">C. Farabet, C. Couprie, L. Najman, and Y. Lecun, “Learning hierarchical features for scene labeling,” </w:t>
+      </w:r>
+      <w:r>
+        <w:rPr>
+          <w:i/>
+          <w:iCs/>
+          <w:noProof/>
+          <w:sz w:val="18"/>
+          <w:szCs w:val="24"/>
+        </w:rPr>
+        <w:t>IEEE Trans. Pattern Anal. Mach. Intell.</w:t>
+      </w:r>
+      <w:r>
+        <w:rPr>
+          <w:noProof/>
+          <w:sz w:val="18"/>
+          <w:szCs w:val="24"/>
+        </w:rPr>
+        <w:t>, vol. 35, no. 8, pp. 1915–1929, 2013.</w:t>
+      </w:r>
+    </w:p>
+    <w:p>
+      <w:pPr>
+        <w:widowControl w:val="0"/>
+        <w:autoSpaceDN w:val="0"/>
+        <w:adjustRightInd w:val="0"/>
+        <w:ind w:left="640" w:hanging="640"/>
+        <w:rPr>
+          <w:noProof/>
+          <w:sz w:val="18"/>
+          <w:szCs w:val="24"/>
+        </w:rPr>
+      </w:pPr>
+      <w:r>
+        <w:rPr>
+          <w:noProof/>
+          <w:sz w:val="18"/>
+          <w:szCs w:val="24"/>
+        </w:rPr>
+        <w:t>[4]</w:t>
+      </w:r>
+      <w:r>
+        <w:rPr>
+          <w:noProof/>
+          <w:sz w:val="18"/>
+          <w:szCs w:val="24"/>
+        </w:rPr>
+        <w:tab/>
+        <w:t xml:space="preserve">D. Ciresan, A. Giusti, L. Gambardella, and J. Schmidhuber, “Deep Neural Networks Segment Neuronal Membranes in Electron Microscopy Images,” </w:t>
+      </w:r>
+      <w:r>
+        <w:rPr>
+          <w:i/>
+          <w:iCs/>
+          <w:noProof/>
+          <w:sz w:val="18"/>
+          <w:szCs w:val="24"/>
+        </w:rPr>
+        <w:t>Nips</w:t>
+      </w:r>
+      <w:r>
+        <w:rPr>
+          <w:noProof/>
+          <w:sz w:val="18"/>
+          <w:szCs w:val="24"/>
+        </w:rPr>
+        <w:t>, pp. 1–9, 2012.</w:t>
+      </w:r>
+    </w:p>
+    <w:p>
+      <w:pPr>
+        <w:widowControl w:val="0"/>
+        <w:autoSpaceDN w:val="0"/>
+        <w:adjustRightInd w:val="0"/>
+        <w:ind w:left="640" w:hanging="640"/>
+        <w:rPr>
+          <w:noProof/>
+          <w:sz w:val="18"/>
+          <w:szCs w:val="24"/>
+        </w:rPr>
+      </w:pPr>
+      <w:r>
+        <w:rPr>
+          <w:noProof/>
+          <w:sz w:val="18"/>
+          <w:szCs w:val="24"/>
+        </w:rPr>
+        <w:t>[5]</w:t>
+      </w:r>
+      <w:r>
+        <w:rPr>
+          <w:noProof/>
+          <w:sz w:val="18"/>
+          <w:szCs w:val="24"/>
+        </w:rPr>
+        <w:tab/>
+        <w:t xml:space="preserve">P. Sermanet, D. Eigen, X. Zhang, M. Mathieu, R. Fergus, and Y. LeCun, “OverFeat: Integrated Recognition, Localization and Detection using Convolutional Networks,” </w:t>
+      </w:r>
+      <w:r>
+        <w:rPr>
+          <w:i/>
+          <w:iCs/>
+          <w:noProof/>
+          <w:sz w:val="18"/>
+          <w:szCs w:val="24"/>
+        </w:rPr>
+        <w:t>arXiv Prepr. arXiv</w:t>
+      </w:r>
+      <w:r>
+        <w:rPr>
+          <w:noProof/>
+          <w:sz w:val="18"/>
+          <w:szCs w:val="24"/>
+        </w:rPr>
+        <w:t>, p. 1312.6229, 2013.</w:t>
+      </w:r>
+    </w:p>
+    <w:p>
+      <w:pPr>
+        <w:widowControl w:val="0"/>
+        <w:autoSpaceDN w:val="0"/>
+        <w:adjustRightInd w:val="0"/>
+        <w:ind w:left="640" w:hanging="640"/>
+        <w:rPr>
+          <w:noProof/>
+          <w:sz w:val="18"/>
+          <w:szCs w:val="24"/>
+        </w:rPr>
+      </w:pPr>
+      <w:r>
+        <w:rPr>
+          <w:noProof/>
+          <w:sz w:val="18"/>
+          <w:szCs w:val="24"/>
+        </w:rPr>
+        <w:t>[6]</w:t>
+      </w:r>
+      <w:r>
+        <w:rPr>
+          <w:noProof/>
+          <w:sz w:val="18"/>
+          <w:szCs w:val="24"/>
+        </w:rPr>
+        <w:tab/>
+        <w:t xml:space="preserve">R. Girshick, J. Donahue, T. Darrell, and J. Malik, “Rich feature hierarchies for accurate object detection and semantic segmentation,” in </w:t>
+      </w:r>
+      <w:r>
+        <w:rPr>
+          <w:i/>
+          <w:iCs/>
+          <w:noProof/>
+          <w:sz w:val="18"/>
+          <w:szCs w:val="24"/>
+        </w:rPr>
+        <w:t>Proceedings of the IEEE Computer Society Conference on Computer Vision and Pattern Recognition</w:t>
+      </w:r>
+      <w:r>
+        <w:rPr>
+          <w:noProof/>
+          <w:sz w:val="18"/>
+          <w:szCs w:val="24"/>
+        </w:rPr>
+        <w:t>, 2014, pp. 580–587.</w:t>
+      </w:r>
+    </w:p>
+    <w:p>
+      <w:pPr>
+        <w:widowControl w:val="0"/>
+        <w:autoSpaceDN w:val="0"/>
+        <w:adjustRightInd w:val="0"/>
+        <w:ind w:left="640" w:hanging="640"/>
+        <w:rPr>
+          <w:noProof/>
+          <w:sz w:val="18"/>
+          <w:szCs w:val="24"/>
+        </w:rPr>
+      </w:pPr>
+      <w:r>
+        <w:rPr>
+          <w:noProof/>
+          <w:sz w:val="18"/>
+          <w:szCs w:val="24"/>
+        </w:rPr>
+        <w:t>[7]</w:t>
+      </w:r>
+      <w:r>
+        <w:rPr>
+          <w:noProof/>
+          <w:sz w:val="18"/>
+          <w:szCs w:val="24"/>
+        </w:rPr>
+        <w:tab/>
+        <w:t xml:space="preserve">A. S. Razavian, H. Azizpour, J. Sullivan, and S. Carlsson, “CNN features off-the-shelf: An astounding baseline for recognition,” in </w:t>
+      </w:r>
+      <w:r>
+        <w:rPr>
+          <w:i/>
+          <w:iCs/>
+          <w:noProof/>
+          <w:sz w:val="18"/>
+          <w:szCs w:val="24"/>
+        </w:rPr>
+        <w:t>IEEE Computer Society Conference on Computer Vision and Pattern Recognition Workshops</w:t>
+      </w:r>
+      <w:r>
+        <w:rPr>
+          <w:noProof/>
+          <w:sz w:val="18"/>
+          <w:szCs w:val="24"/>
+        </w:rPr>
+        <w:t>, 2014, pp. 512–519.</w:t>
+      </w:r>
+    </w:p>
+    <w:p>
+      <w:pPr>
+        <w:widowControl w:val="0"/>
+        <w:autoSpaceDN w:val="0"/>
+        <w:adjustRightInd w:val="0"/>
+        <w:ind w:left="640" w:hanging="640"/>
+        <w:rPr>
+          <w:noProof/>
+          <w:sz w:val="18"/>
+          <w:szCs w:val="24"/>
+        </w:rPr>
+      </w:pPr>
+      <w:r>
+        <w:rPr>
+          <w:noProof/>
+          <w:sz w:val="18"/>
+          <w:szCs w:val="24"/>
+        </w:rPr>
+        <w:t>[8]</w:t>
+      </w:r>
+      <w:r>
+        <w:rPr>
+          <w:noProof/>
+          <w:sz w:val="18"/>
+          <w:szCs w:val="24"/>
+        </w:rPr>
+        <w:tab/>
+        <w:t xml:space="preserve">M. D. Zeiler and R. Fergus, “Visualizing and Understanding Convolutional Networks arXiv:1311.2901v3 [cs.CV] 28 Nov 2013,” </w:t>
+      </w:r>
+      <w:r>
+        <w:rPr>
+          <w:i/>
+          <w:iCs/>
+          <w:noProof/>
+          <w:sz w:val="18"/>
+          <w:szCs w:val="24"/>
+        </w:rPr>
+        <w:t>Comput. Vision–ECCV 2014</w:t>
+      </w:r>
+      <w:r>
+        <w:rPr>
+          <w:noProof/>
+          <w:sz w:val="18"/>
+          <w:szCs w:val="24"/>
+        </w:rPr>
+        <w:t>, vol. 8689, pp. 818–833, 2014.</w:t>
+      </w:r>
+    </w:p>
+    <w:p>
+      <w:pPr>
+        <w:widowControl w:val="0"/>
+        <w:autoSpaceDN w:val="0"/>
+        <w:adjustRightInd w:val="0"/>
+        <w:ind w:left="640" w:hanging="640"/>
+        <w:rPr>
+          <w:noProof/>
+          <w:sz w:val="18"/>
+          <w:szCs w:val="24"/>
+        </w:rPr>
+      </w:pPr>
+      <w:r>
+        <w:rPr>
+          <w:noProof/>
+          <w:sz w:val="18"/>
+          <w:szCs w:val="24"/>
+        </w:rPr>
+        <w:t>[9]</w:t>
+      </w:r>
+      <w:r>
+        <w:rPr>
+          <w:noProof/>
+          <w:sz w:val="18"/>
+          <w:szCs w:val="24"/>
+        </w:rPr>
+        <w:tab/>
+        <w:t xml:space="preserve">D. Tran, L. Bourdev, R. Fergus, L. Torresani, and M. Paluri, “Learning spatiotemporal features with 3D convolutional networks,” in </w:t>
+      </w:r>
+      <w:r>
+        <w:rPr>
+          <w:i/>
+          <w:iCs/>
+          <w:noProof/>
+          <w:sz w:val="18"/>
+          <w:szCs w:val="24"/>
+        </w:rPr>
+        <w:t>Proceedings of the IEEE International Conference on Computer Vision</w:t>
+      </w:r>
+      <w:r>
+        <w:rPr>
+          <w:noProof/>
+          <w:sz w:val="18"/>
+          <w:szCs w:val="24"/>
+        </w:rPr>
+        <w:t>, 2016, vol. 11–18–Dece, pp. 4489–4497.</w:t>
+      </w:r>
+    </w:p>
+    <w:p>
+      <w:pPr>
+        <w:widowControl w:val="0"/>
+        <w:autoSpaceDN w:val="0"/>
+        <w:adjustRightInd w:val="0"/>
+        <w:ind w:left="640" w:hanging="640"/>
+        <w:rPr>
+          <w:noProof/>
+          <w:sz w:val="18"/>
+          <w:szCs w:val="24"/>
+        </w:rPr>
+      </w:pPr>
+      <w:r>
+        <w:rPr>
+          <w:noProof/>
+          <w:sz w:val="18"/>
+          <w:szCs w:val="24"/>
+        </w:rPr>
+        <w:t>[10]</w:t>
+      </w:r>
+      <w:r>
+        <w:rPr>
+          <w:noProof/>
+          <w:sz w:val="18"/>
+          <w:szCs w:val="24"/>
+        </w:rPr>
+        <w:tab/>
+        <w:t xml:space="preserve">K. Simonyan and A. Zisserman, “Two-Stream Convolutional Networks for Action Recognition in Videos,” </w:t>
+      </w:r>
+      <w:r>
+        <w:rPr>
+          <w:i/>
+          <w:iCs/>
+          <w:noProof/>
+          <w:sz w:val="18"/>
+          <w:szCs w:val="24"/>
+        </w:rPr>
+        <w:t>arXiv Prepr. arXiv1406.2199</w:t>
+      </w:r>
+      <w:r>
+        <w:rPr>
+          <w:noProof/>
+          <w:sz w:val="18"/>
+          <w:szCs w:val="24"/>
+        </w:rPr>
+        <w:t>, pp. 1–11, 2014.</w:t>
+      </w:r>
+    </w:p>
+    <w:p>
+      <w:pPr>
+        <w:widowControl w:val="0"/>
+        <w:autoSpaceDN w:val="0"/>
+        <w:adjustRightInd w:val="0"/>
+        <w:ind w:left="640" w:hanging="640"/>
+        <w:rPr>
+          <w:noProof/>
+          <w:sz w:val="18"/>
+          <w:szCs w:val="24"/>
+        </w:rPr>
+      </w:pPr>
+      <w:r>
+        <w:rPr>
+          <w:noProof/>
+          <w:sz w:val="18"/>
+          <w:szCs w:val="24"/>
+        </w:rPr>
+        <w:t>[11]</w:t>
+      </w:r>
+      <w:r>
+        <w:rPr>
+          <w:noProof/>
+          <w:sz w:val="18"/>
+          <w:szCs w:val="24"/>
+        </w:rPr>
+        <w:tab/>
+        <w:t xml:space="preserve">A. Karpathy, G. Toderici, S. Shetty, T. Leung, R. Sukthankar, and F. F. Li, “Large-scale video classification with convolutional neural networks,” in </w:t>
+      </w:r>
+      <w:r>
+        <w:rPr>
+          <w:i/>
+          <w:iCs/>
+          <w:noProof/>
+          <w:sz w:val="18"/>
+          <w:szCs w:val="24"/>
+        </w:rPr>
+        <w:t>Proceedings of the IEEE Computer Society Conference on Computer Vision and Pattern Recognition</w:t>
+      </w:r>
+      <w:r>
+        <w:rPr>
+          <w:noProof/>
+          <w:sz w:val="18"/>
+          <w:szCs w:val="24"/>
+        </w:rPr>
+        <w:t>, 2014, pp. 1725–1732.</w:t>
+      </w:r>
+    </w:p>
+    <w:p>
+      <w:pPr>
+        <w:widowControl w:val="0"/>
+        <w:autoSpaceDN w:val="0"/>
+        <w:adjustRightInd w:val="0"/>
+        <w:ind w:left="640" w:hanging="640"/>
+        <w:rPr>
+          <w:noProof/>
+          <w:sz w:val="18"/>
+          <w:szCs w:val="24"/>
+        </w:rPr>
+      </w:pPr>
+      <w:r>
+        <w:rPr>
+          <w:noProof/>
+          <w:sz w:val="18"/>
+          <w:szCs w:val="24"/>
+        </w:rPr>
+        <w:t>[12]</w:t>
+      </w:r>
+      <w:r>
+        <w:rPr>
+          <w:noProof/>
+          <w:sz w:val="18"/>
+          <w:szCs w:val="24"/>
+        </w:rPr>
+        <w:tab/>
+        <w:t xml:space="preserve">A. Karpathy and F. F. Li, “Deep visual-semantic alignments for generating image descriptions,” in </w:t>
+      </w:r>
+      <w:r>
+        <w:rPr>
+          <w:i/>
+          <w:iCs/>
+          <w:noProof/>
+          <w:sz w:val="18"/>
+          <w:szCs w:val="24"/>
+        </w:rPr>
+        <w:t>Proceedings of the IEEE Computer Society Conference on Computer Vision and Pattern Recognition</w:t>
+      </w:r>
+      <w:r>
+        <w:rPr>
+          <w:noProof/>
+          <w:sz w:val="18"/>
+          <w:szCs w:val="24"/>
+        </w:rPr>
+        <w:t>, 2015, vol. 07–12–June, pp. 3128–3137.</w:t>
+      </w:r>
+    </w:p>
+    <w:p>
+      <w:pPr>
+        <w:widowControl w:val="0"/>
+        <w:autoSpaceDN w:val="0"/>
+        <w:adjustRightInd w:val="0"/>
+        <w:ind w:left="640" w:hanging="640"/>
+        <w:rPr>
+          <w:noProof/>
+          <w:sz w:val="18"/>
+        </w:rPr>
+      </w:pPr>
+      <w:r>
+        <w:rPr>
+          <w:noProof/>
+          <w:sz w:val="18"/>
+          <w:szCs w:val="24"/>
+        </w:rPr>
+        <w:t>[13]</w:t>
+      </w:r>
+      <w:r>
+        <w:rPr>
+          <w:noProof/>
+          <w:sz w:val="18"/>
+          <w:szCs w:val="24"/>
+        </w:rPr>
+        <w:tab/>
+        <w:t xml:space="preserve">J. Donahue </w:t>
+      </w:r>
+      <w:r>
+        <w:rPr>
+          <w:i/>
+          <w:iCs/>
+          <w:noProof/>
+          <w:sz w:val="18"/>
+          <w:szCs w:val="24"/>
+        </w:rPr>
+        <w:t>et al.</w:t>
+      </w:r>
+      <w:r>
+        <w:rPr>
+          <w:noProof/>
+          <w:sz w:val="18"/>
+          <w:szCs w:val="24"/>
+        </w:rPr>
+        <w:t xml:space="preserve">, “Long-term recurrent convolutional networks for visual recognition and description,” in </w:t>
+      </w:r>
+      <w:r>
+        <w:rPr>
+          <w:i/>
+          <w:iCs/>
+          <w:noProof/>
+          <w:sz w:val="18"/>
+          <w:szCs w:val="24"/>
+        </w:rPr>
+        <w:t>Proceedings of the IEEE Computer Society Conference on Computer Vision and Pattern Recognition</w:t>
+      </w:r>
+      <w:r>
+        <w:rPr>
+          <w:noProof/>
+          <w:sz w:val="18"/>
+          <w:szCs w:val="24"/>
+        </w:rPr>
+        <w:t>, 2015, vol. 07–12–June, pp. 2625–2634.</w:t>
+      </w:r>
+    </w:p>
+    <w:p>
+      <w:pPr>
         <w:pStyle w:val="References"/>
         <w:numPr>
           <w:ilvl w:val="0"/>
           <w:numId w:val="0"/>
         </w:numPr>
       </w:pPr>
+      <w:r>
+        <w:fldChar w:fldCharType="end"/>
+      </w:r>
     </w:p>
     <w:p/>
     <w:sectPr>
-      <w:headerReference w:type="default" r:id="rId7"/>
-      <w:footerReference w:type="default" r:id="rId8"/>
-      <w:headerReference w:type="first" r:id="rId9"/>
-      <w:footerReference w:type="first" r:id="rId10"/>
+      <w:headerReference w:type="default" r:id="rId8"/>
+      <w:footerReference w:type="default" r:id="rId9"/>
+      <w:headerReference w:type="first" r:id="rId10"/>
+      <w:footerReference w:type="first" r:id="rId11"/>
       <w:pgSz w:w="12240" w:h="15840"/>
       <w:pgMar w:top="1440" w:right="902" w:bottom="1627" w:left="1440" w:header="432" w:footer="1080" w:gutter="0"/>
       <w:pgNumType w:start="225"/>
@@ -817,7 +2638,7 @@
         <w:rStyle w:val="PageNumber"/>
         <w:noProof/>
       </w:rPr>
-      <w:t>225</w:t>
+      <w:t>226</w:t>
     </w:r>
     <w:r>
       <w:rPr>
@@ -1257,6 +3078,7 @@
     <w:lsdException w:name="HTML Sample" w:semiHidden="1" w:unhideWhenUsed="1"/>
     <w:lsdException w:name="HTML Typewriter" w:semiHidden="1" w:unhideWhenUsed="1"/>
     <w:lsdException w:name="HTML Variable" w:semiHidden="1" w:unhideWhenUsed="1"/>
+    <w:lsdException w:name="Normal Table" w:semiHidden="1" w:unhideWhenUsed="1"/>
     <w:lsdException w:name="annotation subject" w:semiHidden="1" w:unhideWhenUsed="1"/>
     <w:lsdException w:name="No List" w:semiHidden="1" w:unhideWhenUsed="1"/>
     <w:lsdException w:name="Outline List 1" w:semiHidden="1" w:unhideWhenUsed="1"/>
@@ -1301,6 +3123,7 @@
     <w:lsdException w:name="Table Professional" w:semiHidden="1" w:unhideWhenUsed="1"/>
     <w:lsdException w:name="Table Subtle 1" w:semiHidden="1" w:unhideWhenUsed="1"/>
     <w:lsdException w:name="Table Subtle 2" w:semiHidden="1" w:unhideWhenUsed="1"/>
+    <w:lsdException w:name="Table Web 1" w:semiHidden="1" w:unhideWhenUsed="1"/>
     <w:lsdException w:name="Table Web 2" w:semiHidden="1" w:unhideWhenUsed="1"/>
     <w:lsdException w:name="Table Web 3" w:semiHidden="1" w:unhideWhenUsed="1"/>
     <w:lsdException w:name="Balloon Text" w:semiHidden="1" w:unhideWhenUsed="1"/>
@@ -2046,4 +3869,16 @@
     </a:ext>
   </a:extLst>
 </a:theme>
+</file>
+
+<file path=customXml/item1.xml><?xml version="1.0" encoding="utf-8"?>
+<b:Sources xmlns:b="http://schemas.openxmlformats.org/officeDocument/2006/bibliography" xmlns="http://schemas.openxmlformats.org/officeDocument/2006/bibliography" SelectedStyle="\IEEE2006OfficeOnline.xsl" StyleName="IEEE" Version="2006"/>
+</file>
+
+<file path=customXml/itemProps1.xml><?xml version="1.0" encoding="utf-8"?>
+<ds:datastoreItem xmlns:ds="http://schemas.openxmlformats.org/officeDocument/2006/customXml" ds:itemID="{2114F14B-BF00-46C4-A0DB-C214E6484962}">
+  <ds:schemaRefs>
+    <ds:schemaRef ds:uri="http://schemas.openxmlformats.org/officeDocument/2006/bibliography"/>
+  </ds:schemaRefs>
+</ds:datastoreItem>
 </file>